--- a/Project Code/report.docx
+++ b/Project Code/report.docx
@@ -1,6 +1,6 @@
 
 <file path=word/document.xml><?xml version="1.0" encoding="utf-8"?>
-<w:document xmlns:wpc="http://schemas.microsoft.com/office/word/2010/wordprocessingCanvas" xmlns:cx="http://schemas.microsoft.com/office/drawing/2014/chartex" xmlns:cx1="http://schemas.microsoft.com/office/drawing/2015/9/8/chartex" xmlns:cx2="http://schemas.microsoft.com/office/drawing/2015/10/21/chartex" xmlns:cx3="http://schemas.microsoft.com/office/drawing/2016/5/9/chartex" xmlns:cx4="http://schemas.microsoft.com/office/drawing/2016/5/10/chartex" xmlns:cx5="http://schemas.microsoft.com/office/drawing/2016/5/11/chartex" xmlns:cx6="http://schemas.microsoft.com/office/drawing/2016/5/12/chartex" xmlns:cx7="http://schemas.microsoft.com/office/drawing/2016/5/13/chartex" xmlns:cx8="http://schemas.microsoft.com/office/drawing/2016/5/14/chartex" xmlns:mc="http://schemas.openxmlformats.org/markup-compatibility/2006" xmlns:aink="http://schemas.microsoft.com/office/drawing/2016/ink" xmlns:am3d="http://schemas.microsoft.com/office/drawing/2017/model3d" xmlns:o="urn:schemas-microsoft-com:office:office" xmlns:oel="http://schemas.microsoft.com/office/2019/extlst" xmlns:r="http://schemas.openxmlformats.org/officeDocument/2006/relationships" xmlns:m="http://schemas.openxmlformats.org/officeDocument/2006/math" xmlns:v="urn:schemas-microsoft-com:vml" xmlns:wp14="http://schemas.microsoft.com/office/word/2010/wordprocessingDrawing" xmlns:wp="http://schemas.openxmlformats.org/drawingml/2006/wordprocessingDrawing" xmlns:w10="urn:schemas-microsoft-com:office:word" xmlns:w="http://schemas.openxmlformats.org/wordprocessingml/2006/main" xmlns:w14="http://schemas.microsoft.com/office/word/2010/wordml" xmlns:w15="http://schemas.microsoft.com/office/word/2012/wordml" xmlns:w16cex="http://schemas.microsoft.com/office/word/2018/wordml/cex" xmlns:w16cid="http://schemas.microsoft.com/office/word/2016/wordml/cid" xmlns:w16="http://schemas.microsoft.com/office/word/2018/wordml" xmlns:w16sdtdh="http://schemas.microsoft.com/office/word/2020/wordml/sdtdatahash" xmlns:w16se="http://schemas.microsoft.com/office/word/2015/wordml/symex" xmlns:wpg="http://schemas.microsoft.com/office/word/2010/wordprocessingGroup" xmlns:wpi="http://schemas.microsoft.com/office/word/2010/wordprocessingInk" xmlns:wne="http://schemas.microsoft.com/office/word/2006/wordml" xmlns:wps="http://schemas.microsoft.com/office/word/2010/wordprocessingShape" mc:Ignorable="w14 w15 w16se w16cid w16 w16cex w16sdtdh wp14">
+<w:document xmlns:wpc="http://schemas.microsoft.com/office/word/2010/wordprocessingCanvas" xmlns:mc="http://schemas.openxmlformats.org/markup-compatibility/2006" xmlns:o="urn:schemas-microsoft-com:office:office" xmlns:r="http://schemas.openxmlformats.org/officeDocument/2006/relationships" xmlns:m="http://schemas.openxmlformats.org/officeDocument/2006/math" xmlns:v="urn:schemas-microsoft-com:vml" xmlns:wp14="http://schemas.microsoft.com/office/word/2010/wordprocessingDrawing" xmlns:wp="http://schemas.openxmlformats.org/drawingml/2006/wordprocessingDrawing" xmlns:w10="urn:schemas-microsoft-com:office:word" xmlns:w="http://schemas.openxmlformats.org/wordprocessingml/2006/main" xmlns:w14="http://schemas.microsoft.com/office/word/2010/wordml" xmlns:w15="http://schemas.microsoft.com/office/word/2012/wordml" xmlns:wpg="http://schemas.microsoft.com/office/word/2010/wordprocessingGroup" xmlns:wpi="http://schemas.microsoft.com/office/word/2010/wordprocessingInk" xmlns:wne="http://schemas.microsoft.com/office/word/2006/wordml" xmlns:wps="http://schemas.microsoft.com/office/word/2010/wordprocessingShape" mc:Ignorable="w14 w15 wp14">
   <w:body>
     <w:p>
       <w:pPr>
@@ -274,7 +274,7 @@
               </wp:anchor>
             </w:drawing>
           </mc:Choice>
-          <mc:Fallback>
+          <mc:Fallback xmlns:w16se="http://schemas.microsoft.com/office/word/2015/wordml/symex" xmlns:w16sdtdh="http://schemas.microsoft.com/office/word/2020/wordml/sdtdatahash" xmlns:w16="http://schemas.microsoft.com/office/word/2018/wordml" xmlns:w16cid="http://schemas.microsoft.com/office/word/2016/wordml/cid" xmlns:w16cex="http://schemas.microsoft.com/office/word/2018/wordml/cex" xmlns:oel="http://schemas.microsoft.com/office/2019/extlst" xmlns:am3d="http://schemas.microsoft.com/office/drawing/2017/model3d" xmlns:aink="http://schemas.microsoft.com/office/drawing/2016/ink" xmlns:cx8="http://schemas.microsoft.com/office/drawing/2016/5/14/chartex" xmlns:cx7="http://schemas.microsoft.com/office/drawing/2016/5/13/chartex" xmlns:cx6="http://schemas.microsoft.com/office/drawing/2016/5/12/chartex" xmlns:cx5="http://schemas.microsoft.com/office/drawing/2016/5/11/chartex" xmlns:cx4="http://schemas.microsoft.com/office/drawing/2016/5/10/chartex" xmlns:cx3="http://schemas.microsoft.com/office/drawing/2016/5/9/chartex" xmlns:cx2="http://schemas.microsoft.com/office/drawing/2015/10/21/chartex" xmlns:cx1="http://schemas.microsoft.com/office/drawing/2015/9/8/chartex" xmlns:cx="http://schemas.microsoft.com/office/drawing/2014/chartex">
             <w:pict>
               <v:shapetype w14:anchorId="0B561F7F" id="_x0000_t202" coordsize="21600,21600" o:spt="202" path="m,l,21600r21600,l21600,xe">
                 <v:stroke joinstyle="miter"/>
@@ -641,7 +641,7 @@
               </wp:anchor>
             </w:drawing>
           </mc:Choice>
-          <mc:Fallback>
+          <mc:Fallback xmlns:w16se="http://schemas.microsoft.com/office/word/2015/wordml/symex" xmlns:w16sdtdh="http://schemas.microsoft.com/office/word/2020/wordml/sdtdatahash" xmlns:w16="http://schemas.microsoft.com/office/word/2018/wordml" xmlns:w16cid="http://schemas.microsoft.com/office/word/2016/wordml/cid" xmlns:w16cex="http://schemas.microsoft.com/office/word/2018/wordml/cex" xmlns:oel="http://schemas.microsoft.com/office/2019/extlst" xmlns:am3d="http://schemas.microsoft.com/office/drawing/2017/model3d" xmlns:aink="http://schemas.microsoft.com/office/drawing/2016/ink" xmlns:cx8="http://schemas.microsoft.com/office/drawing/2016/5/14/chartex" xmlns:cx7="http://schemas.microsoft.com/office/drawing/2016/5/13/chartex" xmlns:cx6="http://schemas.microsoft.com/office/drawing/2016/5/12/chartex" xmlns:cx5="http://schemas.microsoft.com/office/drawing/2016/5/11/chartex" xmlns:cx4="http://schemas.microsoft.com/office/drawing/2016/5/10/chartex" xmlns:cx3="http://schemas.microsoft.com/office/drawing/2016/5/9/chartex" xmlns:cx2="http://schemas.microsoft.com/office/drawing/2015/10/21/chartex" xmlns:cx1="http://schemas.microsoft.com/office/drawing/2015/9/8/chartex" xmlns:cx="http://schemas.microsoft.com/office/drawing/2014/chartex">
             <w:pict>
               <v:shape w14:anchorId="49C6097F" id="Caixa de texto 3" o:spid="_x0000_s1027" type="#_x0000_t202" style="position:absolute;margin-left:0;margin-top:1.75pt;width:440.7pt;height:67.5pt;z-index:251665408;visibility:visible;mso-wrap-style:square;mso-width-percent:0;mso-height-percent:0;mso-wrap-distance-left:9pt;mso-wrap-distance-top:0;mso-wrap-distance-right:9pt;mso-wrap-distance-bottom:0;mso-position-horizontal:left;mso-position-horizontal-relative:margin;mso-position-vertical:absolute;mso-position-vertical-relative:text;mso-width-percent:0;mso-height-percent:0;mso-width-relative:margin;mso-height-relative:margin;v-text-anchor:top" o:gfxdata="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" fillcolor="white [3201]" stroked="f" strokeweight=".5pt">
                 <v:textbox>
@@ -1461,7 +1461,35 @@
           <w:rFonts w:cstheme="minorHAnsi"/>
           <w:szCs w:val="24"/>
         </w:rPr>
-        <w:t>Por meio deste trabalho prático, pudemos fortalecer nossa compreensão dos conceitos abordados nas aulas práticas, permitindo-nos implementar o protocolo necessário e aprimorar nossas habilidades em relação às estratégias empregadas por ele.</w:t>
+        <w:t>Por meio deste trabalho prático, pudemos fortalecer</w:t>
+      </w:r>
+      <w:r>
+        <w:rPr>
+          <w:rFonts w:cstheme="minorHAnsi"/>
+          <w:szCs w:val="24"/>
+        </w:rPr>
+        <w:t xml:space="preserve"> a</w:t>
+      </w:r>
+      <w:r>
+        <w:rPr>
+          <w:rFonts w:cstheme="minorHAnsi"/>
+          <w:szCs w:val="24"/>
+        </w:rPr>
+        <w:t xml:space="preserve"> nossa compreensão dos conceitos abordados nas aulas práticas, permitindo-nos implementar o protocolo necessário e aprimorar</w:t>
+      </w:r>
+      <w:r>
+        <w:rPr>
+          <w:rFonts w:cstheme="minorHAnsi"/>
+          <w:szCs w:val="24"/>
+        </w:rPr>
+        <w:t xml:space="preserve"> as</w:t>
+      </w:r>
+      <w:r>
+        <w:rPr>
+          <w:rFonts w:cstheme="minorHAnsi"/>
+          <w:szCs w:val="24"/>
+        </w:rPr>
+        <w:t xml:space="preserve"> nossas habilidades em relação às estratégias empregadas por ele.</w:t>
       </w:r>
     </w:p>
     <w:p>
@@ -1598,23 +1626,7 @@
           <w:rFonts w:cstheme="minorHAnsi"/>
           <w:szCs w:val="24"/>
         </w:rPr>
-        <w:t xml:space="preserve"> Apresentação das principais funções, </w:t>
-      </w:r>
-      <w:proofErr w:type="spellStart"/>
-      <w:r>
-        <w:rPr>
-          <w:rFonts w:cstheme="minorHAnsi"/>
-          <w:szCs w:val="24"/>
-        </w:rPr>
-        <w:t>APIs</w:t>
-      </w:r>
-      <w:proofErr w:type="spellEnd"/>
-      <w:r>
-        <w:rPr>
-          <w:rFonts w:cstheme="minorHAnsi"/>
-          <w:szCs w:val="24"/>
-        </w:rPr>
-        <w:t xml:space="preserve"> e estruturas de dados empregadas.</w:t>
+        <w:t xml:space="preserve"> Apresentação das principais funções, APIs e estruturas de dados empregadas.</w:t>
       </w:r>
     </w:p>
     <w:p>
@@ -1978,39 +1990,7 @@
           <w:rFonts w:cstheme="minorHAnsi"/>
           <w:szCs w:val="24"/>
         </w:rPr>
-        <w:t xml:space="preserve">base segue uma estrutura dividida em duas camadas principais para a implementação do protocolo: a </w:t>
-      </w:r>
-      <w:proofErr w:type="spellStart"/>
-      <w:r>
-        <w:rPr>
-          <w:rFonts w:cstheme="minorHAnsi"/>
-          <w:szCs w:val="24"/>
-        </w:rPr>
-        <w:t>ApplicationLayer</w:t>
-      </w:r>
-      <w:proofErr w:type="spellEnd"/>
-      <w:r>
-        <w:rPr>
-          <w:rFonts w:cstheme="minorHAnsi"/>
-          <w:szCs w:val="24"/>
-        </w:rPr>
-        <w:t xml:space="preserve"> e a </w:t>
-      </w:r>
-      <w:proofErr w:type="spellStart"/>
-      <w:r>
-        <w:rPr>
-          <w:rFonts w:cstheme="minorHAnsi"/>
-          <w:szCs w:val="24"/>
-        </w:rPr>
-        <w:t>LinkLayer</w:t>
-      </w:r>
-      <w:proofErr w:type="spellEnd"/>
-      <w:r>
-        <w:rPr>
-          <w:rFonts w:cstheme="minorHAnsi"/>
-          <w:szCs w:val="24"/>
-        </w:rPr>
-        <w:t>.</w:t>
+        <w:t>base segue uma estrutura dividida em duas camadas principais para a implementação do protocolo: a ApplicationLayer e a LinkLayer.</w:t>
       </w:r>
     </w:p>
     <w:p>
@@ -2028,23 +2008,7 @@
           <w:rFonts w:cstheme="minorHAnsi"/>
           <w:szCs w:val="24"/>
         </w:rPr>
-        <w:t xml:space="preserve">A </w:t>
-      </w:r>
-      <w:proofErr w:type="spellStart"/>
-      <w:r>
-        <w:rPr>
-          <w:rFonts w:cstheme="minorHAnsi"/>
-          <w:szCs w:val="24"/>
-        </w:rPr>
-        <w:t>ApplicationLayer</w:t>
-      </w:r>
-      <w:proofErr w:type="spellEnd"/>
-      <w:r>
-        <w:rPr>
-          <w:rFonts w:cstheme="minorHAnsi"/>
-          <w:szCs w:val="24"/>
-        </w:rPr>
-        <w:t xml:space="preserve">, representada nos </w:t>
+        <w:t xml:space="preserve">A ApplicationLayer, representada nos </w:t>
       </w:r>
       <w:r>
         <w:rPr>
@@ -2058,55 +2022,35 @@
           <w:rFonts w:cstheme="minorHAnsi"/>
           <w:szCs w:val="24"/>
         </w:rPr>
-        <w:t xml:space="preserve"> </w:t>
-      </w:r>
-      <w:proofErr w:type="spellStart"/>
-      <w:r>
-        <w:rPr>
-          <w:rFonts w:cstheme="minorHAnsi"/>
-          <w:szCs w:val="24"/>
-        </w:rPr>
-        <w:t>application_layer.h</w:t>
-      </w:r>
-      <w:proofErr w:type="spellEnd"/>
-      <w:r>
-        <w:rPr>
-          <w:rFonts w:cstheme="minorHAnsi"/>
-          <w:szCs w:val="24"/>
-        </w:rPr>
-        <w:t xml:space="preserve"> e </w:t>
-      </w:r>
-      <w:proofErr w:type="spellStart"/>
-      <w:r>
-        <w:rPr>
-          <w:rFonts w:cstheme="minorHAnsi"/>
-          <w:szCs w:val="24"/>
-        </w:rPr>
-        <w:t>application_layer.c</w:t>
-      </w:r>
-      <w:proofErr w:type="spellEnd"/>
-      <w:r>
-        <w:rPr>
-          <w:rFonts w:cstheme="minorHAnsi"/>
-          <w:szCs w:val="24"/>
-        </w:rPr>
-        <w:t xml:space="preserve">, desempenha o papel de camada de aplicação. Ela utiliza a API do </w:t>
-      </w:r>
-      <w:proofErr w:type="spellStart"/>
-      <w:r>
-        <w:rPr>
-          <w:rFonts w:cstheme="minorHAnsi"/>
-          <w:szCs w:val="24"/>
-        </w:rPr>
-        <w:t>LinkLayer</w:t>
-      </w:r>
-      <w:proofErr w:type="spellEnd"/>
-      <w:r>
-        <w:rPr>
-          <w:rFonts w:cstheme="minorHAnsi"/>
-          <w:szCs w:val="24"/>
-        </w:rPr>
-        <w:t xml:space="preserve"> para transmitir e receber pacotes de dados a partir de um arquivo. Esta camada é a mais visível para o usuário e permite a personalização de parâmetros como o número máximo de tentativas de retransmissão e a velocidade de transferência.</w:t>
+        <w:t xml:space="preserve"> application_layer.h e application_layer.c, desempenha o papel de camada de aplicação. Ela utiliza a API do LinkLayer para transmitir e receber pacotes de dados a partir de um arquivo. Esta camada é a mais visível para o </w:t>
+      </w:r>
+      <w:r>
+        <w:rPr>
+          <w:rFonts w:cstheme="minorHAnsi"/>
+          <w:szCs w:val="24"/>
+        </w:rPr>
+        <w:t>utilizador</w:t>
+      </w:r>
+      <w:r>
+        <w:rPr>
+          <w:rFonts w:cstheme="minorHAnsi"/>
+          <w:szCs w:val="24"/>
+        </w:rPr>
+        <w:t xml:space="preserve"> e permite a </w:t>
+      </w:r>
+      <w:r>
+        <w:rPr>
+          <w:rFonts w:cstheme="minorHAnsi"/>
+          <w:szCs w:val="24"/>
+        </w:rPr>
+        <w:t>configuração</w:t>
+      </w:r>
+      <w:r>
+        <w:rPr>
+          <w:rFonts w:cstheme="minorHAnsi"/>
+          <w:szCs w:val="24"/>
+        </w:rPr>
+        <w:t xml:space="preserve"> de parâmetros como o número máximo de tentativas de retransmissão e a velocidade de transferência.</w:t>
       </w:r>
     </w:p>
     <w:p>
@@ -2124,23 +2068,7 @@
           <w:rFonts w:cstheme="minorHAnsi"/>
           <w:szCs w:val="24"/>
         </w:rPr>
-        <w:t xml:space="preserve">A </w:t>
-      </w:r>
-      <w:proofErr w:type="spellStart"/>
-      <w:r>
-        <w:rPr>
-          <w:rFonts w:cstheme="minorHAnsi"/>
-          <w:szCs w:val="24"/>
-        </w:rPr>
-        <w:t>LinkLayer</w:t>
-      </w:r>
-      <w:proofErr w:type="spellEnd"/>
-      <w:r>
-        <w:rPr>
-          <w:rFonts w:cstheme="minorHAnsi"/>
-          <w:szCs w:val="24"/>
-        </w:rPr>
-        <w:t xml:space="preserve">, encontrada nos </w:t>
+        <w:t xml:space="preserve">A LinkLayer, encontrada nos </w:t>
       </w:r>
       <w:r>
         <w:rPr>
@@ -2154,53 +2082,7 @@
           <w:rFonts w:cstheme="minorHAnsi"/>
           <w:szCs w:val="24"/>
         </w:rPr>
-        <w:t xml:space="preserve"> </w:t>
-      </w:r>
-      <w:proofErr w:type="spellStart"/>
-      <w:r>
-        <w:rPr>
-          <w:rFonts w:cstheme="minorHAnsi"/>
-          <w:szCs w:val="24"/>
-        </w:rPr>
-        <w:t>link_layer.h</w:t>
-      </w:r>
-      <w:proofErr w:type="spellEnd"/>
-      <w:r>
-        <w:rPr>
-          <w:rFonts w:cstheme="minorHAnsi"/>
-          <w:szCs w:val="24"/>
-        </w:rPr>
-        <w:t xml:space="preserve"> e </w:t>
-      </w:r>
-      <w:proofErr w:type="spellStart"/>
-      <w:r>
-        <w:rPr>
-          <w:rFonts w:cstheme="minorHAnsi"/>
-          <w:szCs w:val="24"/>
-        </w:rPr>
-        <w:t>link_layer.c</w:t>
-      </w:r>
-      <w:proofErr w:type="spellEnd"/>
-      <w:r>
-        <w:rPr>
-          <w:rFonts w:cstheme="minorHAnsi"/>
-          <w:szCs w:val="24"/>
-        </w:rPr>
-        <w:t xml:space="preserve">, corresponde à camada de ligação de dados. Ela é </w:t>
-      </w:r>
-      <w:r>
-        <w:rPr>
-          <w:rFonts w:cstheme="minorHAnsi"/>
-          <w:szCs w:val="24"/>
-        </w:rPr>
-        <w:t>encarregue</w:t>
-      </w:r>
-      <w:r>
-        <w:rPr>
-          <w:rFonts w:cstheme="minorHAnsi"/>
-          <w:szCs w:val="24"/>
-        </w:rPr>
-        <w:t xml:space="preserve"> do estabelecimento e término da conexão, bem como da criação e envio de tramas, além de validar as tramas recebidas.</w:t>
+        <w:t xml:space="preserve"> link_layer.h e link_layer.c, corresponde à camada de ligação de dados. Ela é encarregue do estabelecimento e término da conexão, bem como da criação e envio de tramas, além de validar as tramas recebidas.</w:t>
       </w:r>
     </w:p>
     <w:p>
@@ -2218,21 +2100,7 @@
           <w:rFonts w:cstheme="minorHAnsi"/>
           <w:szCs w:val="24"/>
         </w:rPr>
-        <w:t xml:space="preserve">O projeto é organizado em dois blocos funcionais, concentrando-se nas funções do emissor e do </w:t>
-      </w:r>
-      <w:r>
-        <w:rPr>
-          <w:rFonts w:cstheme="minorHAnsi"/>
-          <w:szCs w:val="24"/>
-        </w:rPr>
-        <w:t>recetor</w:t>
-      </w:r>
-      <w:r>
-        <w:rPr>
-          <w:rFonts w:cstheme="minorHAnsi"/>
-          <w:szCs w:val="24"/>
-        </w:rPr>
-        <w:t>. Cada um desses blocos engloba as camadas de ligação de dados e de aplicação de forma independente. Essa divisão foi adotada com o propósito de isolar e abordar distintos cenários de uso.</w:t>
+        <w:t>O projeto é organizado em dois blocos funcionais, concentrando-se nas funções do emissor e do recetor. Cada um desses blocos engloba as camadas de ligação de dados e de aplicação de forma independente. Essa divisão foi adotada com o propósito de isolar e abordar distintos cenários de uso.</w:t>
       </w:r>
     </w:p>
     <w:p>
@@ -2281,45 +2149,7 @@
           <w:b/>
           <w:bCs/>
         </w:rPr>
-        <w:t>Camada de Aplicação</w:t>
-      </w:r>
-      <w:r>
-        <w:rPr>
-          <w:rStyle w:val="normaltextrun"/>
-          <w:rFonts w:ascii="Calibri" w:eastAsia="Times New Roman" w:hAnsi="Calibri" w:cs="Calibri"/>
-          <w:b/>
-          <w:bCs/>
-        </w:rPr>
-        <w:t xml:space="preserve"> (</w:t>
-      </w:r>
-      <w:proofErr w:type="spellStart"/>
-      <w:r>
-        <w:rPr>
-          <w:rStyle w:val="normaltextrun"/>
-          <w:rFonts w:ascii="Calibri" w:eastAsia="Times New Roman" w:hAnsi="Calibri" w:cs="Calibri"/>
-          <w:b/>
-          <w:bCs/>
-        </w:rPr>
-        <w:t>ApplicationLayer</w:t>
-      </w:r>
-      <w:proofErr w:type="spellEnd"/>
-      <w:r>
-        <w:rPr>
-          <w:rStyle w:val="normaltextrun"/>
-          <w:rFonts w:ascii="Calibri" w:eastAsia="Times New Roman" w:hAnsi="Calibri" w:cs="Calibri"/>
-          <w:b/>
-          <w:bCs/>
-        </w:rPr>
-        <w:t>)</w:t>
-      </w:r>
-      <w:r>
-        <w:rPr>
-          <w:rStyle w:val="normaltextrun"/>
-          <w:rFonts w:ascii="Calibri" w:eastAsia="Times New Roman" w:hAnsi="Calibri" w:cs="Calibri"/>
-          <w:b/>
-          <w:bCs/>
-        </w:rPr>
-        <w:t>:</w:t>
+        <w:t>Camada de Aplicação (ApplicationLayer):</w:t>
       </w:r>
     </w:p>
     <w:p>
@@ -2351,7 +2181,6 @@
           <w:rFonts w:ascii="Calibri" w:eastAsia="Times New Roman" w:hAnsi="Calibri" w:cs="Calibri"/>
         </w:rPr>
       </w:pPr>
-      <w:proofErr w:type="spellStart"/>
       <w:r>
         <w:rPr>
           <w:rStyle w:val="normaltextrun"/>
@@ -2359,317 +2188,7 @@
           <w:b/>
           <w:bCs/>
         </w:rPr>
-        <w:t>void</w:t>
-      </w:r>
-      <w:proofErr w:type="spellEnd"/>
-      <w:r>
-        <w:rPr>
-          <w:rStyle w:val="normaltextrun"/>
-          <w:rFonts w:ascii="Calibri" w:eastAsia="Times New Roman" w:hAnsi="Calibri" w:cs="Calibri"/>
-          <w:b/>
-          <w:bCs/>
-        </w:rPr>
-        <w:t xml:space="preserve"> </w:t>
-      </w:r>
-      <w:proofErr w:type="spellStart"/>
-      <w:r>
-        <w:rPr>
-          <w:rStyle w:val="normaltextrun"/>
-          <w:rFonts w:ascii="Calibri" w:eastAsia="Times New Roman" w:hAnsi="Calibri" w:cs="Calibri"/>
-          <w:b/>
-          <w:bCs/>
-        </w:rPr>
-        <w:t>applicationLayer</w:t>
-      </w:r>
-      <w:proofErr w:type="spellEnd"/>
-      <w:r>
-        <w:rPr>
-          <w:rStyle w:val="normaltextrun"/>
-          <w:rFonts w:ascii="Calibri" w:eastAsia="Times New Roman" w:hAnsi="Calibri" w:cs="Calibri"/>
-          <w:b/>
-          <w:bCs/>
-        </w:rPr>
-        <w:t>(</w:t>
-      </w:r>
-      <w:proofErr w:type="spellStart"/>
-      <w:r>
-        <w:rPr>
-          <w:rStyle w:val="normaltextrun"/>
-          <w:rFonts w:ascii="Calibri" w:eastAsia="Times New Roman" w:hAnsi="Calibri" w:cs="Calibri"/>
-          <w:b/>
-          <w:bCs/>
-        </w:rPr>
-        <w:t>const</w:t>
-      </w:r>
-      <w:proofErr w:type="spellEnd"/>
-      <w:r>
-        <w:rPr>
-          <w:rStyle w:val="normaltextrun"/>
-          <w:rFonts w:ascii="Calibri" w:eastAsia="Times New Roman" w:hAnsi="Calibri" w:cs="Calibri"/>
-          <w:b/>
-          <w:bCs/>
-        </w:rPr>
-        <w:t xml:space="preserve"> </w:t>
-      </w:r>
-      <w:proofErr w:type="spellStart"/>
-      <w:r>
-        <w:rPr>
-          <w:rStyle w:val="normaltextrun"/>
-          <w:rFonts w:ascii="Calibri" w:eastAsia="Times New Roman" w:hAnsi="Calibri" w:cs="Calibri"/>
-          <w:b/>
-          <w:bCs/>
-        </w:rPr>
-        <w:t>char</w:t>
-      </w:r>
-      <w:proofErr w:type="spellEnd"/>
-      <w:r>
-        <w:rPr>
-          <w:rStyle w:val="normaltextrun"/>
-          <w:rFonts w:ascii="Calibri" w:eastAsia="Times New Roman" w:hAnsi="Calibri" w:cs="Calibri"/>
-          <w:b/>
-          <w:bCs/>
-        </w:rPr>
-        <w:t xml:space="preserve"> *</w:t>
-      </w:r>
-      <w:proofErr w:type="spellStart"/>
-      <w:r>
-        <w:rPr>
-          <w:rStyle w:val="normaltextrun"/>
-          <w:rFonts w:ascii="Calibri" w:eastAsia="Times New Roman" w:hAnsi="Calibri" w:cs="Calibri"/>
-          <w:b/>
-          <w:bCs/>
-        </w:rPr>
-        <w:t>serialPort</w:t>
-      </w:r>
-      <w:proofErr w:type="spellEnd"/>
-      <w:r>
-        <w:rPr>
-          <w:rStyle w:val="normaltextrun"/>
-          <w:rFonts w:ascii="Calibri" w:eastAsia="Times New Roman" w:hAnsi="Calibri" w:cs="Calibri"/>
-          <w:b/>
-          <w:bCs/>
-        </w:rPr>
-        <w:t xml:space="preserve">, </w:t>
-      </w:r>
-      <w:proofErr w:type="spellStart"/>
-      <w:r>
-        <w:rPr>
-          <w:rStyle w:val="normaltextrun"/>
-          <w:rFonts w:ascii="Calibri" w:eastAsia="Times New Roman" w:hAnsi="Calibri" w:cs="Calibri"/>
-          <w:b/>
-          <w:bCs/>
-        </w:rPr>
-        <w:t>const</w:t>
-      </w:r>
-      <w:proofErr w:type="spellEnd"/>
-      <w:r>
-        <w:rPr>
-          <w:rStyle w:val="normaltextrun"/>
-          <w:rFonts w:ascii="Calibri" w:eastAsia="Times New Roman" w:hAnsi="Calibri" w:cs="Calibri"/>
-          <w:b/>
-          <w:bCs/>
-        </w:rPr>
-        <w:t xml:space="preserve"> </w:t>
-      </w:r>
-      <w:proofErr w:type="spellStart"/>
-      <w:r>
-        <w:rPr>
-          <w:rStyle w:val="normaltextrun"/>
-          <w:rFonts w:ascii="Calibri" w:eastAsia="Times New Roman" w:hAnsi="Calibri" w:cs="Calibri"/>
-          <w:b/>
-          <w:bCs/>
-        </w:rPr>
-        <w:t>char</w:t>
-      </w:r>
-      <w:proofErr w:type="spellEnd"/>
-      <w:r>
-        <w:rPr>
-          <w:rStyle w:val="normaltextrun"/>
-          <w:rFonts w:ascii="Calibri" w:eastAsia="Times New Roman" w:hAnsi="Calibri" w:cs="Calibri"/>
-          <w:b/>
-          <w:bCs/>
-        </w:rPr>
-        <w:t xml:space="preserve"> *role, </w:t>
-      </w:r>
-      <w:proofErr w:type="spellStart"/>
-      <w:r>
-        <w:rPr>
-          <w:rStyle w:val="normaltextrun"/>
-          <w:rFonts w:ascii="Calibri" w:eastAsia="Times New Roman" w:hAnsi="Calibri" w:cs="Calibri"/>
-          <w:b/>
-          <w:bCs/>
-        </w:rPr>
-        <w:t>int</w:t>
-      </w:r>
-      <w:proofErr w:type="spellEnd"/>
-      <w:r>
-        <w:rPr>
-          <w:rStyle w:val="normaltextrun"/>
-          <w:rFonts w:ascii="Calibri" w:eastAsia="Times New Roman" w:hAnsi="Calibri" w:cs="Calibri"/>
-          <w:b/>
-          <w:bCs/>
-        </w:rPr>
-        <w:t xml:space="preserve"> </w:t>
-      </w:r>
-      <w:proofErr w:type="spellStart"/>
-      <w:r>
-        <w:rPr>
-          <w:rStyle w:val="normaltextrun"/>
-          <w:rFonts w:ascii="Calibri" w:eastAsia="Times New Roman" w:hAnsi="Calibri" w:cs="Calibri"/>
-          <w:b/>
-          <w:bCs/>
-        </w:rPr>
-        <w:t>baudRate</w:t>
-      </w:r>
-      <w:proofErr w:type="spellEnd"/>
-      <w:r>
-        <w:rPr>
-          <w:rStyle w:val="normaltextrun"/>
-          <w:rFonts w:ascii="Calibri" w:eastAsia="Times New Roman" w:hAnsi="Calibri" w:cs="Calibri"/>
-          <w:b/>
-          <w:bCs/>
-        </w:rPr>
-        <w:t xml:space="preserve">, </w:t>
-      </w:r>
-      <w:proofErr w:type="spellStart"/>
-      <w:r>
-        <w:rPr>
-          <w:rStyle w:val="normaltextrun"/>
-          <w:rFonts w:ascii="Calibri" w:eastAsia="Times New Roman" w:hAnsi="Calibri" w:cs="Calibri"/>
-          <w:b/>
-          <w:bCs/>
-        </w:rPr>
-        <w:t>int</w:t>
-      </w:r>
-      <w:proofErr w:type="spellEnd"/>
-      <w:r>
-        <w:rPr>
-          <w:rStyle w:val="normaltextrun"/>
-          <w:rFonts w:ascii="Calibri" w:eastAsia="Times New Roman" w:hAnsi="Calibri" w:cs="Calibri"/>
-          <w:b/>
-          <w:bCs/>
-        </w:rPr>
-        <w:t xml:space="preserve"> </w:t>
-      </w:r>
-      <w:proofErr w:type="spellStart"/>
-      <w:r>
-        <w:rPr>
-          <w:rStyle w:val="normaltextrun"/>
-          <w:rFonts w:ascii="Calibri" w:eastAsia="Times New Roman" w:hAnsi="Calibri" w:cs="Calibri"/>
-          <w:b/>
-          <w:bCs/>
-        </w:rPr>
-        <w:t>nTries</w:t>
-      </w:r>
-      <w:proofErr w:type="spellEnd"/>
-      <w:r>
-        <w:rPr>
-          <w:rStyle w:val="normaltextrun"/>
-          <w:rFonts w:ascii="Calibri" w:eastAsia="Times New Roman" w:hAnsi="Calibri" w:cs="Calibri"/>
-          <w:b/>
-          <w:bCs/>
-        </w:rPr>
-        <w:t xml:space="preserve">, </w:t>
-      </w:r>
-      <w:proofErr w:type="spellStart"/>
-      <w:r>
-        <w:rPr>
-          <w:rStyle w:val="normaltextrun"/>
-          <w:rFonts w:ascii="Calibri" w:eastAsia="Times New Roman" w:hAnsi="Calibri" w:cs="Calibri"/>
-          <w:b/>
-          <w:bCs/>
-        </w:rPr>
-        <w:t>int</w:t>
-      </w:r>
-      <w:proofErr w:type="spellEnd"/>
-      <w:r>
-        <w:rPr>
-          <w:rStyle w:val="normaltextrun"/>
-          <w:rFonts w:ascii="Calibri" w:eastAsia="Times New Roman" w:hAnsi="Calibri" w:cs="Calibri"/>
-          <w:b/>
-          <w:bCs/>
-        </w:rPr>
-        <w:t xml:space="preserve"> </w:t>
-      </w:r>
-      <w:proofErr w:type="spellStart"/>
-      <w:r>
-        <w:rPr>
-          <w:rStyle w:val="normaltextrun"/>
-          <w:rFonts w:ascii="Calibri" w:eastAsia="Times New Roman" w:hAnsi="Calibri" w:cs="Calibri"/>
-          <w:b/>
-          <w:bCs/>
-        </w:rPr>
-        <w:t>timeout</w:t>
-      </w:r>
-      <w:proofErr w:type="spellEnd"/>
-      <w:r>
-        <w:rPr>
-          <w:rStyle w:val="normaltextrun"/>
-          <w:rFonts w:ascii="Calibri" w:eastAsia="Times New Roman" w:hAnsi="Calibri" w:cs="Calibri"/>
-          <w:b/>
-          <w:bCs/>
-        </w:rPr>
-        <w:t xml:space="preserve">, </w:t>
-      </w:r>
-      <w:proofErr w:type="spellStart"/>
-      <w:r>
-        <w:rPr>
-          <w:rStyle w:val="normaltextrun"/>
-          <w:rFonts w:ascii="Calibri" w:eastAsia="Times New Roman" w:hAnsi="Calibri" w:cs="Calibri"/>
-          <w:b/>
-          <w:bCs/>
-        </w:rPr>
-        <w:t>const</w:t>
-      </w:r>
-      <w:proofErr w:type="spellEnd"/>
-      <w:r>
-        <w:rPr>
-          <w:rStyle w:val="normaltextrun"/>
-          <w:rFonts w:ascii="Calibri" w:eastAsia="Times New Roman" w:hAnsi="Calibri" w:cs="Calibri"/>
-          <w:b/>
-          <w:bCs/>
-        </w:rPr>
-        <w:t xml:space="preserve"> </w:t>
-      </w:r>
-      <w:proofErr w:type="spellStart"/>
-      <w:r>
-        <w:rPr>
-          <w:rStyle w:val="normaltextrun"/>
-          <w:rFonts w:ascii="Calibri" w:eastAsia="Times New Roman" w:hAnsi="Calibri" w:cs="Calibri"/>
-          <w:b/>
-          <w:bCs/>
-        </w:rPr>
-        <w:t>char</w:t>
-      </w:r>
-      <w:proofErr w:type="spellEnd"/>
-      <w:r>
-        <w:rPr>
-          <w:rStyle w:val="normaltextrun"/>
-          <w:rFonts w:ascii="Calibri" w:eastAsia="Times New Roman" w:hAnsi="Calibri" w:cs="Calibri"/>
-          <w:b/>
-          <w:bCs/>
-        </w:rPr>
-        <w:t xml:space="preserve"> *</w:t>
-      </w:r>
-      <w:proofErr w:type="spellStart"/>
-      <w:r>
-        <w:rPr>
-          <w:rStyle w:val="normaltextrun"/>
-          <w:rFonts w:ascii="Calibri" w:eastAsia="Times New Roman" w:hAnsi="Calibri" w:cs="Calibri"/>
-          <w:b/>
-          <w:bCs/>
-        </w:rPr>
-        <w:t>filename</w:t>
-      </w:r>
-      <w:proofErr w:type="spellEnd"/>
-      <w:r>
-        <w:rPr>
-          <w:rStyle w:val="normaltextrun"/>
-          <w:rFonts w:ascii="Calibri" w:eastAsia="Times New Roman" w:hAnsi="Calibri" w:cs="Calibri"/>
-          <w:b/>
-          <w:bCs/>
-        </w:rPr>
-        <w:t>):</w:t>
+        <w:t>void applicationLayer(const char *serialPort, const char *role, int baudRate, int nTries, int timeout, const char *filename):</w:t>
       </w:r>
       <w:r>
         <w:rPr>
@@ -2693,7 +2212,6 @@
           <w:rFonts w:ascii="Calibri" w:eastAsia="Times New Roman" w:hAnsi="Calibri" w:cs="Calibri"/>
         </w:rPr>
       </w:pPr>
-      <w:proofErr w:type="spellStart"/>
       <w:r>
         <w:rPr>
           <w:rStyle w:val="normaltextrun"/>
@@ -2701,120 +2219,14 @@
           <w:b/>
           <w:bCs/>
         </w:rPr>
-        <w:t>int</w:t>
-      </w:r>
-      <w:proofErr w:type="spellEnd"/>
-      <w:r>
-        <w:rPr>
-          <w:rStyle w:val="normaltextrun"/>
-          <w:rFonts w:ascii="Calibri" w:eastAsia="Times New Roman" w:hAnsi="Calibri" w:cs="Calibri"/>
-          <w:b/>
-          <w:bCs/>
-        </w:rPr>
-        <w:t xml:space="preserve"> </w:t>
-      </w:r>
-      <w:proofErr w:type="spellStart"/>
-      <w:r>
-        <w:rPr>
-          <w:rStyle w:val="normaltextrun"/>
-          <w:rFonts w:ascii="Calibri" w:eastAsia="Times New Roman" w:hAnsi="Calibri" w:cs="Calibri"/>
-          <w:b/>
-          <w:bCs/>
-        </w:rPr>
-        <w:t>transmitData</w:t>
-      </w:r>
-      <w:proofErr w:type="spellEnd"/>
-      <w:r>
-        <w:rPr>
-          <w:rStyle w:val="normaltextrun"/>
-          <w:rFonts w:ascii="Calibri" w:eastAsia="Times New Roman" w:hAnsi="Calibri" w:cs="Calibri"/>
-          <w:b/>
-          <w:bCs/>
-        </w:rPr>
-        <w:t>(</w:t>
-      </w:r>
-      <w:proofErr w:type="spellStart"/>
-      <w:r>
-        <w:rPr>
-          <w:rStyle w:val="normaltextrun"/>
-          <w:rFonts w:ascii="Calibri" w:eastAsia="Times New Roman" w:hAnsi="Calibri" w:cs="Calibri"/>
-          <w:b/>
-          <w:bCs/>
-        </w:rPr>
-        <w:t>const</w:t>
-      </w:r>
-      <w:proofErr w:type="spellEnd"/>
-      <w:r>
-        <w:rPr>
-          <w:rStyle w:val="normaltextrun"/>
-          <w:rFonts w:ascii="Calibri" w:eastAsia="Times New Roman" w:hAnsi="Calibri" w:cs="Calibri"/>
-          <w:b/>
-          <w:bCs/>
-        </w:rPr>
-        <w:t xml:space="preserve"> </w:t>
-      </w:r>
-      <w:proofErr w:type="spellStart"/>
-      <w:r>
-        <w:rPr>
-          <w:rStyle w:val="normaltextrun"/>
-          <w:rFonts w:ascii="Calibri" w:eastAsia="Times New Roman" w:hAnsi="Calibri" w:cs="Calibri"/>
-          <w:b/>
-          <w:bCs/>
-        </w:rPr>
-        <w:t>char</w:t>
-      </w:r>
-      <w:proofErr w:type="spellEnd"/>
-      <w:r>
-        <w:rPr>
-          <w:rStyle w:val="normaltextrun"/>
-          <w:rFonts w:ascii="Calibri" w:eastAsia="Times New Roman" w:hAnsi="Calibri" w:cs="Calibri"/>
-          <w:b/>
-          <w:bCs/>
-        </w:rPr>
-        <w:t xml:space="preserve"> *</w:t>
-      </w:r>
-      <w:proofErr w:type="spellStart"/>
-      <w:r>
-        <w:rPr>
-          <w:rStyle w:val="normaltextrun"/>
-          <w:rFonts w:ascii="Calibri" w:eastAsia="Times New Roman" w:hAnsi="Calibri" w:cs="Calibri"/>
-          <w:b/>
-          <w:bCs/>
-        </w:rPr>
-        <w:t>filename</w:t>
-      </w:r>
-      <w:proofErr w:type="spellEnd"/>
-      <w:r>
-        <w:rPr>
-          <w:rStyle w:val="normaltextrun"/>
-          <w:rFonts w:ascii="Calibri" w:eastAsia="Times New Roman" w:hAnsi="Calibri" w:cs="Calibri"/>
-          <w:b/>
-          <w:bCs/>
-        </w:rPr>
-        <w:t>):</w:t>
-      </w:r>
-      <w:r>
-        <w:rPr>
-          <w:rStyle w:val="normaltextrun"/>
-          <w:rFonts w:ascii="Calibri" w:eastAsia="Times New Roman" w:hAnsi="Calibri" w:cs="Calibri"/>
-        </w:rPr>
-        <w:t xml:space="preserve"> Esta função é responsável por preparar os pacotes de dados para a transmissão e solicitar à Camada de Ligação (</w:t>
-      </w:r>
-      <w:proofErr w:type="spellStart"/>
-      <w:r>
-        <w:rPr>
-          <w:rStyle w:val="normaltextrun"/>
-          <w:rFonts w:ascii="Calibri" w:eastAsia="Times New Roman" w:hAnsi="Calibri" w:cs="Calibri"/>
-        </w:rPr>
-        <w:t>LinkLayer</w:t>
-      </w:r>
-      <w:proofErr w:type="spellEnd"/>
-      <w:r>
-        <w:rPr>
-          <w:rStyle w:val="normaltextrun"/>
-          <w:rFonts w:ascii="Calibri" w:eastAsia="Times New Roman" w:hAnsi="Calibri" w:cs="Calibri"/>
-        </w:rPr>
-        <w:t>) que lide com a transmissão real.</w:t>
+        <w:t>int transmitData(const char *filename):</w:t>
+      </w:r>
+      <w:r>
+        <w:rPr>
+          <w:rStyle w:val="normaltextrun"/>
+          <w:rFonts w:ascii="Calibri" w:eastAsia="Times New Roman" w:hAnsi="Calibri" w:cs="Calibri"/>
+        </w:rPr>
+        <w:t xml:space="preserve"> Esta função é responsável por preparar os pacotes de dados para a transmissão e solicitar à Camada de Ligação (LinkLayer) que lide com a transmissão real.</w:t>
       </w:r>
     </w:p>
     <w:p>
@@ -2831,7 +2243,6 @@
           <w:rFonts w:ascii="Calibri" w:eastAsia="Times New Roman" w:hAnsi="Calibri" w:cs="Calibri"/>
         </w:rPr>
       </w:pPr>
-      <w:proofErr w:type="spellStart"/>
       <w:r>
         <w:rPr>
           <w:rStyle w:val="normaltextrun"/>
@@ -2839,19 +2250,89 @@
           <w:b/>
           <w:bCs/>
         </w:rPr>
-        <w:t>int</w:t>
-      </w:r>
-      <w:proofErr w:type="spellEnd"/>
-      <w:r>
+        <w:t>int receiveData(const char *filename):</w:t>
+      </w:r>
+      <w:r>
+        <w:rPr>
+          <w:rStyle w:val="normaltextrun"/>
+          <w:rFonts w:ascii="Calibri" w:eastAsia="Times New Roman" w:hAnsi="Calibri" w:cs="Calibri"/>
+        </w:rPr>
+        <w:t xml:space="preserve"> Esta função lida com a receção de pacotes de dados enviados através da Camada de Ligação e reconstrói o ficheiro transmitido.</w:t>
+      </w:r>
+    </w:p>
+    <w:p>
+      <w:pPr>
+        <w:rPr>
+          <w:rStyle w:val="normaltextrun"/>
+          <w:rFonts w:ascii="Calibri" w:eastAsia="Times New Roman" w:hAnsi="Calibri" w:cs="Calibri"/>
+        </w:rPr>
+      </w:pPr>
+    </w:p>
+    <w:p>
+      <w:pPr>
+        <w:rPr>
+          <w:rStyle w:val="normaltextrun"/>
+          <w:rFonts w:ascii="Calibri" w:eastAsia="Times New Roman" w:hAnsi="Calibri" w:cs="Calibri"/>
+        </w:rPr>
+      </w:pPr>
+    </w:p>
+    <w:p>
+      <w:pPr>
+        <w:rPr>
+          <w:rStyle w:val="normaltextrun"/>
+          <w:rFonts w:ascii="Calibri" w:eastAsia="Times New Roman" w:hAnsi="Calibri" w:cs="Calibri"/>
+        </w:rPr>
+      </w:pPr>
+    </w:p>
+    <w:p>
+      <w:pPr>
+        <w:rPr>
+          <w:rStyle w:val="normaltextrun"/>
+          <w:rFonts w:ascii="Calibri" w:eastAsia="Times New Roman" w:hAnsi="Calibri" w:cs="Calibri"/>
+        </w:rPr>
+      </w:pPr>
+    </w:p>
+    <w:p>
+      <w:pPr>
+        <w:rPr>
+          <w:rStyle w:val="normaltextrun"/>
+          <w:rFonts w:ascii="Calibri" w:eastAsia="Times New Roman" w:hAnsi="Calibri" w:cs="Calibri"/>
+        </w:rPr>
+      </w:pPr>
+    </w:p>
+    <w:p>
+      <w:pPr>
+        <w:rPr>
+          <w:rStyle w:val="normaltextrun"/>
+          <w:rFonts w:ascii="Calibri" w:eastAsia="Times New Roman" w:hAnsi="Calibri" w:cs="Calibri"/>
+        </w:rPr>
+      </w:pPr>
+    </w:p>
+    <w:p>
+      <w:pPr>
+        <w:rPr>
+          <w:rStyle w:val="normaltextrun"/>
+          <w:rFonts w:ascii="Calibri" w:eastAsia="Times New Roman" w:hAnsi="Calibri" w:cs="Calibri"/>
+        </w:rPr>
+      </w:pPr>
+    </w:p>
+    <w:p>
+      <w:pPr>
+        <w:rPr>
+          <w:rStyle w:val="normaltextrun"/>
+          <w:rFonts w:ascii="Calibri" w:eastAsia="Times New Roman" w:hAnsi="Calibri" w:cs="Calibri"/>
+        </w:rPr>
+      </w:pPr>
+    </w:p>
+    <w:p>
+      <w:pPr>
         <w:rPr>
           <w:rStyle w:val="normaltextrun"/>
           <w:rFonts w:ascii="Calibri" w:eastAsia="Times New Roman" w:hAnsi="Calibri" w:cs="Calibri"/>
           <w:b/>
           <w:bCs/>
         </w:rPr>
-        <w:t xml:space="preserve"> </w:t>
-      </w:r>
-      <w:proofErr w:type="spellStart"/>
+      </w:pPr>
       <w:r>
         <w:rPr>
           <w:rStyle w:val="normaltextrun"/>
@@ -2859,9 +2340,8 @@
           <w:b/>
           <w:bCs/>
         </w:rPr>
-        <w:t>receiveData</w:t>
-      </w:r>
-      <w:proofErr w:type="spellEnd"/>
+        <w:t>Camada de Ligação</w:t>
+      </w:r>
       <w:r>
         <w:rPr>
           <w:rStyle w:val="normaltextrun"/>
@@ -2869,9 +2349,8 @@
           <w:b/>
           <w:bCs/>
         </w:rPr>
-        <w:t>(</w:t>
-      </w:r>
-      <w:proofErr w:type="spellStart"/>
+        <w:t xml:space="preserve"> (LinkLayer)</w:t>
+      </w:r>
       <w:r>
         <w:rPr>
           <w:rStyle w:val="normaltextrun"/>
@@ -2879,184 +2358,6 @@
           <w:b/>
           <w:bCs/>
         </w:rPr>
-        <w:t>const</w:t>
-      </w:r>
-      <w:proofErr w:type="spellEnd"/>
-      <w:r>
-        <w:rPr>
-          <w:rStyle w:val="normaltextrun"/>
-          <w:rFonts w:ascii="Calibri" w:eastAsia="Times New Roman" w:hAnsi="Calibri" w:cs="Calibri"/>
-          <w:b/>
-          <w:bCs/>
-        </w:rPr>
-        <w:t xml:space="preserve"> </w:t>
-      </w:r>
-      <w:proofErr w:type="spellStart"/>
-      <w:r>
-        <w:rPr>
-          <w:rStyle w:val="normaltextrun"/>
-          <w:rFonts w:ascii="Calibri" w:eastAsia="Times New Roman" w:hAnsi="Calibri" w:cs="Calibri"/>
-          <w:b/>
-          <w:bCs/>
-        </w:rPr>
-        <w:t>char</w:t>
-      </w:r>
-      <w:proofErr w:type="spellEnd"/>
-      <w:r>
-        <w:rPr>
-          <w:rStyle w:val="normaltextrun"/>
-          <w:rFonts w:ascii="Calibri" w:eastAsia="Times New Roman" w:hAnsi="Calibri" w:cs="Calibri"/>
-          <w:b/>
-          <w:bCs/>
-        </w:rPr>
-        <w:t xml:space="preserve"> *</w:t>
-      </w:r>
-      <w:proofErr w:type="spellStart"/>
-      <w:r>
-        <w:rPr>
-          <w:rStyle w:val="normaltextrun"/>
-          <w:rFonts w:ascii="Calibri" w:eastAsia="Times New Roman" w:hAnsi="Calibri" w:cs="Calibri"/>
-          <w:b/>
-          <w:bCs/>
-        </w:rPr>
-        <w:t>filename</w:t>
-      </w:r>
-      <w:proofErr w:type="spellEnd"/>
-      <w:r>
-        <w:rPr>
-          <w:rStyle w:val="normaltextrun"/>
-          <w:rFonts w:ascii="Calibri" w:eastAsia="Times New Roman" w:hAnsi="Calibri" w:cs="Calibri"/>
-          <w:b/>
-          <w:bCs/>
-        </w:rPr>
-        <w:t>):</w:t>
-      </w:r>
-      <w:r>
-        <w:rPr>
-          <w:rStyle w:val="normaltextrun"/>
-          <w:rFonts w:ascii="Calibri" w:eastAsia="Times New Roman" w:hAnsi="Calibri" w:cs="Calibri"/>
-        </w:rPr>
-        <w:t xml:space="preserve"> Esta função lida com a receção de pacotes de dados enviados através da Camada de Ligação e reconstrói o ficheiro transmitido.</w:t>
-      </w:r>
-    </w:p>
-    <w:p>
-      <w:pPr>
-        <w:rPr>
-          <w:rStyle w:val="normaltextrun"/>
-          <w:rFonts w:ascii="Calibri" w:eastAsia="Times New Roman" w:hAnsi="Calibri" w:cs="Calibri"/>
-        </w:rPr>
-      </w:pPr>
-    </w:p>
-    <w:p>
-      <w:pPr>
-        <w:rPr>
-          <w:rStyle w:val="normaltextrun"/>
-          <w:rFonts w:ascii="Calibri" w:eastAsia="Times New Roman" w:hAnsi="Calibri" w:cs="Calibri"/>
-        </w:rPr>
-      </w:pPr>
-    </w:p>
-    <w:p>
-      <w:pPr>
-        <w:rPr>
-          <w:rStyle w:val="normaltextrun"/>
-          <w:rFonts w:ascii="Calibri" w:eastAsia="Times New Roman" w:hAnsi="Calibri" w:cs="Calibri"/>
-        </w:rPr>
-      </w:pPr>
-    </w:p>
-    <w:p>
-      <w:pPr>
-        <w:rPr>
-          <w:rStyle w:val="normaltextrun"/>
-          <w:rFonts w:ascii="Calibri" w:eastAsia="Times New Roman" w:hAnsi="Calibri" w:cs="Calibri"/>
-        </w:rPr>
-      </w:pPr>
-    </w:p>
-    <w:p>
-      <w:pPr>
-        <w:rPr>
-          <w:rStyle w:val="normaltextrun"/>
-          <w:rFonts w:ascii="Calibri" w:eastAsia="Times New Roman" w:hAnsi="Calibri" w:cs="Calibri"/>
-        </w:rPr>
-      </w:pPr>
-    </w:p>
-    <w:p>
-      <w:pPr>
-        <w:rPr>
-          <w:rStyle w:val="normaltextrun"/>
-          <w:rFonts w:ascii="Calibri" w:eastAsia="Times New Roman" w:hAnsi="Calibri" w:cs="Calibri"/>
-        </w:rPr>
-      </w:pPr>
-    </w:p>
-    <w:p>
-      <w:pPr>
-        <w:rPr>
-          <w:rStyle w:val="normaltextrun"/>
-          <w:rFonts w:ascii="Calibri" w:eastAsia="Times New Roman" w:hAnsi="Calibri" w:cs="Calibri"/>
-        </w:rPr>
-      </w:pPr>
-    </w:p>
-    <w:p>
-      <w:pPr>
-        <w:rPr>
-          <w:rStyle w:val="normaltextrun"/>
-          <w:rFonts w:ascii="Calibri" w:eastAsia="Times New Roman" w:hAnsi="Calibri" w:cs="Calibri"/>
-        </w:rPr>
-      </w:pPr>
-    </w:p>
-    <w:p>
-      <w:pPr>
-        <w:rPr>
-          <w:rStyle w:val="normaltextrun"/>
-          <w:rFonts w:ascii="Calibri" w:eastAsia="Times New Roman" w:hAnsi="Calibri" w:cs="Calibri"/>
-          <w:b/>
-          <w:bCs/>
-        </w:rPr>
-      </w:pPr>
-      <w:r>
-        <w:rPr>
-          <w:rStyle w:val="normaltextrun"/>
-          <w:rFonts w:ascii="Calibri" w:eastAsia="Times New Roman" w:hAnsi="Calibri" w:cs="Calibri"/>
-          <w:b/>
-          <w:bCs/>
-        </w:rPr>
-        <w:t>Camada de Ligação</w:t>
-      </w:r>
-      <w:r>
-        <w:rPr>
-          <w:rStyle w:val="normaltextrun"/>
-          <w:rFonts w:ascii="Calibri" w:eastAsia="Times New Roman" w:hAnsi="Calibri" w:cs="Calibri"/>
-          <w:b/>
-          <w:bCs/>
-        </w:rPr>
-        <w:t xml:space="preserve"> (</w:t>
-      </w:r>
-      <w:proofErr w:type="spellStart"/>
-      <w:r>
-        <w:rPr>
-          <w:rStyle w:val="normaltextrun"/>
-          <w:rFonts w:ascii="Calibri" w:eastAsia="Times New Roman" w:hAnsi="Calibri" w:cs="Calibri"/>
-          <w:b/>
-          <w:bCs/>
-        </w:rPr>
-        <w:t>LinkLayer</w:t>
-      </w:r>
-      <w:proofErr w:type="spellEnd"/>
-      <w:r>
-        <w:rPr>
-          <w:rStyle w:val="normaltextrun"/>
-          <w:rFonts w:ascii="Calibri" w:eastAsia="Times New Roman" w:hAnsi="Calibri" w:cs="Calibri"/>
-          <w:b/>
-          <w:bCs/>
-        </w:rPr>
-        <w:t>)</w:t>
-      </w:r>
-      <w:r>
-        <w:rPr>
-          <w:rStyle w:val="normaltextrun"/>
-          <w:rFonts w:ascii="Calibri" w:eastAsia="Times New Roman" w:hAnsi="Calibri" w:cs="Calibri"/>
-          <w:b/>
-          <w:bCs/>
-        </w:rPr>
         <w:t>:</w:t>
       </w:r>
     </w:p>
@@ -3073,79 +2374,14 @@
           <w:rStyle w:val="normaltextrun"/>
           <w:rFonts w:ascii="Calibri" w:eastAsia="Times New Roman" w:hAnsi="Calibri" w:cs="Calibri"/>
         </w:rPr>
-        <w:t xml:space="preserve">Na Camada de Ligação, as estruturas de dados implementadas incluem </w:t>
-      </w:r>
-      <w:proofErr w:type="spellStart"/>
-      <w:r>
-        <w:rPr>
-          <w:rStyle w:val="normaltextrun"/>
-          <w:rFonts w:ascii="Calibri" w:eastAsia="Times New Roman" w:hAnsi="Calibri" w:cs="Calibri"/>
-        </w:rPr>
-        <w:t>LinkLayerRole</w:t>
-      </w:r>
-      <w:proofErr w:type="spellEnd"/>
-      <w:r>
-        <w:rPr>
-          <w:rStyle w:val="normaltextrun"/>
-          <w:rFonts w:ascii="Calibri" w:eastAsia="Times New Roman" w:hAnsi="Calibri" w:cs="Calibri"/>
-        </w:rPr>
-        <w:t>, utilizada para identificar se o computador é um emissor (</w:t>
-      </w:r>
-      <w:proofErr w:type="spellStart"/>
-      <w:r>
-        <w:rPr>
-          <w:rStyle w:val="normaltextrun"/>
-          <w:rFonts w:ascii="Calibri" w:eastAsia="Times New Roman" w:hAnsi="Calibri" w:cs="Calibri"/>
-        </w:rPr>
-        <w:t>transmitter</w:t>
-      </w:r>
-      <w:proofErr w:type="spellEnd"/>
-      <w:r>
-        <w:rPr>
-          <w:rStyle w:val="normaltextrun"/>
-          <w:rFonts w:ascii="Calibri" w:eastAsia="Times New Roman" w:hAnsi="Calibri" w:cs="Calibri"/>
-        </w:rPr>
-        <w:t>) ou recetor (</w:t>
-      </w:r>
-      <w:proofErr w:type="spellStart"/>
-      <w:r>
-        <w:rPr>
-          <w:rStyle w:val="normaltextrun"/>
-          <w:rFonts w:ascii="Calibri" w:eastAsia="Times New Roman" w:hAnsi="Calibri" w:cs="Calibri"/>
-        </w:rPr>
-        <w:t>receiver</w:t>
-      </w:r>
-      <w:proofErr w:type="spellEnd"/>
-      <w:r>
-        <w:rPr>
-          <w:rStyle w:val="normaltextrun"/>
-          <w:rFonts w:ascii="Calibri" w:eastAsia="Times New Roman" w:hAnsi="Calibri" w:cs="Calibri"/>
-        </w:rPr>
-        <w:t xml:space="preserve">), e </w:t>
-      </w:r>
-      <w:proofErr w:type="spellStart"/>
-      <w:r>
-        <w:rPr>
-          <w:rStyle w:val="normaltextrun"/>
-          <w:rFonts w:ascii="Calibri" w:eastAsia="Times New Roman" w:hAnsi="Calibri" w:cs="Calibri"/>
-        </w:rPr>
-        <w:t>LinkLayer</w:t>
-      </w:r>
-      <w:proofErr w:type="spellEnd"/>
-      <w:r>
-        <w:rPr>
-          <w:rStyle w:val="normaltextrun"/>
-          <w:rFonts w:ascii="Calibri" w:eastAsia="Times New Roman" w:hAnsi="Calibri" w:cs="Calibri"/>
-        </w:rPr>
-        <w:t>, que define os parâmetros associados à transferência de dados:</w:t>
-      </w:r>
-    </w:p>
-    <w:p>
-      <w:pPr>
-        <w:rPr>
-          <w:rStyle w:val="normaltextrun"/>
-          <w:rFonts w:ascii="Calibri" w:eastAsia="Times New Roman" w:hAnsi="Calibri" w:cs="Calibri"/>
-          <w:lang w:val="en-US"/>
+        <w:t>Na Camada de Ligação, as estruturas de dados implementadas incluem LinkLayerRole, utilizada para identificar se o computador é um emissor (transmitter) ou recetor (receiver), e LinkLayer, que define os parâmetros associados à transferência de dados:</w:t>
+      </w:r>
+    </w:p>
+    <w:p>
+      <w:pPr>
+        <w:rPr>
+          <w:rStyle w:val="normaltextrun"/>
+          <w:rFonts w:ascii="Calibri" w:eastAsia="Times New Roman" w:hAnsi="Calibri" w:cs="Calibri"/>
         </w:rPr>
         <w:sectPr>
           <w:footerReference w:type="default" r:id="rId9"/>
@@ -3169,114 +2405,6 @@
           <w:lang w:val="en-US"/>
         </w:rPr>
       </w:pPr>
-      <w:r>
-        <w:rPr>
-          <w:rStyle w:val="normaltextrun"/>
-          <w:rFonts w:ascii="Calibri" w:eastAsia="Times New Roman" w:hAnsi="Calibri" w:cs="Calibri"/>
-          <w:lang w:val="en-US"/>
-        </w:rPr>
-        <w:t xml:space="preserve">typedef </w:t>
-      </w:r>
-      <w:proofErr w:type="spellStart"/>
-      <w:r>
-        <w:rPr>
-          <w:rStyle w:val="normaltextrun"/>
-          <w:rFonts w:ascii="Calibri" w:eastAsia="Times New Roman" w:hAnsi="Calibri" w:cs="Calibri"/>
-          <w:lang w:val="en-US"/>
-        </w:rPr>
-        <w:t>enum</w:t>
-      </w:r>
-      <w:proofErr w:type="spellEnd"/>
-      <w:r>
-        <w:rPr>
-          <w:rStyle w:val="normaltextrun"/>
-          <w:rFonts w:ascii="Calibri" w:eastAsia="Times New Roman" w:hAnsi="Calibri" w:cs="Calibri"/>
-          <w:lang w:val="en-US"/>
-        </w:rPr>
-        <w:t xml:space="preserve"> {</w:t>
-      </w:r>
-    </w:p>
-    <w:p>
-      <w:pPr>
-        <w:ind w:left="851"/>
-        <w:rPr>
-          <w:rStyle w:val="normaltextrun"/>
-          <w:rFonts w:ascii="Calibri" w:eastAsia="Times New Roman" w:hAnsi="Calibri" w:cs="Calibri"/>
-          <w:lang w:val="en-US"/>
-        </w:rPr>
-      </w:pPr>
-      <w:r>
-        <w:rPr>
-          <w:rStyle w:val="normaltextrun"/>
-          <w:rFonts w:ascii="Calibri" w:eastAsia="Times New Roman" w:hAnsi="Calibri" w:cs="Calibri"/>
-          <w:lang w:val="en-US"/>
-        </w:rPr>
-        <w:t xml:space="preserve">    </w:t>
-      </w:r>
-      <w:proofErr w:type="spellStart"/>
-      <w:r>
-        <w:rPr>
-          <w:rStyle w:val="normaltextrun"/>
-          <w:rFonts w:ascii="Calibri" w:eastAsia="Times New Roman" w:hAnsi="Calibri" w:cs="Calibri"/>
-          <w:lang w:val="en-US"/>
-        </w:rPr>
-        <w:t>LlTx</w:t>
-      </w:r>
-      <w:proofErr w:type="spellEnd"/>
-      <w:r>
-        <w:rPr>
-          <w:rStyle w:val="normaltextrun"/>
-          <w:rFonts w:ascii="Calibri" w:eastAsia="Times New Roman" w:hAnsi="Calibri" w:cs="Calibri"/>
-          <w:lang w:val="en-US"/>
-        </w:rPr>
-        <w:t>,</w:t>
-      </w:r>
-    </w:p>
-    <w:p>
-      <w:pPr>
-        <w:ind w:left="851"/>
-        <w:rPr>
-          <w:rStyle w:val="normaltextrun"/>
-          <w:rFonts w:ascii="Calibri" w:eastAsia="Times New Roman" w:hAnsi="Calibri" w:cs="Calibri"/>
-          <w:lang w:val="en-US"/>
-        </w:rPr>
-      </w:pPr>
-      <w:r>
-        <w:rPr>
-          <w:rStyle w:val="normaltextrun"/>
-          <w:rFonts w:ascii="Calibri" w:eastAsia="Times New Roman" w:hAnsi="Calibri" w:cs="Calibri"/>
-          <w:lang w:val="en-US"/>
-        </w:rPr>
-        <w:t xml:space="preserve">    </w:t>
-      </w:r>
-      <w:proofErr w:type="spellStart"/>
-      <w:r>
-        <w:rPr>
-          <w:rStyle w:val="normaltextrun"/>
-          <w:rFonts w:ascii="Calibri" w:eastAsia="Times New Roman" w:hAnsi="Calibri" w:cs="Calibri"/>
-          <w:lang w:val="en-US"/>
-        </w:rPr>
-        <w:t>LlRx</w:t>
-      </w:r>
-      <w:proofErr w:type="spellEnd"/>
-    </w:p>
-    <w:p>
-      <w:pPr>
-        <w:ind w:left="851"/>
-        <w:rPr>
-          <w:rStyle w:val="normaltextrun"/>
-          <w:rFonts w:ascii="Calibri" w:eastAsia="Times New Roman" w:hAnsi="Calibri" w:cs="Calibri"/>
-          <w:lang w:val="en-US"/>
-        </w:rPr>
-      </w:pPr>
-      <w:r>
-        <w:rPr>
-          <w:rStyle w:val="normaltextrun"/>
-          <w:rFonts w:ascii="Calibri" w:eastAsia="Times New Roman" w:hAnsi="Calibri" w:cs="Calibri"/>
-          <w:lang w:val="en-US"/>
-        </w:rPr>
-        <w:t xml:space="preserve">} </w:t>
-      </w:r>
       <w:proofErr w:type="spellStart"/>
       <w:proofErr w:type="gramStart"/>
       <w:r>
@@ -3285,6 +2413,125 @@
           <w:rFonts w:ascii="Calibri" w:eastAsia="Times New Roman" w:hAnsi="Calibri" w:cs="Calibri"/>
           <w:lang w:val="en-US"/>
         </w:rPr>
+        <w:t>typedef</w:t>
+      </w:r>
+      <w:proofErr w:type="spellEnd"/>
+      <w:proofErr w:type="gramEnd"/>
+      <w:r>
+        <w:rPr>
+          <w:rStyle w:val="normaltextrun"/>
+          <w:rFonts w:ascii="Calibri" w:eastAsia="Times New Roman" w:hAnsi="Calibri" w:cs="Calibri"/>
+          <w:lang w:val="en-US"/>
+        </w:rPr>
+        <w:t xml:space="preserve"> </w:t>
+      </w:r>
+      <w:proofErr w:type="spellStart"/>
+      <w:r>
+        <w:rPr>
+          <w:rStyle w:val="normaltextrun"/>
+          <w:rFonts w:ascii="Calibri" w:eastAsia="Times New Roman" w:hAnsi="Calibri" w:cs="Calibri"/>
+          <w:lang w:val="en-US"/>
+        </w:rPr>
+        <w:t>enum</w:t>
+      </w:r>
+      <w:proofErr w:type="spellEnd"/>
+      <w:r>
+        <w:rPr>
+          <w:rStyle w:val="normaltextrun"/>
+          <w:rFonts w:ascii="Calibri" w:eastAsia="Times New Roman" w:hAnsi="Calibri" w:cs="Calibri"/>
+          <w:lang w:val="en-US"/>
+        </w:rPr>
+        <w:t xml:space="preserve"> {</w:t>
+      </w:r>
+    </w:p>
+    <w:p>
+      <w:pPr>
+        <w:ind w:left="851"/>
+        <w:rPr>
+          <w:rStyle w:val="normaltextrun"/>
+          <w:rFonts w:ascii="Calibri" w:eastAsia="Times New Roman" w:hAnsi="Calibri" w:cs="Calibri"/>
+          <w:lang w:val="en-US"/>
+        </w:rPr>
+      </w:pPr>
+      <w:r>
+        <w:rPr>
+          <w:rStyle w:val="normaltextrun"/>
+          <w:rFonts w:ascii="Calibri" w:eastAsia="Times New Roman" w:hAnsi="Calibri" w:cs="Calibri"/>
+          <w:lang w:val="en-US"/>
+        </w:rPr>
+        <w:t xml:space="preserve">    </w:t>
+      </w:r>
+      <w:proofErr w:type="spellStart"/>
+      <w:r>
+        <w:rPr>
+          <w:rStyle w:val="normaltextrun"/>
+          <w:rFonts w:ascii="Calibri" w:eastAsia="Times New Roman" w:hAnsi="Calibri" w:cs="Calibri"/>
+          <w:lang w:val="en-US"/>
+        </w:rPr>
+        <w:t>LlTx</w:t>
+      </w:r>
+      <w:proofErr w:type="spellEnd"/>
+      <w:r>
+        <w:rPr>
+          <w:rStyle w:val="normaltextrun"/>
+          <w:rFonts w:ascii="Calibri" w:eastAsia="Times New Roman" w:hAnsi="Calibri" w:cs="Calibri"/>
+          <w:lang w:val="en-US"/>
+        </w:rPr>
+        <w:t>,</w:t>
+      </w:r>
+    </w:p>
+    <w:p>
+      <w:pPr>
+        <w:ind w:left="851"/>
+        <w:rPr>
+          <w:rStyle w:val="normaltextrun"/>
+          <w:rFonts w:ascii="Calibri" w:eastAsia="Times New Roman" w:hAnsi="Calibri" w:cs="Calibri"/>
+          <w:lang w:val="en-US"/>
+        </w:rPr>
+      </w:pPr>
+      <w:r>
+        <w:rPr>
+          <w:rStyle w:val="normaltextrun"/>
+          <w:rFonts w:ascii="Calibri" w:eastAsia="Times New Roman" w:hAnsi="Calibri" w:cs="Calibri"/>
+          <w:lang w:val="en-US"/>
+        </w:rPr>
+        <w:t xml:space="preserve">    </w:t>
+      </w:r>
+      <w:proofErr w:type="spellStart"/>
+      <w:r>
+        <w:rPr>
+          <w:rStyle w:val="normaltextrun"/>
+          <w:rFonts w:ascii="Calibri" w:eastAsia="Times New Roman" w:hAnsi="Calibri" w:cs="Calibri"/>
+          <w:lang w:val="en-US"/>
+        </w:rPr>
+        <w:t>LlRx</w:t>
+      </w:r>
+      <w:proofErr w:type="spellEnd"/>
+    </w:p>
+    <w:p>
+      <w:pPr>
+        <w:ind w:left="851"/>
+        <w:rPr>
+          <w:rStyle w:val="normaltextrun"/>
+          <w:rFonts w:ascii="Calibri" w:eastAsia="Times New Roman" w:hAnsi="Calibri" w:cs="Calibri"/>
+          <w:lang w:val="en-US"/>
+        </w:rPr>
+      </w:pPr>
+      <w:r>
+        <w:rPr>
+          <w:rStyle w:val="normaltextrun"/>
+          <w:rFonts w:ascii="Calibri" w:eastAsia="Times New Roman" w:hAnsi="Calibri" w:cs="Calibri"/>
+          <w:lang w:val="en-US"/>
+        </w:rPr>
+        <w:t xml:space="preserve">} </w:t>
+      </w:r>
+      <w:proofErr w:type="spellStart"/>
+      <w:r>
+        <w:rPr>
+          <w:rStyle w:val="normaltextrun"/>
+          <w:rFonts w:ascii="Calibri" w:eastAsia="Times New Roman" w:hAnsi="Calibri" w:cs="Calibri"/>
+          <w:lang w:val="en-US"/>
+        </w:rPr>
         <w:t>LinkLayerRole</w:t>
       </w:r>
       <w:proofErr w:type="spellEnd"/>
@@ -3296,7 +2543,108 @@
         </w:rPr>
         <w:t>;</w:t>
       </w:r>
+    </w:p>
+    <w:p>
+      <w:pPr>
+        <w:ind w:left="851"/>
+        <w:rPr>
+          <w:rStyle w:val="normaltextrun"/>
+          <w:rFonts w:ascii="Calibri" w:eastAsia="Times New Roman" w:hAnsi="Calibri" w:cs="Calibri"/>
+          <w:lang w:val="en-US"/>
+        </w:rPr>
+      </w:pPr>
+    </w:p>
+    <w:p>
+      <w:pPr>
+        <w:ind w:left="851"/>
+        <w:rPr>
+          <w:rStyle w:val="normaltextrun"/>
+          <w:rFonts w:ascii="Calibri" w:eastAsia="Times New Roman" w:hAnsi="Calibri" w:cs="Calibri"/>
+          <w:lang w:val="en-US"/>
+        </w:rPr>
+      </w:pPr>
+    </w:p>
+    <w:p>
+      <w:pPr>
+        <w:ind w:left="851"/>
+        <w:rPr>
+          <w:rStyle w:val="normaltextrun"/>
+          <w:rFonts w:ascii="Calibri" w:eastAsia="Times New Roman" w:hAnsi="Calibri" w:cs="Calibri"/>
+          <w:lang w:val="en-US"/>
+        </w:rPr>
+      </w:pPr>
+    </w:p>
+    <w:p>
+      <w:pPr>
+        <w:ind w:left="851"/>
+        <w:rPr>
+          <w:rStyle w:val="normaltextrun"/>
+          <w:rFonts w:ascii="Calibri" w:eastAsia="Times New Roman" w:hAnsi="Calibri" w:cs="Calibri"/>
+          <w:lang w:val="en-US"/>
+        </w:rPr>
+      </w:pPr>
+      <w:r>
+        <w:rPr>
+          <w:rStyle w:val="normaltextrun"/>
+          <w:rFonts w:ascii="Calibri" w:eastAsia="Times New Roman" w:hAnsi="Calibri" w:cs="Calibri"/>
+          <w:lang w:val="en-US"/>
+        </w:rPr>
+        <w:t>typedef struct {</w:t>
+      </w:r>
+    </w:p>
+    <w:p>
+      <w:pPr>
+        <w:ind w:left="851"/>
+        <w:rPr>
+          <w:rStyle w:val="normaltextrun"/>
+          <w:rFonts w:ascii="Calibri" w:eastAsia="Times New Roman" w:hAnsi="Calibri" w:cs="Calibri"/>
+          <w:lang w:val="en-US"/>
+        </w:rPr>
+      </w:pPr>
+      <w:r>
+        <w:rPr>
+          <w:rStyle w:val="normaltextrun"/>
+          <w:rFonts w:ascii="Calibri" w:eastAsia="Times New Roman" w:hAnsi="Calibri" w:cs="Calibri"/>
+          <w:lang w:val="en-US"/>
+        </w:rPr>
+        <w:t xml:space="preserve">    </w:t>
+      </w:r>
+      <w:proofErr w:type="gramStart"/>
+      <w:r>
+        <w:rPr>
+          <w:rStyle w:val="normaltextrun"/>
+          <w:rFonts w:ascii="Calibri" w:eastAsia="Times New Roman" w:hAnsi="Calibri" w:cs="Calibri"/>
+          <w:lang w:val="en-US"/>
+        </w:rPr>
+        <w:t>char</w:t>
+      </w:r>
       <w:proofErr w:type="gramEnd"/>
+      <w:r>
+        <w:rPr>
+          <w:rStyle w:val="normaltextrun"/>
+          <w:rFonts w:ascii="Calibri" w:eastAsia="Times New Roman" w:hAnsi="Calibri" w:cs="Calibri"/>
+          <w:lang w:val="en-US"/>
+        </w:rPr>
+        <w:t xml:space="preserve"> </w:t>
+      </w:r>
+      <w:proofErr w:type="spellStart"/>
+      <w:r>
+        <w:rPr>
+          <w:rStyle w:val="normaltextrun"/>
+          <w:rFonts w:ascii="Calibri" w:eastAsia="Times New Roman" w:hAnsi="Calibri" w:cs="Calibri"/>
+          <w:lang w:val="en-US"/>
+        </w:rPr>
+        <w:t>serialPort</w:t>
+      </w:r>
+      <w:proofErr w:type="spellEnd"/>
+      <w:r>
+        <w:rPr>
+          <w:rStyle w:val="normaltextrun"/>
+          <w:rFonts w:ascii="Calibri" w:eastAsia="Times New Roman" w:hAnsi="Calibri" w:cs="Calibri"/>
+          <w:lang w:val="en-US"/>
+        </w:rPr>
+        <w:t>[50];</w:t>
+      </w:r>
     </w:p>
     <w:p>
       <w:pPr>
@@ -3307,6 +2655,32 @@
           <w:lang w:val="en-US"/>
         </w:rPr>
       </w:pPr>
+      <w:r>
+        <w:rPr>
+          <w:rStyle w:val="normaltextrun"/>
+          <w:rFonts w:ascii="Calibri" w:eastAsia="Times New Roman" w:hAnsi="Calibri" w:cs="Calibri"/>
+          <w:lang w:val="en-US"/>
+        </w:rPr>
+        <w:t xml:space="preserve">    </w:t>
+      </w:r>
+      <w:proofErr w:type="spellStart"/>
+      <w:r>
+        <w:rPr>
+          <w:rStyle w:val="normaltextrun"/>
+          <w:rFonts w:ascii="Calibri" w:eastAsia="Times New Roman" w:hAnsi="Calibri" w:cs="Calibri"/>
+          <w:lang w:val="en-US"/>
+        </w:rPr>
+        <w:t>LinkLayerRole</w:t>
+      </w:r>
+      <w:proofErr w:type="spellEnd"/>
+      <w:r>
+        <w:rPr>
+          <w:rStyle w:val="normaltextrun"/>
+          <w:rFonts w:ascii="Calibri" w:eastAsia="Times New Roman" w:hAnsi="Calibri" w:cs="Calibri"/>
+          <w:lang w:val="en-US"/>
+        </w:rPr>
+        <w:t xml:space="preserve"> role;</w:t>
+      </w:r>
     </w:p>
     <w:p>
       <w:pPr>
@@ -3317,51 +2691,13 @@
           <w:lang w:val="en-US"/>
         </w:rPr>
       </w:pPr>
-    </w:p>
-    <w:p>
-      <w:pPr>
-        <w:ind w:left="851"/>
+      <w:r>
         <w:rPr>
           <w:rStyle w:val="normaltextrun"/>
           <w:rFonts w:ascii="Calibri" w:eastAsia="Times New Roman" w:hAnsi="Calibri" w:cs="Calibri"/>
           <w:lang w:val="en-US"/>
         </w:rPr>
-      </w:pPr>
-    </w:p>
-    <w:p>
-      <w:pPr>
-        <w:ind w:left="851"/>
-        <w:rPr>
-          <w:rStyle w:val="normaltextrun"/>
-          <w:rFonts w:ascii="Calibri" w:eastAsia="Times New Roman" w:hAnsi="Calibri" w:cs="Calibri"/>
-          <w:lang w:val="en-US"/>
-        </w:rPr>
-      </w:pPr>
-      <w:r>
-        <w:rPr>
-          <w:rStyle w:val="normaltextrun"/>
-          <w:rFonts w:ascii="Calibri" w:eastAsia="Times New Roman" w:hAnsi="Calibri" w:cs="Calibri"/>
-          <w:lang w:val="en-US"/>
-        </w:rPr>
-        <w:t>typedef struct {</w:t>
-      </w:r>
-    </w:p>
-    <w:p>
-      <w:pPr>
-        <w:ind w:left="851"/>
-        <w:rPr>
-          <w:rStyle w:val="normaltextrun"/>
-          <w:rFonts w:ascii="Calibri" w:eastAsia="Times New Roman" w:hAnsi="Calibri" w:cs="Calibri"/>
-          <w:lang w:val="en-US"/>
-        </w:rPr>
-      </w:pPr>
-      <w:r>
-        <w:rPr>
-          <w:rStyle w:val="normaltextrun"/>
-          <w:rFonts w:ascii="Calibri" w:eastAsia="Times New Roman" w:hAnsi="Calibri" w:cs="Calibri"/>
-          <w:lang w:val="en-US"/>
-        </w:rPr>
-        <w:t xml:space="preserve">    char </w:t>
+        <w:t xml:space="preserve">    </w:t>
       </w:r>
       <w:proofErr w:type="spellStart"/>
       <w:proofErr w:type="gramStart"/>
@@ -3371,25 +2707,35 @@
           <w:rFonts w:ascii="Calibri" w:eastAsia="Times New Roman" w:hAnsi="Calibri" w:cs="Calibri"/>
           <w:lang w:val="en-US"/>
         </w:rPr>
-        <w:t>serialPort</w:t>
+        <w:t>int</w:t>
       </w:r>
       <w:proofErr w:type="spellEnd"/>
+      <w:proofErr w:type="gramEnd"/>
       <w:r>
         <w:rPr>
           <w:rStyle w:val="normaltextrun"/>
           <w:rFonts w:ascii="Calibri" w:eastAsia="Times New Roman" w:hAnsi="Calibri" w:cs="Calibri"/>
           <w:lang w:val="en-US"/>
         </w:rPr>
-        <w:t>[</w:t>
-      </w:r>
-      <w:proofErr w:type="gramEnd"/>
+        <w:t xml:space="preserve"> </w:t>
+      </w:r>
+      <w:proofErr w:type="spellStart"/>
       <w:r>
         <w:rPr>
           <w:rStyle w:val="normaltextrun"/>
           <w:rFonts w:ascii="Calibri" w:eastAsia="Times New Roman" w:hAnsi="Calibri" w:cs="Calibri"/>
           <w:lang w:val="en-US"/>
         </w:rPr>
-        <w:t>50];</w:t>
+        <w:t>baudRate</w:t>
+      </w:r>
+      <w:proofErr w:type="spellEnd"/>
+      <w:r>
+        <w:rPr>
+          <w:rStyle w:val="normaltextrun"/>
+          <w:rFonts w:ascii="Calibri" w:eastAsia="Times New Roman" w:hAnsi="Calibri" w:cs="Calibri"/>
+          <w:lang w:val="en-US"/>
+        </w:rPr>
+        <w:t>;</w:t>
       </w:r>
     </w:p>
     <w:p>
@@ -3408,52 +2754,6 @@
           <w:lang w:val="en-US"/>
         </w:rPr>
         <w:t xml:space="preserve">    </w:t>
-      </w:r>
-      <w:proofErr w:type="spellStart"/>
-      <w:r>
-        <w:rPr>
-          <w:rStyle w:val="normaltextrun"/>
-          <w:rFonts w:ascii="Calibri" w:eastAsia="Times New Roman" w:hAnsi="Calibri" w:cs="Calibri"/>
-          <w:lang w:val="en-US"/>
-        </w:rPr>
-        <w:t>LinkLayerRole</w:t>
-      </w:r>
-      <w:proofErr w:type="spellEnd"/>
-      <w:r>
-        <w:rPr>
-          <w:rStyle w:val="normaltextrun"/>
-          <w:rFonts w:ascii="Calibri" w:eastAsia="Times New Roman" w:hAnsi="Calibri" w:cs="Calibri"/>
-          <w:lang w:val="en-US"/>
-        </w:rPr>
-        <w:t xml:space="preserve"> </w:t>
-      </w:r>
-      <w:proofErr w:type="gramStart"/>
-      <w:r>
-        <w:rPr>
-          <w:rStyle w:val="normaltextrun"/>
-          <w:rFonts w:ascii="Calibri" w:eastAsia="Times New Roman" w:hAnsi="Calibri" w:cs="Calibri"/>
-          <w:lang w:val="en-US"/>
-        </w:rPr>
-        <w:t>role;</w:t>
-      </w:r>
-      <w:proofErr w:type="gramEnd"/>
-    </w:p>
-    <w:p>
-      <w:pPr>
-        <w:ind w:left="851"/>
-        <w:rPr>
-          <w:rStyle w:val="normaltextrun"/>
-          <w:rFonts w:ascii="Calibri" w:eastAsia="Times New Roman" w:hAnsi="Calibri" w:cs="Calibri"/>
-          <w:lang w:val="en-US"/>
-        </w:rPr>
-      </w:pPr>
-      <w:r>
-        <w:rPr>
-          <w:rStyle w:val="normaltextrun"/>
-          <w:rFonts w:ascii="Calibri" w:eastAsia="Times New Roman" w:hAnsi="Calibri" w:cs="Calibri"/>
-          <w:lang w:val="en-US"/>
-        </w:rPr>
-        <w:t xml:space="preserve">    int </w:t>
       </w:r>
       <w:proofErr w:type="spellStart"/>
       <w:proofErr w:type="gramStart"/>
@@ -3463,18 +2763,72 @@
           <w:rFonts w:ascii="Calibri" w:eastAsia="Times New Roman" w:hAnsi="Calibri" w:cs="Calibri"/>
           <w:lang w:val="en-US"/>
         </w:rPr>
-        <w:t>baudRate</w:t>
+        <w:t>int</w:t>
       </w:r>
       <w:proofErr w:type="spellEnd"/>
+      <w:proofErr w:type="gramEnd"/>
       <w:r>
         <w:rPr>
           <w:rStyle w:val="normaltextrun"/>
           <w:rFonts w:ascii="Calibri" w:eastAsia="Times New Roman" w:hAnsi="Calibri" w:cs="Calibri"/>
           <w:lang w:val="en-US"/>
         </w:rPr>
+        <w:t xml:space="preserve"> </w:t>
+      </w:r>
+      <w:proofErr w:type="spellStart"/>
+      <w:r>
+        <w:rPr>
+          <w:rStyle w:val="normaltextrun"/>
+          <w:rFonts w:ascii="Calibri" w:eastAsia="Times New Roman" w:hAnsi="Calibri" w:cs="Calibri"/>
+          <w:lang w:val="en-US"/>
+        </w:rPr>
+        <w:t>nRetransmissions</w:t>
+      </w:r>
+      <w:proofErr w:type="spellEnd"/>
+      <w:r>
+        <w:rPr>
+          <w:rStyle w:val="normaltextrun"/>
+          <w:rFonts w:ascii="Calibri" w:eastAsia="Times New Roman" w:hAnsi="Calibri" w:cs="Calibri"/>
+          <w:lang w:val="en-US"/>
+        </w:rPr>
         <w:t>;</w:t>
       </w:r>
+    </w:p>
+    <w:p>
+      <w:pPr>
+        <w:ind w:left="851"/>
+        <w:rPr>
+          <w:rStyle w:val="normaltextrun"/>
+          <w:rFonts w:ascii="Calibri" w:eastAsia="Times New Roman" w:hAnsi="Calibri" w:cs="Calibri"/>
+          <w:lang w:val="en-US"/>
+        </w:rPr>
+      </w:pPr>
+      <w:r>
+        <w:rPr>
+          <w:rStyle w:val="normaltextrun"/>
+          <w:rFonts w:ascii="Calibri" w:eastAsia="Times New Roman" w:hAnsi="Calibri" w:cs="Calibri"/>
+          <w:lang w:val="en-US"/>
+        </w:rPr>
+        <w:t xml:space="preserve">    </w:t>
+      </w:r>
+      <w:proofErr w:type="gramStart"/>
+      <w:r>
+        <w:rPr>
+          <w:rStyle w:val="normaltextrun"/>
+          <w:rFonts w:ascii="Calibri" w:eastAsia="Times New Roman" w:hAnsi="Calibri" w:cs="Calibri"/>
+          <w:lang w:val="en-US"/>
+        </w:rPr>
+        <w:t>int</w:t>
+      </w:r>
       <w:proofErr w:type="gramEnd"/>
+      <w:r>
+        <w:rPr>
+          <w:rStyle w:val="normaltextrun"/>
+          <w:rFonts w:ascii="Calibri" w:eastAsia="Times New Roman" w:hAnsi="Calibri" w:cs="Calibri"/>
+          <w:lang w:val="en-US"/>
+        </w:rPr>
+        <w:t xml:space="preserve"> timeout;</w:t>
+      </w:r>
     </w:p>
     <w:p>
       <w:pPr>
@@ -3482,103 +2836,42 @@
         <w:rPr>
           <w:rStyle w:val="normaltextrun"/>
           <w:rFonts w:ascii="Calibri" w:eastAsia="Times New Roman" w:hAnsi="Calibri" w:cs="Calibri"/>
-          <w:lang w:val="en-US"/>
-        </w:rPr>
-      </w:pPr>
-      <w:r>
-        <w:rPr>
-          <w:rStyle w:val="normaltextrun"/>
-          <w:rFonts w:ascii="Calibri" w:eastAsia="Times New Roman" w:hAnsi="Calibri" w:cs="Calibri"/>
-          <w:lang w:val="en-US"/>
-        </w:rPr>
-        <w:t xml:space="preserve">    int </w:t>
+          <w:lang w:val="en-GB"/>
+        </w:rPr>
+      </w:pPr>
+      <w:r>
+        <w:rPr>
+          <w:rStyle w:val="normaltextrun"/>
+          <w:rFonts w:ascii="Calibri" w:eastAsia="Times New Roman" w:hAnsi="Calibri" w:cs="Calibri"/>
+          <w:lang w:val="en-GB"/>
+        </w:rPr>
+        <w:t xml:space="preserve">} </w:t>
       </w:r>
       <w:proofErr w:type="spellStart"/>
-      <w:proofErr w:type="gramStart"/>
-      <w:r>
-        <w:rPr>
-          <w:rStyle w:val="normaltextrun"/>
-          <w:rFonts w:ascii="Calibri" w:eastAsia="Times New Roman" w:hAnsi="Calibri" w:cs="Calibri"/>
-          <w:lang w:val="en-US"/>
-        </w:rPr>
-        <w:t>nRetransmissions</w:t>
+      <w:r>
+        <w:rPr>
+          <w:rStyle w:val="normaltextrun"/>
+          <w:rFonts w:ascii="Calibri" w:eastAsia="Times New Roman" w:hAnsi="Calibri" w:cs="Calibri"/>
+          <w:lang w:val="en-GB"/>
+        </w:rPr>
+        <w:t>LinkLayer</w:t>
       </w:r>
       <w:proofErr w:type="spellEnd"/>
       <w:r>
         <w:rPr>
           <w:rStyle w:val="normaltextrun"/>
           <w:rFonts w:ascii="Calibri" w:eastAsia="Times New Roman" w:hAnsi="Calibri" w:cs="Calibri"/>
-          <w:lang w:val="en-US"/>
+          <w:lang w:val="en-GB"/>
         </w:rPr>
         <w:t>;</w:t>
       </w:r>
-      <w:proofErr w:type="gramEnd"/>
-    </w:p>
-    <w:p>
-      <w:pPr>
-        <w:ind w:left="851"/>
-        <w:rPr>
-          <w:rStyle w:val="normaltextrun"/>
-          <w:rFonts w:ascii="Calibri" w:eastAsia="Times New Roman" w:hAnsi="Calibri" w:cs="Calibri"/>
-          <w:lang w:val="en-US"/>
-        </w:rPr>
-      </w:pPr>
-      <w:r>
-        <w:rPr>
-          <w:rStyle w:val="normaltextrun"/>
-          <w:rFonts w:ascii="Calibri" w:eastAsia="Times New Roman" w:hAnsi="Calibri" w:cs="Calibri"/>
-          <w:lang w:val="en-US"/>
-        </w:rPr>
-        <w:t xml:space="preserve">    int </w:t>
-      </w:r>
-      <w:proofErr w:type="gramStart"/>
-      <w:r>
-        <w:rPr>
-          <w:rStyle w:val="normaltextrun"/>
-          <w:rFonts w:ascii="Calibri" w:eastAsia="Times New Roman" w:hAnsi="Calibri" w:cs="Calibri"/>
-          <w:lang w:val="en-US"/>
-        </w:rPr>
-        <w:t>timeout;</w:t>
-      </w:r>
-      <w:proofErr w:type="gramEnd"/>
-    </w:p>
-    <w:p>
-      <w:pPr>
-        <w:ind w:left="851"/>
-        <w:rPr>
-          <w:rStyle w:val="normaltextrun"/>
-          <w:rFonts w:ascii="Calibri" w:eastAsia="Times New Roman" w:hAnsi="Calibri" w:cs="Calibri"/>
-        </w:rPr>
-      </w:pPr>
-      <w:r>
-        <w:rPr>
-          <w:rStyle w:val="normaltextrun"/>
-          <w:rFonts w:ascii="Calibri" w:eastAsia="Times New Roman" w:hAnsi="Calibri" w:cs="Calibri"/>
-        </w:rPr>
-        <w:t xml:space="preserve">} </w:t>
-      </w:r>
-      <w:proofErr w:type="spellStart"/>
-      <w:r>
-        <w:rPr>
-          <w:rStyle w:val="normaltextrun"/>
-          <w:rFonts w:ascii="Calibri" w:eastAsia="Times New Roman" w:hAnsi="Calibri" w:cs="Calibri"/>
-        </w:rPr>
-        <w:t>LinkLayer</w:t>
-      </w:r>
-      <w:proofErr w:type="spellEnd"/>
-      <w:r>
-        <w:rPr>
-          <w:rStyle w:val="normaltextrun"/>
-          <w:rFonts w:ascii="Calibri" w:eastAsia="Times New Roman" w:hAnsi="Calibri" w:cs="Calibri"/>
-        </w:rPr>
-        <w:t>;</w:t>
-      </w:r>
-    </w:p>
-    <w:p>
-      <w:pPr>
-        <w:rPr>
-          <w:rStyle w:val="normaltextrun"/>
-          <w:rFonts w:ascii="Calibri" w:eastAsia="Times New Roman" w:hAnsi="Calibri" w:cs="Calibri"/>
+    </w:p>
+    <w:p>
+      <w:pPr>
+        <w:rPr>
+          <w:rStyle w:val="normaltextrun"/>
+          <w:rFonts w:ascii="Calibri" w:eastAsia="Times New Roman" w:hAnsi="Calibri" w:cs="Calibri"/>
+          <w:lang w:val="en-GB"/>
         </w:rPr>
         <w:sectPr>
           <w:type w:val="continuous"/>
@@ -3596,6 +2889,7 @@
         <w:rPr>
           <w:rStyle w:val="normaltextrun"/>
           <w:rFonts w:ascii="Calibri" w:eastAsia="Times New Roman" w:hAnsi="Calibri" w:cs="Calibri"/>
+          <w:lang w:val="en-GB"/>
         </w:rPr>
       </w:pPr>
     </w:p>
@@ -3618,23 +2912,7 @@
           <w:rStyle w:val="normaltextrun"/>
           <w:rFonts w:ascii="Calibri" w:eastAsia="Times New Roman" w:hAnsi="Calibri" w:cs="Calibri"/>
         </w:rPr>
-        <w:t>(</w:t>
-      </w:r>
-      <w:proofErr w:type="spellStart"/>
-      <w:r>
-        <w:rPr>
-          <w:rStyle w:val="normaltextrun"/>
-          <w:rFonts w:ascii="Calibri" w:eastAsia="Times New Roman" w:hAnsi="Calibri" w:cs="Calibri"/>
-        </w:rPr>
-        <w:t>LinkLayer</w:t>
-      </w:r>
-      <w:proofErr w:type="spellEnd"/>
-      <w:r>
-        <w:rPr>
-          <w:rStyle w:val="normaltextrun"/>
-          <w:rFonts w:ascii="Calibri" w:eastAsia="Times New Roman" w:hAnsi="Calibri" w:cs="Calibri"/>
-        </w:rPr>
-        <w:t xml:space="preserve">) </w:t>
+        <w:t xml:space="preserve">(LinkLayer) </w:t>
       </w:r>
       <w:r>
         <w:rPr>
@@ -3658,7 +2936,6 @@
           <w:rFonts w:ascii="Calibri" w:eastAsia="Times New Roman" w:hAnsi="Calibri" w:cs="Calibri"/>
         </w:rPr>
       </w:pPr>
-      <w:proofErr w:type="spellStart"/>
       <w:r>
         <w:rPr>
           <w:rStyle w:val="normaltextrun"/>
@@ -3666,188 +2943,7 @@
           <w:b/>
           <w:bCs/>
         </w:rPr>
-        <w:t>int</w:t>
-      </w:r>
-      <w:proofErr w:type="spellEnd"/>
-      <w:r>
-        <w:rPr>
-          <w:rStyle w:val="normaltextrun"/>
-          <w:rFonts w:ascii="Calibri" w:eastAsia="Times New Roman" w:hAnsi="Calibri" w:cs="Calibri"/>
-          <w:b/>
-          <w:bCs/>
-        </w:rPr>
-        <w:t xml:space="preserve"> </w:t>
-      </w:r>
-      <w:proofErr w:type="spellStart"/>
-      <w:r>
-        <w:rPr>
-          <w:rStyle w:val="normaltextrun"/>
-          <w:rFonts w:ascii="Calibri" w:eastAsia="Times New Roman" w:hAnsi="Calibri" w:cs="Calibri"/>
-          <w:b/>
-          <w:bCs/>
-        </w:rPr>
-        <w:t>state_machine</w:t>
-      </w:r>
-      <w:proofErr w:type="spellEnd"/>
-      <w:r>
-        <w:rPr>
-          <w:rStyle w:val="normaltextrun"/>
-          <w:rFonts w:ascii="Calibri" w:eastAsia="Times New Roman" w:hAnsi="Calibri" w:cs="Calibri"/>
-          <w:b/>
-          <w:bCs/>
-        </w:rPr>
-        <w:t>(</w:t>
-      </w:r>
-      <w:proofErr w:type="spellStart"/>
-      <w:r>
-        <w:rPr>
-          <w:rStyle w:val="normaltextrun"/>
-          <w:rFonts w:ascii="Calibri" w:eastAsia="Times New Roman" w:hAnsi="Calibri" w:cs="Calibri"/>
-          <w:b/>
-          <w:bCs/>
-        </w:rPr>
-        <w:t>unsigned</w:t>
-      </w:r>
-      <w:proofErr w:type="spellEnd"/>
-      <w:r>
-        <w:rPr>
-          <w:rStyle w:val="normaltextrun"/>
-          <w:rFonts w:ascii="Calibri" w:eastAsia="Times New Roman" w:hAnsi="Calibri" w:cs="Calibri"/>
-          <w:b/>
-          <w:bCs/>
-        </w:rPr>
-        <w:t xml:space="preserve"> </w:t>
-      </w:r>
-      <w:proofErr w:type="spellStart"/>
-      <w:r>
-        <w:rPr>
-          <w:rStyle w:val="normaltextrun"/>
-          <w:rFonts w:ascii="Calibri" w:eastAsia="Times New Roman" w:hAnsi="Calibri" w:cs="Calibri"/>
-          <w:b/>
-          <w:bCs/>
-        </w:rPr>
-        <w:t>char</w:t>
-      </w:r>
-      <w:proofErr w:type="spellEnd"/>
-      <w:r>
-        <w:rPr>
-          <w:rStyle w:val="normaltextrun"/>
-          <w:rFonts w:ascii="Calibri" w:eastAsia="Times New Roman" w:hAnsi="Calibri" w:cs="Calibri"/>
-          <w:b/>
-          <w:bCs/>
-        </w:rPr>
-        <w:t xml:space="preserve"> </w:t>
-      </w:r>
-      <w:proofErr w:type="gramStart"/>
-      <w:r>
-        <w:rPr>
-          <w:rStyle w:val="normaltextrun"/>
-          <w:rFonts w:ascii="Calibri" w:eastAsia="Times New Roman" w:hAnsi="Calibri" w:cs="Calibri"/>
-          <w:b/>
-          <w:bCs/>
-        </w:rPr>
-        <w:t xml:space="preserve">a, </w:t>
-      </w:r>
-      <w:proofErr w:type="spellStart"/>
-      <w:r>
-        <w:rPr>
-          <w:rStyle w:val="normaltextrun"/>
-          <w:rFonts w:ascii="Calibri" w:eastAsia="Times New Roman" w:hAnsi="Calibri" w:cs="Calibri"/>
-          <w:b/>
-          <w:bCs/>
-        </w:rPr>
-        <w:t>unsigned</w:t>
-      </w:r>
-      <w:proofErr w:type="spellEnd"/>
-      <w:proofErr w:type="gramEnd"/>
-      <w:r>
-        <w:rPr>
-          <w:rStyle w:val="normaltextrun"/>
-          <w:rFonts w:ascii="Calibri" w:eastAsia="Times New Roman" w:hAnsi="Calibri" w:cs="Calibri"/>
-          <w:b/>
-          <w:bCs/>
-        </w:rPr>
-        <w:t xml:space="preserve"> </w:t>
-      </w:r>
-      <w:proofErr w:type="spellStart"/>
-      <w:r>
-        <w:rPr>
-          <w:rStyle w:val="normaltextrun"/>
-          <w:rFonts w:ascii="Calibri" w:eastAsia="Times New Roman" w:hAnsi="Calibri" w:cs="Calibri"/>
-          <w:b/>
-          <w:bCs/>
-        </w:rPr>
-        <w:t>char</w:t>
-      </w:r>
-      <w:proofErr w:type="spellEnd"/>
-      <w:r>
-        <w:rPr>
-          <w:rStyle w:val="normaltextrun"/>
-          <w:rFonts w:ascii="Calibri" w:eastAsia="Times New Roman" w:hAnsi="Calibri" w:cs="Calibri"/>
-          <w:b/>
-          <w:bCs/>
-        </w:rPr>
-        <w:t xml:space="preserve"> c, </w:t>
-      </w:r>
-      <w:proofErr w:type="spellStart"/>
-      <w:r>
-        <w:rPr>
-          <w:rStyle w:val="normaltextrun"/>
-          <w:rFonts w:ascii="Calibri" w:eastAsia="Times New Roman" w:hAnsi="Calibri" w:cs="Calibri"/>
-          <w:b/>
-          <w:bCs/>
-        </w:rPr>
-        <w:t>int</w:t>
-      </w:r>
-      <w:proofErr w:type="spellEnd"/>
-      <w:r>
-        <w:rPr>
-          <w:rStyle w:val="normaltextrun"/>
-          <w:rFonts w:ascii="Calibri" w:eastAsia="Times New Roman" w:hAnsi="Calibri" w:cs="Calibri"/>
-          <w:b/>
-          <w:bCs/>
-        </w:rPr>
-        <w:t xml:space="preserve"> </w:t>
-      </w:r>
-      <w:proofErr w:type="spellStart"/>
-      <w:r>
-        <w:rPr>
-          <w:rStyle w:val="normaltextrun"/>
-          <w:rFonts w:ascii="Calibri" w:eastAsia="Times New Roman" w:hAnsi="Calibri" w:cs="Calibri"/>
-          <w:b/>
-          <w:bCs/>
-        </w:rPr>
-        <w:t>isData</w:t>
-      </w:r>
-      <w:proofErr w:type="spellEnd"/>
-      <w:r>
-        <w:rPr>
-          <w:rStyle w:val="normaltextrun"/>
-          <w:rFonts w:ascii="Calibri" w:eastAsia="Times New Roman" w:hAnsi="Calibri" w:cs="Calibri"/>
-          <w:b/>
-          <w:bCs/>
-        </w:rPr>
-        <w:t xml:space="preserve">, </w:t>
-      </w:r>
-      <w:proofErr w:type="spellStart"/>
-      <w:r>
-        <w:rPr>
-          <w:rStyle w:val="normaltextrun"/>
-          <w:rFonts w:ascii="Calibri" w:eastAsia="Times New Roman" w:hAnsi="Calibri" w:cs="Calibri"/>
-          <w:b/>
-          <w:bCs/>
-        </w:rPr>
-        <w:t>int</w:t>
-      </w:r>
-      <w:proofErr w:type="spellEnd"/>
-      <w:r>
-        <w:rPr>
-          <w:rStyle w:val="normaltextrun"/>
-          <w:rFonts w:ascii="Calibri" w:eastAsia="Times New Roman" w:hAnsi="Calibri" w:cs="Calibri"/>
-          <w:b/>
-          <w:bCs/>
-        </w:rPr>
-        <w:t xml:space="preserve"> RR_REJ):</w:t>
+        <w:t>int state_machine(unsigned char a, unsigned char c, int isData, int RR_REJ):</w:t>
       </w:r>
       <w:r>
         <w:rPr>
@@ -3871,7 +2967,6 @@
           <w:rFonts w:ascii="Calibri" w:eastAsia="Times New Roman" w:hAnsi="Calibri" w:cs="Calibri"/>
         </w:rPr>
       </w:pPr>
-      <w:proofErr w:type="spellStart"/>
       <w:r>
         <w:rPr>
           <w:rStyle w:val="normaltextrun"/>
@@ -3879,128 +2974,7 @@
           <w:b/>
           <w:bCs/>
         </w:rPr>
-        <w:t>int</w:t>
-      </w:r>
-      <w:proofErr w:type="spellEnd"/>
-      <w:r>
-        <w:rPr>
-          <w:rStyle w:val="normaltextrun"/>
-          <w:rFonts w:ascii="Calibri" w:eastAsia="Times New Roman" w:hAnsi="Calibri" w:cs="Calibri"/>
-          <w:b/>
-          <w:bCs/>
-        </w:rPr>
-        <w:t xml:space="preserve"> </w:t>
-      </w:r>
-      <w:proofErr w:type="spellStart"/>
-      <w:r>
-        <w:rPr>
-          <w:rStyle w:val="normaltextrun"/>
-          <w:rFonts w:ascii="Calibri" w:eastAsia="Times New Roman" w:hAnsi="Calibri" w:cs="Calibri"/>
-          <w:b/>
-          <w:bCs/>
-        </w:rPr>
-        <w:t>send_buffer</w:t>
-      </w:r>
-      <w:proofErr w:type="spellEnd"/>
-      <w:r>
-        <w:rPr>
-          <w:rStyle w:val="normaltextrun"/>
-          <w:rFonts w:ascii="Calibri" w:eastAsia="Times New Roman" w:hAnsi="Calibri" w:cs="Calibri"/>
-          <w:b/>
-          <w:bCs/>
-        </w:rPr>
-        <w:t>(</w:t>
-      </w:r>
-      <w:proofErr w:type="spellStart"/>
-      <w:r>
-        <w:rPr>
-          <w:rStyle w:val="normaltextrun"/>
-          <w:rFonts w:ascii="Calibri" w:eastAsia="Times New Roman" w:hAnsi="Calibri" w:cs="Calibri"/>
-          <w:b/>
-          <w:bCs/>
-        </w:rPr>
-        <w:t>unsigned</w:t>
-      </w:r>
-      <w:proofErr w:type="spellEnd"/>
-      <w:r>
-        <w:rPr>
-          <w:rStyle w:val="normaltextrun"/>
-          <w:rFonts w:ascii="Calibri" w:eastAsia="Times New Roman" w:hAnsi="Calibri" w:cs="Calibri"/>
-          <w:b/>
-          <w:bCs/>
-        </w:rPr>
-        <w:t xml:space="preserve"> </w:t>
-      </w:r>
-      <w:proofErr w:type="spellStart"/>
-      <w:r>
-        <w:rPr>
-          <w:rStyle w:val="normaltextrun"/>
-          <w:rFonts w:ascii="Calibri" w:eastAsia="Times New Roman" w:hAnsi="Calibri" w:cs="Calibri"/>
-          <w:b/>
-          <w:bCs/>
-        </w:rPr>
-        <w:t>char</w:t>
-      </w:r>
-      <w:proofErr w:type="spellEnd"/>
-      <w:r>
-        <w:rPr>
-          <w:rStyle w:val="normaltextrun"/>
-          <w:rFonts w:ascii="Calibri" w:eastAsia="Times New Roman" w:hAnsi="Calibri" w:cs="Calibri"/>
-          <w:b/>
-          <w:bCs/>
-        </w:rPr>
-        <w:t xml:space="preserve"> </w:t>
-      </w:r>
-      <w:proofErr w:type="gramStart"/>
-      <w:r>
-        <w:rPr>
-          <w:rStyle w:val="normaltextrun"/>
-          <w:rFonts w:ascii="Calibri" w:eastAsia="Times New Roman" w:hAnsi="Calibri" w:cs="Calibri"/>
-          <w:b/>
-          <w:bCs/>
-        </w:rPr>
-        <w:t xml:space="preserve">a, </w:t>
-      </w:r>
-      <w:proofErr w:type="spellStart"/>
-      <w:r>
-        <w:rPr>
-          <w:rStyle w:val="normaltextrun"/>
-          <w:rFonts w:ascii="Calibri" w:eastAsia="Times New Roman" w:hAnsi="Calibri" w:cs="Calibri"/>
-          <w:b/>
-          <w:bCs/>
-        </w:rPr>
-        <w:t>unsigned</w:t>
-      </w:r>
-      <w:proofErr w:type="spellEnd"/>
-      <w:proofErr w:type="gramEnd"/>
-      <w:r>
-        <w:rPr>
-          <w:rStyle w:val="normaltextrun"/>
-          <w:rFonts w:ascii="Calibri" w:eastAsia="Times New Roman" w:hAnsi="Calibri" w:cs="Calibri"/>
-          <w:b/>
-          <w:bCs/>
-        </w:rPr>
-        <w:t xml:space="preserve"> </w:t>
-      </w:r>
-      <w:proofErr w:type="spellStart"/>
-      <w:r>
-        <w:rPr>
-          <w:rStyle w:val="normaltextrun"/>
-          <w:rFonts w:ascii="Calibri" w:eastAsia="Times New Roman" w:hAnsi="Calibri" w:cs="Calibri"/>
-          <w:b/>
-          <w:bCs/>
-        </w:rPr>
-        <w:t>char</w:t>
-      </w:r>
-      <w:proofErr w:type="spellEnd"/>
-      <w:r>
-        <w:rPr>
-          <w:rStyle w:val="normaltextrun"/>
-          <w:rFonts w:ascii="Calibri" w:eastAsia="Times New Roman" w:hAnsi="Calibri" w:cs="Calibri"/>
-          <w:b/>
-          <w:bCs/>
-        </w:rPr>
-        <w:t xml:space="preserve"> c):</w:t>
+        <w:t>int send_buffer(unsigned char a, unsigned char c):</w:t>
       </w:r>
       <w:r>
         <w:rPr>
@@ -4024,7 +2998,6 @@
           <w:rFonts w:ascii="Calibri" w:eastAsia="Times New Roman" w:hAnsi="Calibri" w:cs="Calibri"/>
         </w:rPr>
       </w:pPr>
-      <w:proofErr w:type="spellStart"/>
       <w:r>
         <w:rPr>
           <w:rStyle w:val="normaltextrun"/>
@@ -4032,77 +3005,7 @@
           <w:b/>
           <w:bCs/>
         </w:rPr>
-        <w:t>int</w:t>
-      </w:r>
-      <w:proofErr w:type="spellEnd"/>
-      <w:r>
-        <w:rPr>
-          <w:rStyle w:val="normaltextrun"/>
-          <w:rFonts w:ascii="Calibri" w:eastAsia="Times New Roman" w:hAnsi="Calibri" w:cs="Calibri"/>
-          <w:b/>
-          <w:bCs/>
-        </w:rPr>
-        <w:t xml:space="preserve"> </w:t>
-      </w:r>
-      <w:proofErr w:type="spellStart"/>
-      <w:r>
-        <w:rPr>
-          <w:rStyle w:val="normaltextrun"/>
-          <w:rFonts w:ascii="Calibri" w:eastAsia="Times New Roman" w:hAnsi="Calibri" w:cs="Calibri"/>
-          <w:b/>
-          <w:bCs/>
-        </w:rPr>
-        <w:t>llopen</w:t>
-      </w:r>
-      <w:proofErr w:type="spellEnd"/>
-      <w:r>
-        <w:rPr>
-          <w:rStyle w:val="normaltextrun"/>
-          <w:rFonts w:ascii="Calibri" w:eastAsia="Times New Roman" w:hAnsi="Calibri" w:cs="Calibri"/>
-          <w:b/>
-          <w:bCs/>
-        </w:rPr>
-        <w:t>(</w:t>
-      </w:r>
-      <w:proofErr w:type="spellStart"/>
-      <w:r>
-        <w:rPr>
-          <w:rStyle w:val="normaltextrun"/>
-          <w:rFonts w:ascii="Calibri" w:eastAsia="Times New Roman" w:hAnsi="Calibri" w:cs="Calibri"/>
-          <w:b/>
-          <w:bCs/>
-        </w:rPr>
-        <w:t>LinkLayer</w:t>
-      </w:r>
-      <w:proofErr w:type="spellEnd"/>
-      <w:r>
-        <w:rPr>
-          <w:rStyle w:val="normaltextrun"/>
-          <w:rFonts w:ascii="Calibri" w:eastAsia="Times New Roman" w:hAnsi="Calibri" w:cs="Calibri"/>
-          <w:b/>
-          <w:bCs/>
-        </w:rPr>
-        <w:t xml:space="preserve"> </w:t>
-      </w:r>
-      <w:proofErr w:type="spellStart"/>
-      <w:r>
-        <w:rPr>
-          <w:rStyle w:val="normaltextrun"/>
-          <w:rFonts w:ascii="Calibri" w:eastAsia="Times New Roman" w:hAnsi="Calibri" w:cs="Calibri"/>
-          <w:b/>
-          <w:bCs/>
-        </w:rPr>
-        <w:t>connectionParameters</w:t>
-      </w:r>
-      <w:proofErr w:type="spellEnd"/>
-      <w:r>
-        <w:rPr>
-          <w:rStyle w:val="normaltextrun"/>
-          <w:rFonts w:ascii="Calibri" w:eastAsia="Times New Roman" w:hAnsi="Calibri" w:cs="Calibri"/>
-          <w:b/>
-          <w:bCs/>
-        </w:rPr>
-        <w:t>):</w:t>
+        <w:t>int llopen(LinkLayer connectionParameters):</w:t>
       </w:r>
       <w:r>
         <w:rPr>
@@ -4140,7 +3043,6 @@
           <w:rFonts w:ascii="Calibri" w:eastAsia="Times New Roman" w:hAnsi="Calibri" w:cs="Calibri"/>
         </w:rPr>
       </w:pPr>
-      <w:proofErr w:type="spellStart"/>
       <w:r>
         <w:rPr>
           <w:rStyle w:val="normaltextrun"/>
@@ -4148,157 +3050,7 @@
           <w:b/>
           <w:bCs/>
         </w:rPr>
-        <w:t>int</w:t>
-      </w:r>
-      <w:proofErr w:type="spellEnd"/>
-      <w:r>
-        <w:rPr>
-          <w:rStyle w:val="normaltextrun"/>
-          <w:rFonts w:ascii="Calibri" w:eastAsia="Times New Roman" w:hAnsi="Calibri" w:cs="Calibri"/>
-          <w:b/>
-          <w:bCs/>
-        </w:rPr>
-        <w:t xml:space="preserve"> </w:t>
-      </w:r>
-      <w:proofErr w:type="spellStart"/>
-      <w:r>
-        <w:rPr>
-          <w:rStyle w:val="normaltextrun"/>
-          <w:rFonts w:ascii="Calibri" w:eastAsia="Times New Roman" w:hAnsi="Calibri" w:cs="Calibri"/>
-          <w:b/>
-          <w:bCs/>
-        </w:rPr>
-        <w:t>llwrite</w:t>
-      </w:r>
-      <w:proofErr w:type="spellEnd"/>
-      <w:r>
-        <w:rPr>
-          <w:rStyle w:val="normaltextrun"/>
-          <w:rFonts w:ascii="Calibri" w:eastAsia="Times New Roman" w:hAnsi="Calibri" w:cs="Calibri"/>
-          <w:b/>
-          <w:bCs/>
-        </w:rPr>
-        <w:t>(</w:t>
-      </w:r>
-      <w:proofErr w:type="spellStart"/>
-      <w:r>
-        <w:rPr>
-          <w:rStyle w:val="normaltextrun"/>
-          <w:rFonts w:ascii="Calibri" w:eastAsia="Times New Roman" w:hAnsi="Calibri" w:cs="Calibri"/>
-          <w:b/>
-          <w:bCs/>
-        </w:rPr>
-        <w:t>const</w:t>
-      </w:r>
-      <w:proofErr w:type="spellEnd"/>
-      <w:r>
-        <w:rPr>
-          <w:rStyle w:val="normaltextrun"/>
-          <w:rFonts w:ascii="Calibri" w:eastAsia="Times New Roman" w:hAnsi="Calibri" w:cs="Calibri"/>
-          <w:b/>
-          <w:bCs/>
-        </w:rPr>
-        <w:t xml:space="preserve"> </w:t>
-      </w:r>
-      <w:proofErr w:type="spellStart"/>
-      <w:r>
-        <w:rPr>
-          <w:rStyle w:val="normaltextrun"/>
-          <w:rFonts w:ascii="Calibri" w:eastAsia="Times New Roman" w:hAnsi="Calibri" w:cs="Calibri"/>
-          <w:b/>
-          <w:bCs/>
-        </w:rPr>
-        <w:t>unsigned</w:t>
-      </w:r>
-      <w:proofErr w:type="spellEnd"/>
-      <w:r>
-        <w:rPr>
-          <w:rStyle w:val="normaltextrun"/>
-          <w:rFonts w:ascii="Calibri" w:eastAsia="Times New Roman" w:hAnsi="Calibri" w:cs="Calibri"/>
-          <w:b/>
-          <w:bCs/>
-        </w:rPr>
-        <w:t xml:space="preserve"> </w:t>
-      </w:r>
-      <w:proofErr w:type="spellStart"/>
-      <w:r>
-        <w:rPr>
-          <w:rStyle w:val="normaltextrun"/>
-          <w:rFonts w:ascii="Calibri" w:eastAsia="Times New Roman" w:hAnsi="Calibri" w:cs="Calibri"/>
-          <w:b/>
-          <w:bCs/>
-        </w:rPr>
-        <w:t>char</w:t>
-      </w:r>
-      <w:proofErr w:type="spellEnd"/>
-      <w:r>
-        <w:rPr>
-          <w:rStyle w:val="normaltextrun"/>
-          <w:rFonts w:ascii="Calibri" w:eastAsia="Times New Roman" w:hAnsi="Calibri" w:cs="Calibri"/>
-          <w:b/>
-          <w:bCs/>
-        </w:rPr>
-        <w:t xml:space="preserve"> *</w:t>
-      </w:r>
-      <w:proofErr w:type="spellStart"/>
-      <w:r>
-        <w:rPr>
-          <w:rStyle w:val="normaltextrun"/>
-          <w:rFonts w:ascii="Calibri" w:eastAsia="Times New Roman" w:hAnsi="Calibri" w:cs="Calibri"/>
-          <w:b/>
-          <w:bCs/>
-        </w:rPr>
-        <w:t>buf</w:t>
-      </w:r>
-      <w:proofErr w:type="spellEnd"/>
-      <w:r>
-        <w:rPr>
-          <w:rStyle w:val="normaltextrun"/>
-          <w:rFonts w:ascii="Calibri" w:eastAsia="Times New Roman" w:hAnsi="Calibri" w:cs="Calibri"/>
-          <w:b/>
-          <w:bCs/>
-        </w:rPr>
-        <w:t xml:space="preserve">, </w:t>
-      </w:r>
-      <w:proofErr w:type="spellStart"/>
-      <w:r>
-        <w:rPr>
-          <w:rStyle w:val="normaltextrun"/>
-          <w:rFonts w:ascii="Calibri" w:eastAsia="Times New Roman" w:hAnsi="Calibri" w:cs="Calibri"/>
-          <w:b/>
-          <w:bCs/>
-        </w:rPr>
-        <w:t>int</w:t>
-      </w:r>
-      <w:proofErr w:type="spellEnd"/>
-      <w:r>
-        <w:rPr>
-          <w:rStyle w:val="normaltextrun"/>
-          <w:rFonts w:ascii="Calibri" w:eastAsia="Times New Roman" w:hAnsi="Calibri" w:cs="Calibri"/>
-          <w:b/>
-          <w:bCs/>
-        </w:rPr>
-        <w:t xml:space="preserve"> </w:t>
-      </w:r>
-      <w:proofErr w:type="spellStart"/>
-      <w:r>
-        <w:rPr>
-          <w:rStyle w:val="normaltextrun"/>
-          <w:rFonts w:ascii="Calibri" w:eastAsia="Times New Roman" w:hAnsi="Calibri" w:cs="Calibri"/>
-          <w:b/>
-          <w:bCs/>
-        </w:rPr>
-        <w:t>bufSize</w:t>
-      </w:r>
-      <w:proofErr w:type="spellEnd"/>
-      <w:r>
-        <w:rPr>
-          <w:rStyle w:val="normaltextrun"/>
-          <w:rFonts w:ascii="Calibri" w:eastAsia="Times New Roman" w:hAnsi="Calibri" w:cs="Calibri"/>
-          <w:b/>
-          <w:bCs/>
-        </w:rPr>
-        <w:t>):</w:t>
+        <w:t>int llwrite(const unsigned char *buf, int bufSize):</w:t>
       </w:r>
       <w:r>
         <w:rPr>
@@ -4322,7 +3074,6 @@
           <w:rFonts w:ascii="Calibri" w:eastAsia="Times New Roman" w:hAnsi="Calibri" w:cs="Calibri"/>
         </w:rPr>
       </w:pPr>
-      <w:proofErr w:type="spellStart"/>
       <w:r>
         <w:rPr>
           <w:rStyle w:val="normaltextrun"/>
@@ -4330,91 +3081,35 @@
           <w:b/>
           <w:bCs/>
         </w:rPr>
-        <w:t>int</w:t>
-      </w:r>
-      <w:proofErr w:type="spellEnd"/>
-      <w:r>
-        <w:rPr>
-          <w:rStyle w:val="normaltextrun"/>
-          <w:rFonts w:ascii="Calibri" w:eastAsia="Times New Roman" w:hAnsi="Calibri" w:cs="Calibri"/>
-          <w:b/>
-          <w:bCs/>
+        <w:t>int llread(unsigned char *buffer):</w:t>
+      </w:r>
+      <w:r>
+        <w:rPr>
+          <w:rStyle w:val="normaltextrun"/>
+          <w:rFonts w:ascii="Calibri" w:eastAsia="Times New Roman" w:hAnsi="Calibri" w:cs="Calibri"/>
         </w:rPr>
         <w:t xml:space="preserve"> </w:t>
       </w:r>
-      <w:proofErr w:type="spellStart"/>
-      <w:r>
-        <w:rPr>
-          <w:rStyle w:val="normaltextrun"/>
-          <w:rFonts w:ascii="Calibri" w:eastAsia="Times New Roman" w:hAnsi="Calibri" w:cs="Calibri"/>
-          <w:b/>
-          <w:bCs/>
-        </w:rPr>
-        <w:t>llread</w:t>
-      </w:r>
-      <w:proofErr w:type="spellEnd"/>
-      <w:r>
-        <w:rPr>
-          <w:rStyle w:val="normaltextrun"/>
-          <w:rFonts w:ascii="Calibri" w:eastAsia="Times New Roman" w:hAnsi="Calibri" w:cs="Calibri"/>
-          <w:b/>
-          <w:bCs/>
-        </w:rPr>
-        <w:t>(</w:t>
-      </w:r>
-      <w:proofErr w:type="spellStart"/>
-      <w:r>
-        <w:rPr>
-          <w:rStyle w:val="normaltextrun"/>
-          <w:rFonts w:ascii="Calibri" w:eastAsia="Times New Roman" w:hAnsi="Calibri" w:cs="Calibri"/>
-          <w:b/>
-          <w:bCs/>
-        </w:rPr>
-        <w:t>unsigned</w:t>
-      </w:r>
-      <w:proofErr w:type="spellEnd"/>
-      <w:r>
-        <w:rPr>
-          <w:rStyle w:val="normaltextrun"/>
-          <w:rFonts w:ascii="Calibri" w:eastAsia="Times New Roman" w:hAnsi="Calibri" w:cs="Calibri"/>
-          <w:b/>
-          <w:bCs/>
-        </w:rPr>
-        <w:t xml:space="preserve"> </w:t>
-      </w:r>
-      <w:proofErr w:type="spellStart"/>
-      <w:r>
-        <w:rPr>
-          <w:rStyle w:val="normaltextrun"/>
-          <w:rFonts w:ascii="Calibri" w:eastAsia="Times New Roman" w:hAnsi="Calibri" w:cs="Calibri"/>
-          <w:b/>
-          <w:bCs/>
-        </w:rPr>
-        <w:t>char</w:t>
-      </w:r>
-      <w:proofErr w:type="spellEnd"/>
-      <w:r>
-        <w:rPr>
-          <w:rStyle w:val="normaltextrun"/>
-          <w:rFonts w:ascii="Calibri" w:eastAsia="Times New Roman" w:hAnsi="Calibri" w:cs="Calibri"/>
-          <w:b/>
-          <w:bCs/>
-        </w:rPr>
-        <w:t xml:space="preserve"> *buffer):</w:t>
-      </w:r>
-      <w:r>
-        <w:rPr>
-          <w:rStyle w:val="normaltextrun"/>
-          <w:rFonts w:ascii="Calibri" w:eastAsia="Times New Roman" w:hAnsi="Calibri" w:cs="Calibri"/>
-        </w:rPr>
-        <w:t xml:space="preserve"> </w:t>
-      </w:r>
-      <w:r>
-        <w:rPr>
-          <w:rStyle w:val="normaltextrun"/>
-          <w:rFonts w:ascii="Calibri" w:eastAsia="Times New Roman" w:hAnsi="Calibri" w:cs="Calibri"/>
-        </w:rPr>
-        <w:t>Gerência</w:t>
+      <w:r>
+        <w:rPr>
+          <w:rStyle w:val="normaltextrun"/>
+          <w:rFonts w:ascii="Calibri" w:eastAsia="Times New Roman" w:hAnsi="Calibri" w:cs="Calibri"/>
+        </w:rPr>
+        <w:t>Ger</w:t>
+      </w:r>
+      <w:r>
+        <w:rPr>
+          <w:rStyle w:val="normaltextrun"/>
+          <w:rFonts w:ascii="Calibri" w:eastAsia="Times New Roman" w:hAnsi="Calibri" w:cs="Calibri"/>
+        </w:rPr>
+        <w:t>e</w:t>
+      </w:r>
+      <w:r>
+        <w:rPr>
+          <w:rStyle w:val="normaltextrun"/>
+          <w:rFonts w:ascii="Calibri" w:eastAsia="Times New Roman" w:hAnsi="Calibri" w:cs="Calibri"/>
+        </w:rPr>
+        <w:t>ncia</w:t>
       </w:r>
       <w:r>
         <w:rPr>
@@ -4438,7 +3133,6 @@
           <w:rFonts w:ascii="Calibri" w:eastAsia="Times New Roman" w:hAnsi="Calibri" w:cs="Calibri"/>
         </w:rPr>
       </w:pPr>
-      <w:proofErr w:type="spellStart"/>
       <w:r>
         <w:rPr>
           <w:rStyle w:val="normaltextrun"/>
@@ -4446,77 +3140,7 @@
           <w:b/>
           <w:bCs/>
         </w:rPr>
-        <w:t>int</w:t>
-      </w:r>
-      <w:proofErr w:type="spellEnd"/>
-      <w:r>
-        <w:rPr>
-          <w:rStyle w:val="normaltextrun"/>
-          <w:rFonts w:ascii="Calibri" w:eastAsia="Times New Roman" w:hAnsi="Calibri" w:cs="Calibri"/>
-          <w:b/>
-          <w:bCs/>
-        </w:rPr>
-        <w:t xml:space="preserve"> </w:t>
-      </w:r>
-      <w:proofErr w:type="spellStart"/>
-      <w:r>
-        <w:rPr>
-          <w:rStyle w:val="normaltextrun"/>
-          <w:rFonts w:ascii="Calibri" w:eastAsia="Times New Roman" w:hAnsi="Calibri" w:cs="Calibri"/>
-          <w:b/>
-          <w:bCs/>
-        </w:rPr>
-        <w:t>llclose</w:t>
-      </w:r>
-      <w:proofErr w:type="spellEnd"/>
-      <w:r>
-        <w:rPr>
-          <w:rStyle w:val="normaltextrun"/>
-          <w:rFonts w:ascii="Calibri" w:eastAsia="Times New Roman" w:hAnsi="Calibri" w:cs="Calibri"/>
-          <w:b/>
-          <w:bCs/>
-        </w:rPr>
-        <w:t>(</w:t>
-      </w:r>
-      <w:proofErr w:type="spellStart"/>
-      <w:r>
-        <w:rPr>
-          <w:rStyle w:val="normaltextrun"/>
-          <w:rFonts w:ascii="Calibri" w:eastAsia="Times New Roman" w:hAnsi="Calibri" w:cs="Calibri"/>
-          <w:b/>
-          <w:bCs/>
-        </w:rPr>
-        <w:t>int</w:t>
-      </w:r>
-      <w:proofErr w:type="spellEnd"/>
-      <w:r>
-        <w:rPr>
-          <w:rStyle w:val="normaltextrun"/>
-          <w:rFonts w:ascii="Calibri" w:eastAsia="Times New Roman" w:hAnsi="Calibri" w:cs="Calibri"/>
-          <w:b/>
-          <w:bCs/>
-        </w:rPr>
-        <w:t xml:space="preserve"> </w:t>
-      </w:r>
-      <w:proofErr w:type="spellStart"/>
-      <w:r>
-        <w:rPr>
-          <w:rStyle w:val="normaltextrun"/>
-          <w:rFonts w:ascii="Calibri" w:eastAsia="Times New Roman" w:hAnsi="Calibri" w:cs="Calibri"/>
-          <w:b/>
-          <w:bCs/>
-        </w:rPr>
-        <w:t>showStatistics</w:t>
-      </w:r>
-      <w:proofErr w:type="spellEnd"/>
-      <w:r>
-        <w:rPr>
-          <w:rStyle w:val="normaltextrun"/>
-          <w:rFonts w:ascii="Calibri" w:eastAsia="Times New Roman" w:hAnsi="Calibri" w:cs="Calibri"/>
-          <w:b/>
-          <w:bCs/>
-        </w:rPr>
-        <w:t>):</w:t>
+        <w:t>int llclose(int showStatistics):</w:t>
       </w:r>
       <w:r>
         <w:rPr>
@@ -4540,7 +3164,6 @@
           <w:rFonts w:ascii="Calibri" w:eastAsia="Times New Roman" w:hAnsi="Calibri" w:cs="Calibri"/>
         </w:rPr>
       </w:pPr>
-      <w:proofErr w:type="spellStart"/>
       <w:r>
         <w:rPr>
           <w:rStyle w:val="normaltextrun"/>
@@ -4548,77 +3171,7 @@
           <w:b/>
           <w:bCs/>
         </w:rPr>
-        <w:t>void</w:t>
-      </w:r>
-      <w:proofErr w:type="spellEnd"/>
-      <w:r>
-        <w:rPr>
-          <w:rStyle w:val="normaltextrun"/>
-          <w:rFonts w:ascii="Calibri" w:eastAsia="Times New Roman" w:hAnsi="Calibri" w:cs="Calibri"/>
-          <w:b/>
-          <w:bCs/>
-        </w:rPr>
-        <w:t xml:space="preserve"> </w:t>
-      </w:r>
-      <w:proofErr w:type="spellStart"/>
-      <w:r>
-        <w:rPr>
-          <w:rStyle w:val="normaltextrun"/>
-          <w:rFonts w:ascii="Calibri" w:eastAsia="Times New Roman" w:hAnsi="Calibri" w:cs="Calibri"/>
-          <w:b/>
-          <w:bCs/>
-        </w:rPr>
-        <w:t>alarmHandler</w:t>
-      </w:r>
-      <w:proofErr w:type="spellEnd"/>
-      <w:r>
-        <w:rPr>
-          <w:rStyle w:val="normaltextrun"/>
-          <w:rFonts w:ascii="Calibri" w:eastAsia="Times New Roman" w:hAnsi="Calibri" w:cs="Calibri"/>
-          <w:b/>
-          <w:bCs/>
-        </w:rPr>
-        <w:t>(</w:t>
-      </w:r>
-      <w:proofErr w:type="spellStart"/>
-      <w:r>
-        <w:rPr>
-          <w:rStyle w:val="normaltextrun"/>
-          <w:rFonts w:ascii="Calibri" w:eastAsia="Times New Roman" w:hAnsi="Calibri" w:cs="Calibri"/>
-          <w:b/>
-          <w:bCs/>
-        </w:rPr>
-        <w:t>int</w:t>
-      </w:r>
-      <w:proofErr w:type="spellEnd"/>
-      <w:r>
-        <w:rPr>
-          <w:rStyle w:val="normaltextrun"/>
-          <w:rFonts w:ascii="Calibri" w:eastAsia="Times New Roman" w:hAnsi="Calibri" w:cs="Calibri"/>
-          <w:b/>
-          <w:bCs/>
-        </w:rPr>
-        <w:t xml:space="preserve"> </w:t>
-      </w:r>
-      <w:proofErr w:type="spellStart"/>
-      <w:r>
-        <w:rPr>
-          <w:rStyle w:val="normaltextrun"/>
-          <w:rFonts w:ascii="Calibri" w:eastAsia="Times New Roman" w:hAnsi="Calibri" w:cs="Calibri"/>
-          <w:b/>
-          <w:bCs/>
-        </w:rPr>
-        <w:t>signal</w:t>
-      </w:r>
-      <w:proofErr w:type="spellEnd"/>
-      <w:r>
-        <w:rPr>
-          <w:rStyle w:val="normaltextrun"/>
-          <w:rFonts w:ascii="Calibri" w:eastAsia="Times New Roman" w:hAnsi="Calibri" w:cs="Calibri"/>
-          <w:b/>
-          <w:bCs/>
-        </w:rPr>
-        <w:t>):</w:t>
+        <w:t>void alarmHandler(int signal):</w:t>
       </w:r>
       <w:r>
         <w:rPr>
@@ -4642,7 +3195,6 @@
           <w:rFonts w:ascii="Calibri" w:eastAsia="Times New Roman" w:hAnsi="Calibri" w:cs="Calibri"/>
         </w:rPr>
       </w:pPr>
-      <w:proofErr w:type="spellStart"/>
       <w:r>
         <w:rPr>
           <w:rStyle w:val="normaltextrun"/>
@@ -4650,220 +3202,14 @@
           <w:b/>
           <w:bCs/>
         </w:rPr>
-        <w:t>int</w:t>
-      </w:r>
-      <w:proofErr w:type="spellEnd"/>
-      <w:r>
-        <w:rPr>
-          <w:rStyle w:val="normaltextrun"/>
-          <w:rFonts w:ascii="Calibri" w:eastAsia="Times New Roman" w:hAnsi="Calibri" w:cs="Calibri"/>
-          <w:b/>
-          <w:bCs/>
-        </w:rPr>
-        <w:t xml:space="preserve"> </w:t>
-      </w:r>
-      <w:proofErr w:type="spellStart"/>
-      <w:r>
-        <w:rPr>
-          <w:rStyle w:val="normaltextrun"/>
-          <w:rFonts w:ascii="Calibri" w:eastAsia="Times New Roman" w:hAnsi="Calibri" w:cs="Calibri"/>
-          <w:b/>
-          <w:bCs/>
-        </w:rPr>
-        <w:t>destuff</w:t>
-      </w:r>
-      <w:proofErr w:type="spellEnd"/>
-      <w:r>
-        <w:rPr>
-          <w:rStyle w:val="normaltextrun"/>
-          <w:rFonts w:ascii="Calibri" w:eastAsia="Times New Roman" w:hAnsi="Calibri" w:cs="Calibri"/>
-          <w:b/>
-          <w:bCs/>
-        </w:rPr>
-        <w:t>(</w:t>
-      </w:r>
-      <w:proofErr w:type="spellStart"/>
-      <w:r>
-        <w:rPr>
-          <w:rStyle w:val="normaltextrun"/>
-          <w:rFonts w:ascii="Calibri" w:eastAsia="Times New Roman" w:hAnsi="Calibri" w:cs="Calibri"/>
-          <w:b/>
-          <w:bCs/>
-        </w:rPr>
-        <w:t>unsigned</w:t>
-      </w:r>
-      <w:proofErr w:type="spellEnd"/>
-      <w:r>
-        <w:rPr>
-          <w:rStyle w:val="normaltextrun"/>
-          <w:rFonts w:ascii="Calibri" w:eastAsia="Times New Roman" w:hAnsi="Calibri" w:cs="Calibri"/>
-          <w:b/>
-          <w:bCs/>
-        </w:rPr>
-        <w:t xml:space="preserve"> </w:t>
-      </w:r>
-      <w:proofErr w:type="spellStart"/>
-      <w:r>
-        <w:rPr>
-          <w:rStyle w:val="normaltextrun"/>
-          <w:rFonts w:ascii="Calibri" w:eastAsia="Times New Roman" w:hAnsi="Calibri" w:cs="Calibri"/>
-          <w:b/>
-          <w:bCs/>
-        </w:rPr>
-        <w:t>char</w:t>
-      </w:r>
-      <w:proofErr w:type="spellEnd"/>
-      <w:r>
-        <w:rPr>
-          <w:rStyle w:val="normaltextrun"/>
-          <w:rFonts w:ascii="Calibri" w:eastAsia="Times New Roman" w:hAnsi="Calibri" w:cs="Calibri"/>
-          <w:b/>
-          <w:bCs/>
-        </w:rPr>
-        <w:t xml:space="preserve"> *</w:t>
-      </w:r>
-      <w:proofErr w:type="spellStart"/>
-      <w:r>
-        <w:rPr>
-          <w:rStyle w:val="normaltextrun"/>
-          <w:rFonts w:ascii="Calibri" w:eastAsia="Times New Roman" w:hAnsi="Calibri" w:cs="Calibri"/>
-          <w:b/>
-          <w:bCs/>
-        </w:rPr>
-        <w:t>destuffed</w:t>
-      </w:r>
-      <w:proofErr w:type="spellEnd"/>
-      <w:r>
-        <w:rPr>
-          <w:rStyle w:val="normaltextrun"/>
-          <w:rFonts w:ascii="Calibri" w:eastAsia="Times New Roman" w:hAnsi="Calibri" w:cs="Calibri"/>
-          <w:b/>
-          <w:bCs/>
-        </w:rPr>
-        <w:t xml:space="preserve">, </w:t>
-      </w:r>
-      <w:proofErr w:type="spellStart"/>
-      <w:r>
-        <w:rPr>
-          <w:rStyle w:val="normaltextrun"/>
-          <w:rFonts w:ascii="Calibri" w:eastAsia="Times New Roman" w:hAnsi="Calibri" w:cs="Calibri"/>
-          <w:b/>
-          <w:bCs/>
-        </w:rPr>
-        <w:t>const</w:t>
-      </w:r>
-      <w:proofErr w:type="spellEnd"/>
-      <w:r>
-        <w:rPr>
-          <w:rStyle w:val="normaltextrun"/>
-          <w:rFonts w:ascii="Calibri" w:eastAsia="Times New Roman" w:hAnsi="Calibri" w:cs="Calibri"/>
-          <w:b/>
-          <w:bCs/>
-        </w:rPr>
-        <w:t xml:space="preserve"> </w:t>
-      </w:r>
-      <w:proofErr w:type="spellStart"/>
-      <w:r>
-        <w:rPr>
-          <w:rStyle w:val="normaltextrun"/>
-          <w:rFonts w:ascii="Calibri" w:eastAsia="Times New Roman" w:hAnsi="Calibri" w:cs="Calibri"/>
-          <w:b/>
-          <w:bCs/>
-        </w:rPr>
-        <w:t>unsigned</w:t>
-      </w:r>
-      <w:proofErr w:type="spellEnd"/>
-      <w:r>
-        <w:rPr>
-          <w:rStyle w:val="normaltextrun"/>
-          <w:rFonts w:ascii="Calibri" w:eastAsia="Times New Roman" w:hAnsi="Calibri" w:cs="Calibri"/>
-          <w:b/>
-          <w:bCs/>
-        </w:rPr>
-        <w:t xml:space="preserve"> </w:t>
-      </w:r>
-      <w:proofErr w:type="spellStart"/>
-      <w:r>
-        <w:rPr>
-          <w:rStyle w:val="normaltextrun"/>
-          <w:rFonts w:ascii="Calibri" w:eastAsia="Times New Roman" w:hAnsi="Calibri" w:cs="Calibri"/>
-          <w:b/>
-          <w:bCs/>
-        </w:rPr>
-        <w:t>char</w:t>
-      </w:r>
-      <w:proofErr w:type="spellEnd"/>
-      <w:r>
-        <w:rPr>
-          <w:rStyle w:val="normaltextrun"/>
-          <w:rFonts w:ascii="Calibri" w:eastAsia="Times New Roman" w:hAnsi="Calibri" w:cs="Calibri"/>
-          <w:b/>
-          <w:bCs/>
-        </w:rPr>
-        <w:t xml:space="preserve"> *trama, </w:t>
-      </w:r>
-      <w:proofErr w:type="spellStart"/>
-      <w:r>
-        <w:rPr>
-          <w:rStyle w:val="normaltextrun"/>
-          <w:rFonts w:ascii="Calibri" w:eastAsia="Times New Roman" w:hAnsi="Calibri" w:cs="Calibri"/>
-          <w:b/>
-          <w:bCs/>
-        </w:rPr>
-        <w:t>int</w:t>
-      </w:r>
-      <w:proofErr w:type="spellEnd"/>
-      <w:r>
-        <w:rPr>
-          <w:rStyle w:val="normaltextrun"/>
-          <w:rFonts w:ascii="Calibri" w:eastAsia="Times New Roman" w:hAnsi="Calibri" w:cs="Calibri"/>
-          <w:b/>
-          <w:bCs/>
-        </w:rPr>
-        <w:t xml:space="preserve"> </w:t>
-      </w:r>
-      <w:proofErr w:type="spellStart"/>
-      <w:r>
-        <w:rPr>
-          <w:rStyle w:val="normaltextrun"/>
-          <w:rFonts w:ascii="Calibri" w:eastAsia="Times New Roman" w:hAnsi="Calibri" w:cs="Calibri"/>
-          <w:b/>
-          <w:bCs/>
-        </w:rPr>
-        <w:t>len</w:t>
-      </w:r>
-      <w:proofErr w:type="spellEnd"/>
-      <w:r>
-        <w:rPr>
-          <w:rStyle w:val="normaltextrun"/>
-          <w:rFonts w:ascii="Calibri" w:eastAsia="Times New Roman" w:hAnsi="Calibri" w:cs="Calibri"/>
-          <w:b/>
-          <w:bCs/>
-        </w:rPr>
-        <w:t>):</w:t>
-      </w:r>
-      <w:r>
-        <w:rPr>
-          <w:rStyle w:val="normaltextrun"/>
-          <w:rFonts w:ascii="Calibri" w:eastAsia="Times New Roman" w:hAnsi="Calibri" w:cs="Calibri"/>
-        </w:rPr>
-        <w:t xml:space="preserve"> Aplica o mecanismo de </w:t>
-      </w:r>
-      <w:proofErr w:type="spellStart"/>
-      <w:r>
-        <w:rPr>
-          <w:rStyle w:val="normaltextrun"/>
-          <w:rFonts w:ascii="Calibri" w:eastAsia="Times New Roman" w:hAnsi="Calibri" w:cs="Calibri"/>
-        </w:rPr>
-        <w:t>destuffing</w:t>
-      </w:r>
-      <w:proofErr w:type="spellEnd"/>
-      <w:r>
-        <w:rPr>
-          <w:rStyle w:val="normaltextrun"/>
-          <w:rFonts w:ascii="Calibri" w:eastAsia="Times New Roman" w:hAnsi="Calibri" w:cs="Calibri"/>
-        </w:rPr>
-        <w:t xml:space="preserve"> às tramas.</w:t>
+        <w:t>int destuff(unsigned char *destuffed, const unsigned char *trama, int len):</w:t>
+      </w:r>
+      <w:r>
+        <w:rPr>
+          <w:rStyle w:val="normaltextrun"/>
+          <w:rFonts w:ascii="Calibri" w:eastAsia="Times New Roman" w:hAnsi="Calibri" w:cs="Calibri"/>
+        </w:rPr>
+        <w:t xml:space="preserve"> Aplica o mecanismo de destuffing às tramas.</w:t>
       </w:r>
     </w:p>
     <w:p>
@@ -4882,209 +3228,65 @@
           <w:lang w:val="en-US"/>
         </w:rPr>
       </w:pPr>
-      <w:proofErr w:type="spellStart"/>
       <w:r>
         <w:rPr>
           <w:rStyle w:val="normaltextrun"/>
           <w:rFonts w:ascii="Calibri" w:eastAsia="Times New Roman" w:hAnsi="Calibri" w:cs="Calibri"/>
           <w:b/>
         </w:rPr>
-        <w:t>int</w:t>
-      </w:r>
-      <w:proofErr w:type="spellEnd"/>
-      <w:r>
-        <w:rPr>
-          <w:rStyle w:val="normaltextrun"/>
-          <w:rFonts w:ascii="Calibri" w:eastAsia="Times New Roman" w:hAnsi="Calibri" w:cs="Calibri"/>
-          <w:b/>
-        </w:rPr>
-        <w:t xml:space="preserve"> </w:t>
-      </w:r>
-      <w:proofErr w:type="spellStart"/>
-      <w:r>
-        <w:rPr>
-          <w:rStyle w:val="normaltextrun"/>
-          <w:rFonts w:ascii="Calibri" w:eastAsia="Times New Roman" w:hAnsi="Calibri" w:cs="Calibri"/>
-          <w:b/>
-        </w:rPr>
-        <w:t>stuff</w:t>
-      </w:r>
-      <w:proofErr w:type="spellEnd"/>
-      <w:r>
-        <w:rPr>
-          <w:rStyle w:val="normaltextrun"/>
-          <w:rFonts w:ascii="Calibri" w:eastAsia="Times New Roman" w:hAnsi="Calibri" w:cs="Calibri"/>
-          <w:b/>
-        </w:rPr>
-        <w:t>(</w:t>
-      </w:r>
-      <w:proofErr w:type="spellStart"/>
-      <w:r>
-        <w:rPr>
-          <w:rStyle w:val="normaltextrun"/>
-          <w:rFonts w:ascii="Calibri" w:eastAsia="Times New Roman" w:hAnsi="Calibri" w:cs="Calibri"/>
-          <w:b/>
-        </w:rPr>
-        <w:t>unsigned</w:t>
-      </w:r>
-      <w:proofErr w:type="spellEnd"/>
-      <w:r>
-        <w:rPr>
-          <w:rStyle w:val="normaltextrun"/>
-          <w:rFonts w:ascii="Calibri" w:eastAsia="Times New Roman" w:hAnsi="Calibri" w:cs="Calibri"/>
-          <w:b/>
-        </w:rPr>
-        <w:t xml:space="preserve"> </w:t>
-      </w:r>
-      <w:proofErr w:type="spellStart"/>
-      <w:r>
-        <w:rPr>
-          <w:rStyle w:val="normaltextrun"/>
-          <w:rFonts w:ascii="Calibri" w:eastAsia="Times New Roman" w:hAnsi="Calibri" w:cs="Calibri"/>
-          <w:b/>
-        </w:rPr>
-        <w:t>char</w:t>
-      </w:r>
-      <w:proofErr w:type="spellEnd"/>
-      <w:r>
-        <w:rPr>
-          <w:rStyle w:val="normaltextrun"/>
-          <w:rFonts w:ascii="Calibri" w:eastAsia="Times New Roman" w:hAnsi="Calibri" w:cs="Calibri"/>
-          <w:b/>
-        </w:rPr>
-        <w:t xml:space="preserve"> *</w:t>
-      </w:r>
-      <w:proofErr w:type="spellStart"/>
-      <w:r>
-        <w:rPr>
-          <w:rStyle w:val="normaltextrun"/>
-          <w:rFonts w:ascii="Calibri" w:eastAsia="Times New Roman" w:hAnsi="Calibri" w:cs="Calibri"/>
-          <w:b/>
-        </w:rPr>
-        <w:t>stuffed</w:t>
-      </w:r>
-      <w:proofErr w:type="spellEnd"/>
-      <w:r>
-        <w:rPr>
-          <w:rStyle w:val="normaltextrun"/>
-          <w:rFonts w:ascii="Calibri" w:eastAsia="Times New Roman" w:hAnsi="Calibri" w:cs="Calibri"/>
-          <w:b/>
-        </w:rPr>
-        <w:t xml:space="preserve">, </w:t>
-      </w:r>
-      <w:proofErr w:type="spellStart"/>
-      <w:r>
-        <w:rPr>
-          <w:rStyle w:val="normaltextrun"/>
-          <w:rFonts w:ascii="Calibri" w:eastAsia="Times New Roman" w:hAnsi="Calibri" w:cs="Calibri"/>
-          <w:b/>
-        </w:rPr>
-        <w:t>const</w:t>
-      </w:r>
-      <w:proofErr w:type="spellEnd"/>
-      <w:r>
-        <w:rPr>
-          <w:rStyle w:val="normaltextrun"/>
-          <w:rFonts w:ascii="Calibri" w:eastAsia="Times New Roman" w:hAnsi="Calibri" w:cs="Calibri"/>
-          <w:b/>
-        </w:rPr>
-        <w:t xml:space="preserve"> </w:t>
-      </w:r>
-      <w:proofErr w:type="spellStart"/>
-      <w:r>
-        <w:rPr>
-          <w:rStyle w:val="normaltextrun"/>
-          <w:rFonts w:ascii="Calibri" w:eastAsia="Times New Roman" w:hAnsi="Calibri" w:cs="Calibri"/>
-          <w:b/>
-        </w:rPr>
-        <w:t>unsigned</w:t>
-      </w:r>
-      <w:proofErr w:type="spellEnd"/>
-      <w:r>
-        <w:rPr>
-          <w:rStyle w:val="normaltextrun"/>
-          <w:rFonts w:ascii="Calibri" w:eastAsia="Times New Roman" w:hAnsi="Calibri" w:cs="Calibri"/>
-          <w:b/>
-        </w:rPr>
-        <w:t xml:space="preserve"> </w:t>
-      </w:r>
-      <w:proofErr w:type="spellStart"/>
-      <w:r>
-        <w:rPr>
-          <w:rStyle w:val="normaltextrun"/>
-          <w:rFonts w:ascii="Calibri" w:eastAsia="Times New Roman" w:hAnsi="Calibri" w:cs="Calibri"/>
-          <w:b/>
-        </w:rPr>
-        <w:t>char</w:t>
-      </w:r>
-      <w:proofErr w:type="spellEnd"/>
-      <w:r>
-        <w:rPr>
-          <w:rStyle w:val="normaltextrun"/>
-          <w:rFonts w:ascii="Calibri" w:eastAsia="Times New Roman" w:hAnsi="Calibri" w:cs="Calibri"/>
-          <w:b/>
-        </w:rPr>
-        <w:t xml:space="preserve"> *trama, </w:t>
-      </w:r>
-      <w:proofErr w:type="spellStart"/>
-      <w:r>
-        <w:rPr>
-          <w:rStyle w:val="normaltextrun"/>
-          <w:rFonts w:ascii="Calibri" w:eastAsia="Times New Roman" w:hAnsi="Calibri" w:cs="Calibri"/>
-          <w:b/>
-        </w:rPr>
-        <w:t>int</w:t>
-      </w:r>
-      <w:proofErr w:type="spellEnd"/>
-      <w:r>
-        <w:rPr>
-          <w:rStyle w:val="normaltextrun"/>
-          <w:rFonts w:ascii="Calibri" w:eastAsia="Times New Roman" w:hAnsi="Calibri" w:cs="Calibri"/>
-          <w:b/>
-        </w:rPr>
-        <w:t xml:space="preserve"> </w:t>
-      </w:r>
-      <w:proofErr w:type="spellStart"/>
-      <w:r>
-        <w:rPr>
-          <w:rStyle w:val="normaltextrun"/>
-          <w:rFonts w:ascii="Calibri" w:eastAsia="Times New Roman" w:hAnsi="Calibri" w:cs="Calibri"/>
-          <w:b/>
-        </w:rPr>
-        <w:t>len</w:t>
-      </w:r>
-      <w:proofErr w:type="spellEnd"/>
-      <w:r>
-        <w:rPr>
-          <w:rStyle w:val="normaltextrun"/>
-          <w:rFonts w:ascii="Calibri" w:eastAsia="Times New Roman" w:hAnsi="Calibri" w:cs="Calibri"/>
-          <w:b/>
-        </w:rPr>
-        <w:t>):</w:t>
-      </w:r>
-      <w:r>
-        <w:rPr>
-          <w:rStyle w:val="normaltextrun"/>
-          <w:rFonts w:ascii="Calibri" w:eastAsia="Times New Roman" w:hAnsi="Calibri" w:cs="Calibri"/>
-        </w:rPr>
-        <w:t xml:space="preserve"> Aplica o mecanismo de </w:t>
-      </w:r>
-      <w:proofErr w:type="spellStart"/>
-      <w:r>
-        <w:rPr>
-          <w:rStyle w:val="normaltextrun"/>
-          <w:rFonts w:ascii="Calibri" w:eastAsia="Times New Roman" w:hAnsi="Calibri" w:cs="Calibri"/>
-        </w:rPr>
-        <w:t>stuffing</w:t>
-      </w:r>
-      <w:proofErr w:type="spellEnd"/>
-      <w:r>
-        <w:rPr>
-          <w:rStyle w:val="normaltextrun"/>
-          <w:rFonts w:ascii="Calibri" w:eastAsia="Times New Roman" w:hAnsi="Calibri" w:cs="Calibri"/>
-        </w:rPr>
-        <w:t xml:space="preserve"> às tramas.</w:t>
-      </w:r>
+        <w:t>int stuff(unsigned char *stuffed, const unsigned char *trama, int len):</w:t>
+      </w:r>
+      <w:r>
+        <w:rPr>
+          <w:rStyle w:val="normaltextrun"/>
+          <w:rFonts w:ascii="Calibri" w:eastAsia="Times New Roman" w:hAnsi="Calibri" w:cs="Calibri"/>
+        </w:rPr>
+        <w:t xml:space="preserve"> Aplica o mecanismo de stuffing às tramas.</w:t>
+      </w:r>
+    </w:p>
+    <w:p>
+      <w:pPr>
+        <w:pStyle w:val="ListParagraph"/>
+        <w:ind w:left="284"/>
+        <w:rPr>
+          <w:rFonts w:cstheme="minorHAnsi"/>
+          <w:sz w:val="20"/>
+          <w:lang w:val="en-US"/>
+        </w:rPr>
+      </w:pPr>
+    </w:p>
+    <w:p>
+      <w:pPr>
+        <w:pStyle w:val="ListParagraph"/>
+        <w:ind w:left="284"/>
+        <w:rPr>
+          <w:rFonts w:cstheme="minorHAnsi"/>
+          <w:sz w:val="20"/>
+          <w:lang w:val="en-US"/>
+        </w:rPr>
+      </w:pPr>
+    </w:p>
+    <w:p>
+      <w:pPr>
+        <w:pStyle w:val="ListParagraph"/>
+        <w:ind w:left="284"/>
+        <w:rPr>
+          <w:rFonts w:cstheme="minorHAnsi"/>
+          <w:sz w:val="20"/>
+          <w:lang w:val="en-US"/>
+        </w:rPr>
+      </w:pPr>
+    </w:p>
+    <w:p>
+      <w:pPr>
+        <w:pStyle w:val="ListParagraph"/>
+        <w:ind w:left="284"/>
+        <w:rPr>
+          <w:rFonts w:cstheme="minorHAnsi"/>
+          <w:sz w:val="20"/>
+          <w:lang w:val="en-US"/>
+        </w:rPr>
+      </w:pPr>
     </w:p>
     <w:p>
       <w:pPr>
@@ -5113,6 +3315,7 @@
           <w:sz w:val="40"/>
           <w:szCs w:val="44"/>
         </w:rPr>
+        <w:lastRenderedPageBreak/>
         <w:t>Casos de uso principais</w:t>
       </w:r>
     </w:p>
@@ -5132,7 +3335,6 @@
           <w:sz w:val="24"/>
           <w:szCs w:val="24"/>
         </w:rPr>
-        <w:lastRenderedPageBreak/>
         <w:t>Como mencionado anteriormente, o programa pode ser executado em dois modos: transmissor e recetor. Dependendo do modo de execução, a sequência de chamadas de funções é significativamente diferente devido à utilização de códigos distintos.</w:t>
       </w:r>
     </w:p>
@@ -5175,7 +3377,6 @@
           <w:szCs w:val="24"/>
         </w:rPr>
       </w:pPr>
-      <w:proofErr w:type="spellStart"/>
       <w:r>
         <w:rPr>
           <w:rFonts w:cstheme="minorHAnsi"/>
@@ -5184,18 +3385,15 @@
           <w:sz w:val="24"/>
           <w:szCs w:val="24"/>
         </w:rPr>
-        <w:t>llopen</w:t>
-      </w:r>
-      <w:proofErr w:type="spellEnd"/>
-      <w:r>
-        <w:rPr>
-          <w:rFonts w:cstheme="minorHAnsi"/>
-          <w:b/>
-          <w:bCs/>
+        <w:t>llopen:</w:t>
+      </w:r>
+      <w:r>
+        <w:rPr>
+          <w:rFonts w:cstheme="minorHAnsi"/>
           <w:sz w:val="24"/>
           <w:szCs w:val="24"/>
         </w:rPr>
-        <w:t>:</w:t>
+        <w:t xml:space="preserve"> Es</w:t>
       </w:r>
       <w:r>
         <w:rPr>
@@ -5203,25 +3401,15 @@
           <w:sz w:val="24"/>
           <w:szCs w:val="24"/>
         </w:rPr>
-        <w:t xml:space="preserve"> Essa função é responsável pelo </w:t>
-      </w:r>
-      <w:proofErr w:type="spellStart"/>
+        <w:t>t</w:t>
+      </w:r>
       <w:r>
         <w:rPr>
           <w:rFonts w:cstheme="minorHAnsi"/>
           <w:sz w:val="24"/>
           <w:szCs w:val="24"/>
         </w:rPr>
-        <w:t>handshake</w:t>
-      </w:r>
-      <w:proofErr w:type="spellEnd"/>
-      <w:r>
-        <w:rPr>
-          <w:rFonts w:cstheme="minorHAnsi"/>
-          <w:sz w:val="24"/>
-          <w:szCs w:val="24"/>
-        </w:rPr>
-        <w:t xml:space="preserve"> inicial entre o transmissor e o recetor, envolvendo a troca de pacotes de controlo.</w:t>
+        <w:t>a função é responsável pelo handshake inicial entre o transmissor e o recetor, envolvendo a troca de pacotes de controlo.</w:t>
       </w:r>
     </w:p>
     <w:p>
@@ -5240,7 +3428,6 @@
           <w:szCs w:val="24"/>
         </w:rPr>
       </w:pPr>
-      <w:proofErr w:type="spellStart"/>
       <w:r>
         <w:rPr>
           <w:rFonts w:cstheme="minorHAnsi"/>
@@ -5249,9 +3436,8 @@
           <w:sz w:val="24"/>
           <w:szCs w:val="24"/>
         </w:rPr>
-        <w:t>transmiteData</w:t>
-      </w:r>
-      <w:proofErr w:type="spellEnd"/>
+        <w:t>transmit</w:t>
+      </w:r>
       <w:r>
         <w:rPr>
           <w:rFonts w:cstheme="minorHAnsi"/>
@@ -5260,7 +3446,7 @@
           <w:sz w:val="24"/>
           <w:szCs w:val="24"/>
         </w:rPr>
-        <w:t>:</w:t>
+        <w:t>Data:</w:t>
       </w:r>
       <w:r>
         <w:rPr>
@@ -5287,7 +3473,6 @@
           <w:szCs w:val="24"/>
         </w:rPr>
       </w:pPr>
-      <w:proofErr w:type="spellStart"/>
       <w:r>
         <w:rPr>
           <w:rFonts w:cstheme="minorHAnsi"/>
@@ -5296,34 +3481,15 @@
           <w:sz w:val="24"/>
           <w:szCs w:val="24"/>
         </w:rPr>
-        <w:t>llwrite</w:t>
-      </w:r>
-      <w:proofErr w:type="spellEnd"/>
-      <w:r>
-        <w:rPr>
-          <w:rFonts w:cstheme="minorHAnsi"/>
-          <w:b/>
-          <w:bCs/>
+        <w:t>llwrite:</w:t>
+      </w:r>
+      <w:r>
+        <w:rPr>
+          <w:rFonts w:cstheme="minorHAnsi"/>
           <w:sz w:val="24"/>
           <w:szCs w:val="24"/>
         </w:rPr>
-        <w:t>:</w:t>
-      </w:r>
-      <w:r>
-        <w:rPr>
-          <w:rFonts w:cstheme="minorHAnsi"/>
-          <w:sz w:val="24"/>
-          <w:szCs w:val="24"/>
-        </w:rPr>
-        <w:t xml:space="preserve"> Aqui, são criadas e enviadas tramas de informação pela porta série, com base no pacote fornecido como argumento. Além disso, o estado atual do programa é modificado através da máquina de estados</w:t>
-      </w:r>
-      <w:r>
-        <w:rPr>
-          <w:rFonts w:cstheme="minorHAnsi"/>
-          <w:sz w:val="24"/>
-          <w:szCs w:val="24"/>
-        </w:rPr>
-        <w:t>.</w:t>
+        <w:t xml:space="preserve"> Aqui, são criadas e enviadas tramas de informação pela porta série, com base no pacote fornecido como argumento. Além disso, o estado atual do programa é modificado através da máquina de estados.</w:t>
       </w:r>
     </w:p>
     <w:p>
@@ -5342,7 +3508,6 @@
           <w:szCs w:val="24"/>
         </w:rPr>
       </w:pPr>
-      <w:proofErr w:type="spellStart"/>
       <w:r>
         <w:rPr>
           <w:rFonts w:cstheme="minorHAnsi"/>
@@ -5351,18 +3516,7 @@
           <w:sz w:val="24"/>
           <w:szCs w:val="24"/>
         </w:rPr>
-        <w:t>llclose</w:t>
-      </w:r>
-      <w:proofErr w:type="spellEnd"/>
-      <w:r>
-        <w:rPr>
-          <w:rFonts w:cstheme="minorHAnsi"/>
-          <w:b/>
-          <w:bCs/>
-          <w:sz w:val="24"/>
-          <w:szCs w:val="24"/>
-        </w:rPr>
-        <w:t>:</w:t>
+        <w:t>llclose:</w:t>
       </w:r>
       <w:r>
         <w:rPr>
@@ -5421,7 +3575,6 @@
           <w:szCs w:val="24"/>
         </w:rPr>
       </w:pPr>
-      <w:proofErr w:type="spellStart"/>
       <w:r>
         <w:rPr>
           <w:rFonts w:cstheme="minorHAnsi"/>
@@ -5430,18 +3583,7 @@
           <w:sz w:val="24"/>
           <w:szCs w:val="24"/>
         </w:rPr>
-        <w:t>receiveData</w:t>
-      </w:r>
-      <w:proofErr w:type="spellEnd"/>
-      <w:r>
-        <w:rPr>
-          <w:rFonts w:cstheme="minorHAnsi"/>
-          <w:b/>
-          <w:bCs/>
-          <w:sz w:val="24"/>
-          <w:szCs w:val="24"/>
-        </w:rPr>
-        <w:t>:</w:t>
+        <w:t>receiveData:</w:t>
       </w:r>
       <w:r>
         <w:rPr>
@@ -5468,7 +3610,6 @@
           <w:szCs w:val="24"/>
         </w:rPr>
       </w:pPr>
-      <w:proofErr w:type="spellStart"/>
       <w:r>
         <w:rPr>
           <w:rFonts w:cstheme="minorHAnsi"/>
@@ -5477,60 +3618,15 @@
           <w:sz w:val="24"/>
           <w:szCs w:val="24"/>
         </w:rPr>
-        <w:t>llread</w:t>
-      </w:r>
-      <w:proofErr w:type="spellEnd"/>
-      <w:r>
-        <w:rPr>
-          <w:rFonts w:cstheme="minorHAnsi"/>
-          <w:b/>
-          <w:bCs/>
+        <w:t>llread:</w:t>
+      </w:r>
+      <w:r>
+        <w:rPr>
+          <w:rFonts w:cstheme="minorHAnsi"/>
           <w:sz w:val="24"/>
           <w:szCs w:val="24"/>
         </w:rPr>
-        <w:t>:</w:t>
-      </w:r>
-      <w:r>
-        <w:rPr>
-          <w:rFonts w:cstheme="minorHAnsi"/>
-          <w:sz w:val="24"/>
-          <w:szCs w:val="24"/>
-        </w:rPr>
-        <w:t xml:space="preserve"> A função </w:t>
-      </w:r>
-      <w:proofErr w:type="spellStart"/>
-      <w:r>
-        <w:rPr>
-          <w:rFonts w:cstheme="minorHAnsi"/>
-          <w:sz w:val="24"/>
-          <w:szCs w:val="24"/>
-        </w:rPr>
-        <w:t>llread</w:t>
-      </w:r>
-      <w:proofErr w:type="spellEnd"/>
-      <w:r>
-        <w:rPr>
-          <w:rFonts w:cstheme="minorHAnsi"/>
-          <w:sz w:val="24"/>
-          <w:szCs w:val="24"/>
-        </w:rPr>
-        <w:t xml:space="preserve"> é </w:t>
-      </w:r>
-      <w:r>
-        <w:rPr>
-          <w:rFonts w:cstheme="minorHAnsi"/>
-          <w:sz w:val="24"/>
-          <w:szCs w:val="24"/>
-        </w:rPr>
-        <w:t>encarregue</w:t>
-      </w:r>
-      <w:r>
-        <w:rPr>
-          <w:rFonts w:cstheme="minorHAnsi"/>
-          <w:sz w:val="24"/>
-          <w:szCs w:val="24"/>
-        </w:rPr>
-        <w:t xml:space="preserve"> de receber as tramas enviadas, verificar se foram recebidas corretamente e alterar o estado da máquina de estados.</w:t>
+        <w:t xml:space="preserve"> A função llread é encarregue de receber as tramas enviadas, verificar se foram recebidas corretamente e alterar o estado da máquina de estados.</w:t>
       </w:r>
     </w:p>
     <w:p>
@@ -5550,7 +3646,6 @@
           <w:bCs/>
         </w:rPr>
       </w:pPr>
-      <w:proofErr w:type="spellStart"/>
       <w:r>
         <w:rPr>
           <w:rFonts w:cstheme="minorHAnsi"/>
@@ -5559,18 +3654,7 @@
           <w:sz w:val="24"/>
           <w:szCs w:val="24"/>
         </w:rPr>
-        <w:t>send_buffer</w:t>
-      </w:r>
-      <w:proofErr w:type="spellEnd"/>
-      <w:r>
-        <w:rPr>
-          <w:rFonts w:cstheme="minorHAnsi"/>
-          <w:b/>
-          <w:bCs/>
-          <w:sz w:val="24"/>
-          <w:szCs w:val="24"/>
-        </w:rPr>
-        <w:t>:</w:t>
+        <w:t>send_buffer:</w:t>
       </w:r>
       <w:r>
         <w:rPr>
@@ -5649,31 +3733,19 @@
         <w:rPr>
           <w:rFonts w:cstheme="minorHAnsi"/>
         </w:rPr>
-        <w:t xml:space="preserve">érie, sendo </w:t>
-      </w:r>
-      <w:r>
-        <w:rPr>
-          <w:rFonts w:cstheme="minorHAnsi"/>
-        </w:rPr>
-        <w:t>encarregue</w:t>
-      </w:r>
-      <w:r>
-        <w:rPr>
-          <w:rFonts w:cstheme="minorHAnsi"/>
-        </w:rPr>
-        <w:t xml:space="preserve"> de gerenciar a interação entre o emissor e o </w:t>
-      </w:r>
-      <w:r>
-        <w:rPr>
-          <w:rFonts w:cstheme="minorHAnsi"/>
-        </w:rPr>
-        <w:t>recetor</w:t>
-      </w:r>
-      <w:r>
-        <w:rPr>
-          <w:rFonts w:cstheme="minorHAnsi"/>
-        </w:rPr>
-        <w:t>. Para essa finalidade, implementamos o protocolo Stop</w:t>
+        <w:t>é</w:t>
+      </w:r>
+      <w:r>
+        <w:rPr>
+          <w:rFonts w:cstheme="minorHAnsi"/>
+        </w:rPr>
+        <w:t>rie, sendo encarregue de geri</w:t>
+      </w:r>
+      <w:r>
+        <w:rPr>
+          <w:rFonts w:cstheme="minorHAnsi"/>
+        </w:rPr>
+        <w:t>r a interação entre o emissor e o recetor. Para essa finalidade, implementamos o protocolo Stop</w:t>
       </w:r>
       <w:r>
         <w:rPr>
@@ -5681,51 +3753,23 @@
         </w:rPr>
         <w:t xml:space="preserve"> </w:t>
       </w:r>
-      <w:proofErr w:type="spellStart"/>
       <w:r>
         <w:rPr>
           <w:rFonts w:cstheme="minorHAnsi"/>
         </w:rPr>
         <w:t>and</w:t>
       </w:r>
-      <w:proofErr w:type="spellEnd"/>
-      <w:r>
-        <w:rPr>
-          <w:rFonts w:cstheme="minorHAnsi"/>
-        </w:rPr>
-        <w:t xml:space="preserve"> </w:t>
-      </w:r>
-      <w:proofErr w:type="spellStart"/>
-      <w:r>
-        <w:rPr>
-          <w:rFonts w:cstheme="minorHAnsi"/>
-        </w:rPr>
-        <w:t>W</w:t>
-      </w:r>
-      <w:r>
-        <w:rPr>
-          <w:rFonts w:cstheme="minorHAnsi"/>
-        </w:rPr>
-        <w:t>ait</w:t>
-      </w:r>
-      <w:proofErr w:type="spellEnd"/>
-      <w:r>
-        <w:rPr>
-          <w:rFonts w:cstheme="minorHAnsi"/>
-        </w:rPr>
-        <w:t xml:space="preserve">, que é </w:t>
-      </w:r>
-      <w:r>
-        <w:rPr>
-          <w:rFonts w:cstheme="minorHAnsi"/>
-        </w:rPr>
-        <w:t>empregue</w:t>
-      </w:r>
-      <w:r>
-        <w:rPr>
-          <w:rFonts w:cstheme="minorHAnsi"/>
-        </w:rPr>
-        <w:t xml:space="preserve"> para estabelecer e encerrar a conexão, bem como para transmitir tramas de supervisão e informações.</w:t>
+      <w:r>
+        <w:rPr>
+          <w:rFonts w:cstheme="minorHAnsi"/>
+        </w:rPr>
+        <w:t xml:space="preserve"> W</w:t>
+      </w:r>
+      <w:r>
+        <w:rPr>
+          <w:rFonts w:cstheme="minorHAnsi"/>
+        </w:rPr>
+        <w:t>ait, que é empregue para estabelecer e encerrar a conexão, bem como para transmitir tramas de supervisão e informações.</w:t>
       </w:r>
     </w:p>
     <w:p>
@@ -5741,21 +3785,7 @@
         <w:rPr>
           <w:rFonts w:cstheme="minorHAnsi"/>
         </w:rPr>
-        <w:t xml:space="preserve">A criação da conexão é executada por meio da função </w:t>
-      </w:r>
-      <w:proofErr w:type="spellStart"/>
-      <w:r>
-        <w:rPr>
-          <w:rFonts w:cstheme="minorHAnsi"/>
-        </w:rPr>
-        <w:t>llopen</w:t>
-      </w:r>
-      <w:proofErr w:type="spellEnd"/>
-      <w:r>
-        <w:rPr>
-          <w:rFonts w:cstheme="minorHAnsi"/>
-        </w:rPr>
-        <w:t>. Inicialmente, após a abertura e configuração da</w:t>
+        <w:t>A criação da conexão é executada por meio da função llopen. Inicialmente, após a abertura e configuração da</w:t>
       </w:r>
       <w:r>
         <w:rPr>
@@ -5779,44 +3809,10 @@
         <w:rPr>
           <w:rFonts w:cstheme="minorHAnsi"/>
         </w:rPr>
-        <w:t xml:space="preserve"> "SET" e aguarda a resposta do </w:t>
-      </w:r>
-      <w:r>
-        <w:rPr>
-          <w:rFonts w:cstheme="minorHAnsi"/>
-        </w:rPr>
-        <w:t>recetor</w:t>
-      </w:r>
-      <w:r>
-        <w:rPr>
-          <w:rFonts w:cstheme="minorHAnsi"/>
-        </w:rPr>
-        <w:t xml:space="preserve"> na forma de uma trama de supervisão "UA." Se o </w:t>
-      </w:r>
-      <w:r>
-        <w:rPr>
-          <w:rFonts w:cstheme="minorHAnsi"/>
-        </w:rPr>
-        <w:t>recetor</w:t>
-      </w:r>
-      <w:r>
-        <w:rPr>
-          <w:rFonts w:cstheme="minorHAnsi"/>
-        </w:rPr>
-        <w:t xml:space="preserve"> responder com a trama "UA," isso indica que a conexão foi estabelecida com sucesso. A partir desse momento, o emissor inicia a transmissão de informações destinadas a serem lidas pelo </w:t>
-      </w:r>
-      <w:r>
-        <w:rPr>
-          <w:rFonts w:cstheme="minorHAnsi"/>
-        </w:rPr>
-        <w:t>recetor</w:t>
-      </w:r>
-      <w:r>
-        <w:rPr>
-          <w:rFonts w:cstheme="minorHAnsi"/>
-        </w:rPr>
-        <w:t>.</w:t>
-      </w:r>
+        <w:t xml:space="preserve"> "SET" e aguarda a resposta do recetor na forma de uma trama de supervisão "UA." Se o recetor responder com a trama "UA," isso indica que a conexão foi estabelecida com sucesso. A partir desse momento, o emissor inicia a transmissão de informações destinadas a serem lidas pelo recetor.</w:t>
+      </w:r>
+      <w:bookmarkStart w:id="1" w:name="_GoBack"/>
+      <w:bookmarkEnd w:id="1"/>
     </w:p>
     <w:p>
       <w:pPr>
@@ -5831,35 +3827,8 @@
         <w:rPr>
           <w:rFonts w:cstheme="minorHAnsi"/>
         </w:rPr>
-        <w:t xml:space="preserve">A função </w:t>
-      </w:r>
-      <w:proofErr w:type="spellStart"/>
-      <w:r>
-        <w:rPr>
-          <w:rFonts w:cstheme="minorHAnsi"/>
-        </w:rPr>
-        <w:t>llwrite</w:t>
-      </w:r>
-      <w:proofErr w:type="spellEnd"/>
-      <w:r>
-        <w:rPr>
-          <w:rFonts w:cstheme="minorHAnsi"/>
-        </w:rPr>
-        <w:t xml:space="preserve"> é responsável pelo envio de informações. Ela processa um pacote de controle ou dados, aplicando a estratégia de </w:t>
-      </w:r>
-      <w:proofErr w:type="spellStart"/>
-      <w:r>
-        <w:rPr>
-          <w:rFonts w:cstheme="minorHAnsi"/>
-        </w:rPr>
-        <w:t>stuffing</w:t>
-      </w:r>
-      <w:proofErr w:type="spellEnd"/>
-      <w:r>
-        <w:rPr>
-          <w:rFonts w:cstheme="minorHAnsi"/>
-        </w:rPr>
-        <w:t xml:space="preserve"> para evitar conflitos com bytes de dados que possam ser interpretados </w:t>
+        <w:lastRenderedPageBreak/>
+        <w:t xml:space="preserve">A função llwrite é responsável pelo envio de informações. Ela processa um pacote de controle ou dados, aplicando a estratégia de stuffing para evitar conflitos com bytes de dados que possam ser interpretados </w:t>
       </w:r>
       <w:r>
         <w:rPr>
@@ -5871,68 +3840,19 @@
         <w:rPr>
           <w:rFonts w:cstheme="minorHAnsi"/>
         </w:rPr>
-        <w:t xml:space="preserve"> como </w:t>
-      </w:r>
-      <w:proofErr w:type="spellStart"/>
-      <w:r>
-        <w:rPr>
-          <w:rFonts w:cstheme="minorHAnsi"/>
-        </w:rPr>
-        <w:t>flags</w:t>
-      </w:r>
-      <w:proofErr w:type="spellEnd"/>
-      <w:r>
-        <w:rPr>
-          <w:rFonts w:cstheme="minorHAnsi"/>
-        </w:rPr>
-        <w:t xml:space="preserve"> da trama. Em seguida, transforma esse pacote em uma trama de informação</w:t>
-      </w:r>
-      <w:r>
-        <w:rPr>
-          <w:rFonts w:cstheme="minorHAnsi"/>
-        </w:rPr>
-        <w:t xml:space="preserve">, através do mecanismo de </w:t>
-      </w:r>
-      <w:proofErr w:type="spellStart"/>
-      <w:r>
-        <w:rPr>
-          <w:rFonts w:cstheme="minorHAnsi"/>
-        </w:rPr>
-        <w:t>framing</w:t>
-      </w:r>
-      <w:proofErr w:type="spellEnd"/>
-      <w:r>
-        <w:rPr>
-          <w:rFonts w:cstheme="minorHAnsi"/>
-        </w:rPr>
-        <w:t xml:space="preserve">, que é enviada ao </w:t>
-      </w:r>
-      <w:r>
-        <w:rPr>
-          <w:rFonts w:cstheme="minorHAnsi"/>
-        </w:rPr>
-        <w:lastRenderedPageBreak/>
-        <w:t>recetor</w:t>
-      </w:r>
-      <w:r>
-        <w:rPr>
-          <w:rFonts w:cstheme="minorHAnsi"/>
-        </w:rPr>
-        <w:t xml:space="preserve">. A função aguarda uma resposta e, caso a trama seja rejeitada, repete o processo de envio até que a trama seja aceita ou o número máximo de tentativas seja excedido. Cada tentativa de envio possui um limite de tempo, após o qual ocorre um </w:t>
-      </w:r>
-      <w:proofErr w:type="spellStart"/>
-      <w:r>
-        <w:rPr>
-          <w:rFonts w:cstheme="minorHAnsi"/>
-        </w:rPr>
-        <w:t>timeout</w:t>
-      </w:r>
-      <w:proofErr w:type="spellEnd"/>
-      <w:r>
-        <w:rPr>
-          <w:rFonts w:cstheme="minorHAnsi"/>
-        </w:rPr>
-        <w:t>.</w:t>
+        <w:t xml:space="preserve"> como flags da trama. Em seguida, transforma esse pacote em uma trama de informação</w:t>
+      </w:r>
+      <w:r>
+        <w:rPr>
+          <w:rFonts w:cstheme="minorHAnsi"/>
+        </w:rPr>
+        <w:t>, através do mecanismo de framing</w:t>
+      </w:r>
+      <w:r>
+        <w:rPr>
+          <w:rFonts w:cstheme="minorHAnsi"/>
+        </w:rPr>
+        <w:t>, que é enviada ao recetor. A função aguarda uma resposta e, caso a trama seja rejeitada, repete o processo de envio até que a trama seja aceita ou o número máximo de tentativas seja excedido. Cada tentativa de envio possui um limite de tempo, após o qual ocorre um timeout.</w:t>
       </w:r>
     </w:p>
     <w:p>
@@ -5948,21 +3868,7 @@
         <w:rPr>
           <w:rFonts w:cstheme="minorHAnsi"/>
         </w:rPr>
-        <w:t xml:space="preserve">A função </w:t>
-      </w:r>
-      <w:proofErr w:type="spellStart"/>
-      <w:r>
-        <w:rPr>
-          <w:rFonts w:cstheme="minorHAnsi"/>
-        </w:rPr>
-        <w:t>llread</w:t>
-      </w:r>
-      <w:proofErr w:type="spellEnd"/>
-      <w:r>
-        <w:rPr>
-          <w:rFonts w:cstheme="minorHAnsi"/>
-        </w:rPr>
-        <w:t xml:space="preserve"> é responsável pela leitura de informações recebidas pela porta </w:t>
+        <w:t xml:space="preserve">A função llread é responsável pela leitura de informações recebidas pela porta </w:t>
       </w:r>
       <w:r>
         <w:rPr>
@@ -5974,21 +3880,7 @@
         <w:rPr>
           <w:rFonts w:cstheme="minorHAnsi"/>
         </w:rPr>
-        <w:t xml:space="preserve">, validando a integridade dos dados. Ela executa inicialmente o processo de </w:t>
-      </w:r>
-      <w:proofErr w:type="spellStart"/>
-      <w:r>
-        <w:rPr>
-          <w:rFonts w:cstheme="minorHAnsi"/>
-        </w:rPr>
-        <w:t>destuffing</w:t>
-      </w:r>
-      <w:proofErr w:type="spellEnd"/>
-      <w:r>
-        <w:rPr>
-          <w:rFonts w:cstheme="minorHAnsi"/>
-        </w:rPr>
-        <w:t xml:space="preserve"> do campo de dados da trama e verifica o</w:t>
+        <w:t>, validando a integridade dos dados. Ela executa inicialmente o processo de destuffing do campo de dados da trama e verifica o</w:t>
       </w:r>
       <w:r>
         <w:rPr>
@@ -6028,21 +3920,7 @@
         <w:rPr>
           <w:rFonts w:cstheme="minorHAnsi"/>
         </w:rPr>
-        <w:t xml:space="preserve">A finalização da conexão é realizada por meio da função </w:t>
-      </w:r>
-      <w:proofErr w:type="spellStart"/>
-      <w:r>
-        <w:rPr>
-          <w:rFonts w:cstheme="minorHAnsi"/>
-        </w:rPr>
-        <w:t>llclose</w:t>
-      </w:r>
-      <w:proofErr w:type="spellEnd"/>
-      <w:r>
-        <w:rPr>
-          <w:rFonts w:cstheme="minorHAnsi"/>
-        </w:rPr>
-        <w:t>. Essa função é invocada pelo emissor quando ocorre um número excessivo de tentativas mal</w:t>
+        <w:t>A finalização da conexão é realizada por meio da função llclose. Essa função é invocada pelo emissor quando ocorre um número excessivo de tentativas mal</w:t>
       </w:r>
       <w:r>
         <w:rPr>
@@ -6115,27 +3993,7 @@
           <w:shd w:val="clear" w:color="auto" w:fill="FFFFFF"/>
           <w:lang w:eastAsia="en-GB"/>
         </w:rPr>
-        <w:t xml:space="preserve">A camada de aplicação desempenha um papel fundamental na interação direta com o ficheiro a ser transferido, bem como com o utilizador. Nessa camada, é possível especificar vários parâmetros, como o ficheiro a ser transferido, a porta série a ser utilizada, a taxa de transferência, o tamanho dos pacotes em bytes que compõem o ficheiro, o número máximo de tentativas de retransmissão e o tempo máximo de espera por uma resposta do recetor. A transferência do ficheiro ocorre por meio da utilização da API da </w:t>
-      </w:r>
-      <w:proofErr w:type="spellStart"/>
-      <w:r>
-        <w:rPr>
-          <w:rFonts w:eastAsia="Times New Roman" w:cstheme="minorHAnsi"/>
-          <w:szCs w:val="21"/>
-          <w:shd w:val="clear" w:color="auto" w:fill="FFFFFF"/>
-          <w:lang w:eastAsia="en-GB"/>
-        </w:rPr>
-        <w:t>LinkLayer</w:t>
-      </w:r>
-      <w:proofErr w:type="spellEnd"/>
-      <w:r>
-        <w:rPr>
-          <w:rFonts w:eastAsia="Times New Roman" w:cstheme="minorHAnsi"/>
-          <w:szCs w:val="21"/>
-          <w:shd w:val="clear" w:color="auto" w:fill="FFFFFF"/>
-          <w:lang w:eastAsia="en-GB"/>
-        </w:rPr>
-        <w:t>, que converte os pacotes de dados em tramas de informação.</w:t>
+        <w:t>A camada de aplicação desempenha um papel fundamental na interação direta com o ficheiro a ser transferido, bem como com o utilizador. Nessa camada, é possível especificar vários parâmetros, como o ficheiro a ser transferido, a porta série a ser utilizada, a taxa de transferência, o tamanho dos pacotes em bytes que compõem o ficheiro, o número máximo de tentativas de retransmissão e o tempo máximo de espera por uma resposta do recetor. A transferência do ficheiro ocorre por meio da utilização da API da LinkLayer, que converte os pacotes de dados em tramas de informação.</w:t>
       </w:r>
     </w:p>
     <w:p>
@@ -6153,27 +4011,24 @@
           <w:shd w:val="clear" w:color="auto" w:fill="FFFFFF"/>
           <w:lang w:eastAsia="en-GB"/>
         </w:rPr>
-        <w:t xml:space="preserve">Após a conclusão do processo de </w:t>
-      </w:r>
-      <w:proofErr w:type="spellStart"/>
+        <w:t xml:space="preserve">Após a conclusão do processo de handshake entre o transmissor e o recetor, o conteúdo integral do ficheiro é copiado para um buffer local usando a função </w:t>
+      </w:r>
       <w:r>
         <w:rPr>
           <w:rFonts w:eastAsia="Times New Roman" w:cstheme="minorHAnsi"/>
           <w:shd w:val="clear" w:color="auto" w:fill="FFFFFF"/>
           <w:lang w:eastAsia="en-GB"/>
         </w:rPr>
-        <w:t>handshake</w:t>
-      </w:r>
-      <w:proofErr w:type="spellEnd"/>
+        <w:t>transmitData</w:t>
+      </w:r>
       <w:r>
         <w:rPr>
           <w:rFonts w:eastAsia="Times New Roman" w:cstheme="minorHAnsi"/>
           <w:shd w:val="clear" w:color="auto" w:fill="FFFFFF"/>
           <w:lang w:eastAsia="en-GB"/>
         </w:rPr>
-        <w:t xml:space="preserve"> entre o transmissor e o recetor, o conteúdo integral do ficheiro é copiado para um buffer local usando a função </w:t>
-      </w:r>
-      <w:proofErr w:type="spellStart"/>
+        <w:t xml:space="preserve"> e é fragmentado pela camada de aplicação, de acordo com o tamanho de bytes especificado no argumento. O primeiro pacote enviado pelo transmissor contém dados formatados como TLV (Tipo, Tamanho, Valor), sendo criado pela função </w:t>
+      </w:r>
       <w:r>
         <w:rPr>
           <w:rFonts w:eastAsia="Times New Roman" w:cstheme="minorHAnsi"/>
@@ -6182,221 +4037,133 @@
         </w:rPr>
         <w:t>transmitData</w:t>
       </w:r>
-      <w:proofErr w:type="spellEnd"/>
       <w:r>
         <w:rPr>
           <w:rFonts w:eastAsia="Times New Roman" w:cstheme="minorHAnsi"/>
           <w:shd w:val="clear" w:color="auto" w:fill="FFFFFF"/>
           <w:lang w:eastAsia="en-GB"/>
         </w:rPr>
-        <w:t xml:space="preserve"> e é fragmentado pela camada de aplicação, de acordo com o tamanho de bytes especificado no argumento. O primeiro pacote enviado pelo transmissor contém dados formatados como TLV (Tipo, Tamanho, Valor), sendo criado pela função </w:t>
-      </w:r>
-      <w:proofErr w:type="spellStart"/>
+        <w:t xml:space="preserve">. Esse pacote inclui informações sobre o tamanho do ficheiro em bytes e o seu nome. No lado do recetor, esse pacote é descompactado pela função </w:t>
+      </w:r>
       <w:r>
         <w:rPr>
           <w:rFonts w:eastAsia="Times New Roman" w:cstheme="minorHAnsi"/>
           <w:shd w:val="clear" w:color="auto" w:fill="FFFFFF"/>
           <w:lang w:eastAsia="en-GB"/>
         </w:rPr>
-        <w:t>transmitData</w:t>
-      </w:r>
-      <w:proofErr w:type="spellEnd"/>
+        <w:t>receiveData</w:t>
+      </w:r>
       <w:r>
         <w:rPr>
           <w:rFonts w:eastAsia="Times New Roman" w:cstheme="minorHAnsi"/>
           <w:shd w:val="clear" w:color="auto" w:fill="FFFFFF"/>
           <w:lang w:eastAsia="en-GB"/>
         </w:rPr>
-        <w:t xml:space="preserve">. Esse pacote inclui informações sobre o tamanho do ficheiro em bytes e o seu nome. No lado do recetor, esse pacote é descompactado pela função </w:t>
-      </w:r>
-      <w:proofErr w:type="spellStart"/>
-      <w:r>
+        <w:t>, alocando assim o espaço necessário para receber o ficheiro.</w:t>
+      </w:r>
+    </w:p>
+    <w:p>
+      <w:pPr>
+        <w:ind w:firstLine="708"/>
         <w:rPr>
           <w:rFonts w:eastAsia="Times New Roman" w:cstheme="minorHAnsi"/>
           <w:shd w:val="clear" w:color="auto" w:fill="FFFFFF"/>
           <w:lang w:eastAsia="en-GB"/>
         </w:rPr>
-        <w:t>receiveData</w:t>
-      </w:r>
-      <w:proofErr w:type="spellEnd"/>
+      </w:pPr>
       <w:r>
         <w:rPr>
           <w:rFonts w:eastAsia="Times New Roman" w:cstheme="minorHAnsi"/>
           <w:shd w:val="clear" w:color="auto" w:fill="FFFFFF"/>
           <w:lang w:eastAsia="en-GB"/>
         </w:rPr>
-        <w:t>, alocando assim o espaço necessário para receber o ficheiro.</w:t>
-      </w:r>
-    </w:p>
-    <w:p>
-      <w:pPr>
-        <w:ind w:firstLine="708"/>
+        <w:t xml:space="preserve">Cada fragmento do ficheiro a ser transferido é encapsulado num pacote de dados através da função </w:t>
+      </w:r>
+      <w:r>
         <w:rPr>
           <w:rFonts w:eastAsia="Times New Roman" w:cstheme="minorHAnsi"/>
           <w:shd w:val="clear" w:color="auto" w:fill="FFFFFF"/>
           <w:lang w:eastAsia="en-GB"/>
         </w:rPr>
-      </w:pPr>
+        <w:t>transmitData</w:t>
+      </w:r>
       <w:r>
         <w:rPr>
           <w:rFonts w:eastAsia="Times New Roman" w:cstheme="minorHAnsi"/>
           <w:shd w:val="clear" w:color="auto" w:fill="FFFFFF"/>
           <w:lang w:eastAsia="en-GB"/>
         </w:rPr>
-        <w:t xml:space="preserve">Cada fragmento do ficheiro a ser transferido é encapsulado num pacote de dados através da função </w:t>
-      </w:r>
-      <w:proofErr w:type="spellStart"/>
+        <w:t xml:space="preserve"> e é enviado pela porta série usando a função llwrite da API</w:t>
+      </w:r>
       <w:r>
         <w:rPr>
           <w:rFonts w:eastAsia="Times New Roman" w:cstheme="minorHAnsi"/>
           <w:shd w:val="clear" w:color="auto" w:fill="FFFFFF"/>
           <w:lang w:eastAsia="en-GB"/>
         </w:rPr>
-        <w:t>transmitData</w:t>
-      </w:r>
-      <w:proofErr w:type="spellEnd"/>
+        <w:t xml:space="preserve"> da LinkLayer</w:t>
+      </w:r>
       <w:r>
         <w:rPr>
           <w:rFonts w:eastAsia="Times New Roman" w:cstheme="minorHAnsi"/>
           <w:shd w:val="clear" w:color="auto" w:fill="FFFFFF"/>
           <w:lang w:eastAsia="en-GB"/>
         </w:rPr>
-        <w:t xml:space="preserve"> e é enviado pela porta série usando a função </w:t>
-      </w:r>
-      <w:proofErr w:type="spellStart"/>
+        <w:t xml:space="preserve">. Após cada envio, o recetor responde, indicando se aceitou ou rejeitou o pacote enviado. No primeiro caso, o transmissor prossegue com o envio do fragmento seguinte; no segundo caso, o mesmo fragmento é reenviado. Cada pacote é avaliado individualmente pelo recetor, usando a função llread e a função </w:t>
+      </w:r>
       <w:r>
         <w:rPr>
           <w:rFonts w:eastAsia="Times New Roman" w:cstheme="minorHAnsi"/>
           <w:shd w:val="clear" w:color="auto" w:fill="FFFFFF"/>
           <w:lang w:eastAsia="en-GB"/>
         </w:rPr>
-        <w:t>llwrite</w:t>
-      </w:r>
-      <w:proofErr w:type="spellEnd"/>
+        <w:t>receiveData</w:t>
+      </w:r>
       <w:r>
         <w:rPr>
           <w:rFonts w:eastAsia="Times New Roman" w:cstheme="minorHAnsi"/>
           <w:shd w:val="clear" w:color="auto" w:fill="FFFFFF"/>
           <w:lang w:eastAsia="en-GB"/>
         </w:rPr>
-        <w:t xml:space="preserve"> da API</w:t>
-      </w:r>
-      <w:r>
+        <w:t>, que extrai o fragmento original do ficheiro quando este é recebido com sucesso.</w:t>
+      </w:r>
+    </w:p>
+    <w:p>
+      <w:pPr>
+        <w:ind w:firstLine="708"/>
         <w:rPr>
           <w:rFonts w:eastAsia="Times New Roman" w:cstheme="minorHAnsi"/>
           <w:shd w:val="clear" w:color="auto" w:fill="FFFFFF"/>
           <w:lang w:eastAsia="en-GB"/>
         </w:rPr>
-        <w:t xml:space="preserve"> da </w:t>
-      </w:r>
-      <w:proofErr w:type="spellStart"/>
+      </w:pPr>
       <w:r>
         <w:rPr>
           <w:rFonts w:eastAsia="Times New Roman" w:cstheme="minorHAnsi"/>
           <w:shd w:val="clear" w:color="auto" w:fill="FFFFFF"/>
           <w:lang w:eastAsia="en-GB"/>
         </w:rPr>
-        <w:t>LinkLayer</w:t>
-      </w:r>
-      <w:proofErr w:type="spellEnd"/>
-      <w:r>
+        <w:lastRenderedPageBreak/>
+        <w:t>A ligação entre as duas máquinas é encerrada quando a função llclose da API é invocada, seja após a conclusão da transferência de pacotes de dados ou se o número máximo de tentativas sem sucesso for atingido.</w:t>
+      </w:r>
+    </w:p>
+    <w:p>
+      <w:pPr>
+        <w:ind w:firstLine="708"/>
         <w:rPr>
           <w:rFonts w:eastAsia="Times New Roman" w:cstheme="minorHAnsi"/>
           <w:shd w:val="clear" w:color="auto" w:fill="FFFFFF"/>
           <w:lang w:eastAsia="en-GB"/>
         </w:rPr>
-        <w:t xml:space="preserve">. Após cada envio, o recetor responde, indicando se aceitou ou rejeitou o pacote enviado. No primeiro caso, o transmissor prossegue com o envio do fragmento seguinte; no segundo caso, o mesmo fragmento é reenviado. Cada pacote é avaliado individualmente pelo recetor, usando a função </w:t>
-      </w:r>
-      <w:proofErr w:type="spellStart"/>
-      <w:r>
+      </w:pPr>
+    </w:p>
+    <w:p>
+      <w:pPr>
         <w:rPr>
           <w:rFonts w:eastAsia="Times New Roman" w:cstheme="minorHAnsi"/>
           <w:shd w:val="clear" w:color="auto" w:fill="FFFFFF"/>
           <w:lang w:eastAsia="en-GB"/>
         </w:rPr>
-        <w:t>llread</w:t>
-      </w:r>
-      <w:proofErr w:type="spellEnd"/>
-      <w:r>
-        <w:rPr>
-          <w:rFonts w:eastAsia="Times New Roman" w:cstheme="minorHAnsi"/>
-          <w:shd w:val="clear" w:color="auto" w:fill="FFFFFF"/>
-          <w:lang w:eastAsia="en-GB"/>
-        </w:rPr>
-        <w:t xml:space="preserve"> e a função </w:t>
-      </w:r>
-      <w:proofErr w:type="spellStart"/>
-      <w:r>
-        <w:rPr>
-          <w:rFonts w:eastAsia="Times New Roman" w:cstheme="minorHAnsi"/>
-          <w:shd w:val="clear" w:color="auto" w:fill="FFFFFF"/>
-          <w:lang w:eastAsia="en-GB"/>
-        </w:rPr>
-        <w:t>receiveData</w:t>
-      </w:r>
-      <w:proofErr w:type="spellEnd"/>
-      <w:r>
-        <w:rPr>
-          <w:rFonts w:eastAsia="Times New Roman" w:cstheme="minorHAnsi"/>
-          <w:shd w:val="clear" w:color="auto" w:fill="FFFFFF"/>
-          <w:lang w:eastAsia="en-GB"/>
-        </w:rPr>
-        <w:t>, que extrai o fragmento original do ficheiro quando este é recebido com sucesso.</w:t>
-      </w:r>
-    </w:p>
-    <w:p>
-      <w:pPr>
-        <w:ind w:firstLine="708"/>
-        <w:rPr>
-          <w:rFonts w:eastAsia="Times New Roman" w:cstheme="minorHAnsi"/>
-          <w:shd w:val="clear" w:color="auto" w:fill="FFFFFF"/>
-          <w:lang w:eastAsia="en-GB"/>
-        </w:rPr>
-      </w:pPr>
-      <w:r>
-        <w:rPr>
-          <w:rFonts w:eastAsia="Times New Roman" w:cstheme="minorHAnsi"/>
-          <w:shd w:val="clear" w:color="auto" w:fill="FFFFFF"/>
-          <w:lang w:eastAsia="en-GB"/>
-        </w:rPr>
-        <w:t xml:space="preserve">A ligação entre as duas máquinas é encerrada quando a função </w:t>
-      </w:r>
-      <w:proofErr w:type="spellStart"/>
-      <w:r>
-        <w:rPr>
-          <w:rFonts w:eastAsia="Times New Roman" w:cstheme="minorHAnsi"/>
-          <w:shd w:val="clear" w:color="auto" w:fill="FFFFFF"/>
-          <w:lang w:eastAsia="en-GB"/>
-        </w:rPr>
-        <w:t>llclose</w:t>
-      </w:r>
-      <w:proofErr w:type="spellEnd"/>
-      <w:r>
-        <w:rPr>
-          <w:rFonts w:eastAsia="Times New Roman" w:cstheme="minorHAnsi"/>
-          <w:shd w:val="clear" w:color="auto" w:fill="FFFFFF"/>
-          <w:lang w:eastAsia="en-GB"/>
-        </w:rPr>
-        <w:t xml:space="preserve"> da API é invocada, seja após a conclusão da transferência de pacotes de dados ou se o número máximo de tentativas sem sucesso for atingido.</w:t>
-      </w:r>
-    </w:p>
-    <w:p>
-      <w:pPr>
-        <w:ind w:firstLine="708"/>
-        <w:rPr>
-          <w:rFonts w:eastAsia="Times New Roman" w:cstheme="minorHAnsi"/>
-          <w:shd w:val="clear" w:color="auto" w:fill="FFFFFF"/>
-          <w:lang w:eastAsia="en-GB"/>
-        </w:rPr>
-      </w:pPr>
-    </w:p>
-    <w:p>
-      <w:pPr>
-        <w:rPr>
-          <w:rFonts w:eastAsia="Times New Roman" w:cstheme="minorHAnsi"/>
-          <w:shd w:val="clear" w:color="auto" w:fill="FFFFFF"/>
-          <w:lang w:eastAsia="en-GB"/>
-        </w:rPr>
       </w:pPr>
       <w:r>
         <w:rPr>
@@ -6405,7 +4172,6 @@
           <w:sz w:val="40"/>
           <w:szCs w:val="44"/>
         </w:rPr>
-        <w:lastRenderedPageBreak/>
         <w:t>Validação</w:t>
       </w:r>
     </w:p>
@@ -6538,23 +4304,7 @@
           <w:rFonts w:cstheme="minorHAnsi"/>
           <w:szCs w:val="24"/>
         </w:rPr>
-        <w:t>Envio de um arquivo com variação nas capacidades da conexão (</w:t>
-      </w:r>
-      <w:proofErr w:type="spellStart"/>
-      <w:r>
-        <w:rPr>
-          <w:rFonts w:cstheme="minorHAnsi"/>
-          <w:szCs w:val="24"/>
-        </w:rPr>
-        <w:t>baudrate</w:t>
-      </w:r>
-      <w:proofErr w:type="spellEnd"/>
-      <w:r>
-        <w:rPr>
-          <w:rFonts w:cstheme="minorHAnsi"/>
-          <w:szCs w:val="24"/>
-        </w:rPr>
-        <w:t>).</w:t>
+        <w:t>Envio de um arquivo com variação nas capacidades da conexão (baudrate).</w:t>
       </w:r>
     </w:p>
     <w:p>
@@ -6689,7 +4439,6 @@
         </w:rPr>
         <w:t xml:space="preserve">. Além disso, enfatiza a independência entre camadas, com os blocos funcionais </w:t>
       </w:r>
-      <w:proofErr w:type="spellStart"/>
       <w:r>
         <w:rPr>
           <w:rFonts w:cstheme="minorHAnsi"/>
@@ -6697,7 +4446,6 @@
         </w:rPr>
         <w:t>ApplicationLayer</w:t>
       </w:r>
-      <w:proofErr w:type="spellEnd"/>
       <w:r>
         <w:rPr>
           <w:rFonts w:cstheme="minorHAnsi"/>
@@ -6705,21 +4453,12 @@
         </w:rPr>
         <w:t xml:space="preserve"> e </w:t>
       </w:r>
-      <w:proofErr w:type="spellStart"/>
-      <w:r>
-        <w:rPr>
-          <w:rFonts w:cstheme="minorHAnsi"/>
-          <w:szCs w:val="24"/>
-        </w:rPr>
-        <w:t>LinkLayer</w:t>
-      </w:r>
-      <w:proofErr w:type="spellEnd"/>
-      <w:r>
-        <w:rPr>
-          <w:rFonts w:cstheme="minorHAnsi"/>
-          <w:szCs w:val="24"/>
-        </w:rPr>
-        <w:t xml:space="preserve"> </w:t>
+      <w:r>
+        <w:rPr>
+          <w:rFonts w:cstheme="minorHAnsi"/>
+          <w:szCs w:val="24"/>
+        </w:rPr>
+        <w:t xml:space="preserve">LinkLayer </w:t>
       </w:r>
       <w:r>
         <w:rPr>
@@ -6801,7 +4540,7 @@
 </file>
 
 <file path=word/endnotes.xml><?xml version="1.0" encoding="utf-8"?>
-<w:endnotes xmlns:wpc="http://schemas.microsoft.com/office/word/2010/wordprocessingCanvas" xmlns:cx="http://schemas.microsoft.com/office/drawing/2014/chartex" xmlns:cx1="http://schemas.microsoft.com/office/drawing/2015/9/8/chartex" xmlns:cx2="http://schemas.microsoft.com/office/drawing/2015/10/21/chartex" xmlns:cx3="http://schemas.microsoft.com/office/drawing/2016/5/9/chartex" xmlns:cx4="http://schemas.microsoft.com/office/drawing/2016/5/10/chartex" xmlns:cx5="http://schemas.microsoft.com/office/drawing/2016/5/11/chartex" xmlns:cx6="http://schemas.microsoft.com/office/drawing/2016/5/12/chartex" xmlns:cx7="http://schemas.microsoft.com/office/drawing/2016/5/13/chartex" xmlns:cx8="http://schemas.microsoft.com/office/drawing/2016/5/14/chartex" xmlns:mc="http://schemas.openxmlformats.org/markup-compatibility/2006" xmlns:aink="http://schemas.microsoft.com/office/drawing/2016/ink" xmlns:am3d="http://schemas.microsoft.com/office/drawing/2017/model3d" xmlns:o="urn:schemas-microsoft-com:office:office" xmlns:oel="http://schemas.microsoft.com/office/2019/extlst" xmlns:r="http://schemas.openxmlformats.org/officeDocument/2006/relationships" xmlns:m="http://schemas.openxmlformats.org/officeDocument/2006/math" xmlns:v="urn:schemas-microsoft-com:vml" xmlns:wp14="http://schemas.microsoft.com/office/word/2010/wordprocessingDrawing" xmlns:wp="http://schemas.openxmlformats.org/drawingml/2006/wordprocessingDrawing" xmlns:w10="urn:schemas-microsoft-com:office:word" xmlns:w="http://schemas.openxmlformats.org/wordprocessingml/2006/main" xmlns:w14="http://schemas.microsoft.com/office/word/2010/wordml" xmlns:w15="http://schemas.microsoft.com/office/word/2012/wordml" xmlns:w16cex="http://schemas.microsoft.com/office/word/2018/wordml/cex" xmlns:w16cid="http://schemas.microsoft.com/office/word/2016/wordml/cid" xmlns:w16="http://schemas.microsoft.com/office/word/2018/wordml" xmlns:w16sdtdh="http://schemas.microsoft.com/office/word/2020/wordml/sdtdatahash" xmlns:w16se="http://schemas.microsoft.com/office/word/2015/wordml/symex" xmlns:wpg="http://schemas.microsoft.com/office/word/2010/wordprocessingGroup" xmlns:wpi="http://schemas.microsoft.com/office/word/2010/wordprocessingInk" xmlns:wne="http://schemas.microsoft.com/office/word/2006/wordml" xmlns:wps="http://schemas.microsoft.com/office/word/2010/wordprocessingShape" mc:Ignorable="w14 w15 w16se w16cid w16 w16cex w16sdtdh wp14">
+<w:endnotes xmlns:wpc="http://schemas.microsoft.com/office/word/2010/wordprocessingCanvas" xmlns:mc="http://schemas.openxmlformats.org/markup-compatibility/2006" xmlns:o="urn:schemas-microsoft-com:office:office" xmlns:r="http://schemas.openxmlformats.org/officeDocument/2006/relationships" xmlns:m="http://schemas.openxmlformats.org/officeDocument/2006/math" xmlns:v="urn:schemas-microsoft-com:vml" xmlns:wp14="http://schemas.microsoft.com/office/word/2010/wordprocessingDrawing" xmlns:wp="http://schemas.openxmlformats.org/drawingml/2006/wordprocessingDrawing" xmlns:w10="urn:schemas-microsoft-com:office:word" xmlns:w="http://schemas.openxmlformats.org/wordprocessingml/2006/main" xmlns:w14="http://schemas.microsoft.com/office/word/2010/wordml" xmlns:w15="http://schemas.microsoft.com/office/word/2012/wordml" xmlns:wpg="http://schemas.microsoft.com/office/word/2010/wordprocessingGroup" xmlns:wpi="http://schemas.microsoft.com/office/word/2010/wordprocessingInk" xmlns:wne="http://schemas.microsoft.com/office/word/2006/wordml" xmlns:wps="http://schemas.microsoft.com/office/word/2010/wordprocessingShape" mc:Ignorable="w14 w15 wp14">
   <w:endnote w:type="separator" w:id="-1">
     <w:p>
       <w:pPr>
@@ -6826,7 +4565,7 @@
 </file>
 
 <file path=word/footer1.xml><?xml version="1.0" encoding="utf-8"?>
-<w:ftr xmlns:wpc="http://schemas.microsoft.com/office/word/2010/wordprocessingCanvas" xmlns:cx="http://schemas.microsoft.com/office/drawing/2014/chartex" xmlns:cx1="http://schemas.microsoft.com/office/drawing/2015/9/8/chartex" xmlns:cx2="http://schemas.microsoft.com/office/drawing/2015/10/21/chartex" xmlns:cx3="http://schemas.microsoft.com/office/drawing/2016/5/9/chartex" xmlns:cx4="http://schemas.microsoft.com/office/drawing/2016/5/10/chartex" xmlns:cx5="http://schemas.microsoft.com/office/drawing/2016/5/11/chartex" xmlns:cx6="http://schemas.microsoft.com/office/drawing/2016/5/12/chartex" xmlns:cx7="http://schemas.microsoft.com/office/drawing/2016/5/13/chartex" xmlns:cx8="http://schemas.microsoft.com/office/drawing/2016/5/14/chartex" xmlns:mc="http://schemas.openxmlformats.org/markup-compatibility/2006" xmlns:aink="http://schemas.microsoft.com/office/drawing/2016/ink" xmlns:am3d="http://schemas.microsoft.com/office/drawing/2017/model3d" xmlns:o="urn:schemas-microsoft-com:office:office" xmlns:oel="http://schemas.microsoft.com/office/2019/extlst" xmlns:r="http://schemas.openxmlformats.org/officeDocument/2006/relationships" xmlns:m="http://schemas.openxmlformats.org/officeDocument/2006/math" xmlns:v="urn:schemas-microsoft-com:vml" xmlns:wp14="http://schemas.microsoft.com/office/word/2010/wordprocessingDrawing" xmlns:wp="http://schemas.openxmlformats.org/drawingml/2006/wordprocessingDrawing" xmlns:w10="urn:schemas-microsoft-com:office:word" xmlns:w="http://schemas.openxmlformats.org/wordprocessingml/2006/main" xmlns:w14="http://schemas.microsoft.com/office/word/2010/wordml" xmlns:w15="http://schemas.microsoft.com/office/word/2012/wordml" xmlns:w16cex="http://schemas.microsoft.com/office/word/2018/wordml/cex" xmlns:w16cid="http://schemas.microsoft.com/office/word/2016/wordml/cid" xmlns:w16="http://schemas.microsoft.com/office/word/2018/wordml" xmlns:w16sdtdh="http://schemas.microsoft.com/office/word/2020/wordml/sdtdatahash" xmlns:w16se="http://schemas.microsoft.com/office/word/2015/wordml/symex" xmlns:wpg="http://schemas.microsoft.com/office/word/2010/wordprocessingGroup" xmlns:wpi="http://schemas.microsoft.com/office/word/2010/wordprocessingInk" xmlns:wne="http://schemas.microsoft.com/office/word/2006/wordml" xmlns:wps="http://schemas.microsoft.com/office/word/2010/wordprocessingShape" mc:Ignorable="w14 w15 w16se w16cid w16 w16cex w16sdtdh wp14">
+<w:ftr xmlns:wpc="http://schemas.microsoft.com/office/word/2010/wordprocessingCanvas" xmlns:mc="http://schemas.openxmlformats.org/markup-compatibility/2006" xmlns:o="urn:schemas-microsoft-com:office:office" xmlns:r="http://schemas.openxmlformats.org/officeDocument/2006/relationships" xmlns:m="http://schemas.openxmlformats.org/officeDocument/2006/math" xmlns:v="urn:schemas-microsoft-com:vml" xmlns:wp14="http://schemas.microsoft.com/office/word/2010/wordprocessingDrawing" xmlns:wp="http://schemas.openxmlformats.org/drawingml/2006/wordprocessingDrawing" xmlns:w10="urn:schemas-microsoft-com:office:word" xmlns:w="http://schemas.openxmlformats.org/wordprocessingml/2006/main" xmlns:w14="http://schemas.microsoft.com/office/word/2010/wordml" xmlns:w15="http://schemas.microsoft.com/office/word/2012/wordml" xmlns:wpg="http://schemas.microsoft.com/office/word/2010/wordprocessingGroup" xmlns:wpi="http://schemas.microsoft.com/office/word/2010/wordprocessingInk" xmlns:wne="http://schemas.microsoft.com/office/word/2006/wordml" xmlns:wps="http://schemas.microsoft.com/office/word/2010/wordprocessingShape" mc:Ignorable="w14 w15 wp14">
   <w:p>
     <w:pPr>
       <w:pStyle w:val="Footer"/>
@@ -6855,6 +4594,7 @@
           <w:docPartUnique/>
         </w:docPartObj>
       </w:sdtPr>
+      <w:sdtEndPr/>
       <w:sdtContent>
         <w:r>
           <w:rPr>
@@ -6884,7 +4624,7 @@
             <w:noProof/>
             <w:lang w:val="pt-BR"/>
           </w:rPr>
-          <w:t>8</w:t>
+          <w:t>4</w:t>
         </w:r>
         <w:r>
           <w:rPr>
@@ -6912,7 +4652,7 @@
 </file>
 
 <file path=word/footer2.xml><?xml version="1.0" encoding="utf-8"?>
-<w:ftr xmlns:wpc="http://schemas.microsoft.com/office/word/2010/wordprocessingCanvas" xmlns:cx="http://schemas.microsoft.com/office/drawing/2014/chartex" xmlns:cx1="http://schemas.microsoft.com/office/drawing/2015/9/8/chartex" xmlns:cx2="http://schemas.microsoft.com/office/drawing/2015/10/21/chartex" xmlns:cx3="http://schemas.microsoft.com/office/drawing/2016/5/9/chartex" xmlns:cx4="http://schemas.microsoft.com/office/drawing/2016/5/10/chartex" xmlns:cx5="http://schemas.microsoft.com/office/drawing/2016/5/11/chartex" xmlns:cx6="http://schemas.microsoft.com/office/drawing/2016/5/12/chartex" xmlns:cx7="http://schemas.microsoft.com/office/drawing/2016/5/13/chartex" xmlns:cx8="http://schemas.microsoft.com/office/drawing/2016/5/14/chartex" xmlns:mc="http://schemas.openxmlformats.org/markup-compatibility/2006" xmlns:aink="http://schemas.microsoft.com/office/drawing/2016/ink" xmlns:am3d="http://schemas.microsoft.com/office/drawing/2017/model3d" xmlns:o="urn:schemas-microsoft-com:office:office" xmlns:oel="http://schemas.microsoft.com/office/2019/extlst" xmlns:r="http://schemas.openxmlformats.org/officeDocument/2006/relationships" xmlns:m="http://schemas.openxmlformats.org/officeDocument/2006/math" xmlns:v="urn:schemas-microsoft-com:vml" xmlns:wp14="http://schemas.microsoft.com/office/word/2010/wordprocessingDrawing" xmlns:wp="http://schemas.openxmlformats.org/drawingml/2006/wordprocessingDrawing" xmlns:w10="urn:schemas-microsoft-com:office:word" xmlns:w="http://schemas.openxmlformats.org/wordprocessingml/2006/main" xmlns:w14="http://schemas.microsoft.com/office/word/2010/wordml" xmlns:w15="http://schemas.microsoft.com/office/word/2012/wordml" xmlns:w16cex="http://schemas.microsoft.com/office/word/2018/wordml/cex" xmlns:w16cid="http://schemas.microsoft.com/office/word/2016/wordml/cid" xmlns:w16="http://schemas.microsoft.com/office/word/2018/wordml" xmlns:w16sdtdh="http://schemas.microsoft.com/office/word/2020/wordml/sdtdatahash" xmlns:w16se="http://schemas.microsoft.com/office/word/2015/wordml/symex" xmlns:wpg="http://schemas.microsoft.com/office/word/2010/wordprocessingGroup" xmlns:wpi="http://schemas.microsoft.com/office/word/2010/wordprocessingInk" xmlns:wne="http://schemas.microsoft.com/office/word/2006/wordml" xmlns:wps="http://schemas.microsoft.com/office/word/2010/wordprocessingShape" mc:Ignorable="w14 w15 w16se w16cid w16 w16cex w16sdtdh wp14">
+<w:ftr xmlns:wpc="http://schemas.microsoft.com/office/word/2010/wordprocessingCanvas" xmlns:mc="http://schemas.openxmlformats.org/markup-compatibility/2006" xmlns:o="urn:schemas-microsoft-com:office:office" xmlns:r="http://schemas.openxmlformats.org/officeDocument/2006/relationships" xmlns:m="http://schemas.openxmlformats.org/officeDocument/2006/math" xmlns:v="urn:schemas-microsoft-com:vml" xmlns:wp14="http://schemas.microsoft.com/office/word/2010/wordprocessingDrawing" xmlns:wp="http://schemas.openxmlformats.org/drawingml/2006/wordprocessingDrawing" xmlns:w10="urn:schemas-microsoft-com:office:word" xmlns:w="http://schemas.openxmlformats.org/wordprocessingml/2006/main" xmlns:w14="http://schemas.microsoft.com/office/word/2010/wordml" xmlns:w15="http://schemas.microsoft.com/office/word/2012/wordml" xmlns:wpg="http://schemas.microsoft.com/office/word/2010/wordprocessingGroup" xmlns:wpi="http://schemas.microsoft.com/office/word/2010/wordprocessingInk" xmlns:wne="http://schemas.microsoft.com/office/word/2006/wordml" xmlns:wps="http://schemas.microsoft.com/office/word/2010/wordprocessingShape" mc:Ignorable="w14 w15 wp14">
   <w:p>
     <w:pPr>
       <w:pStyle w:val="Footer"/>
@@ -6988,7 +4728,7 @@
             </wp:anchor>
           </w:drawing>
         </mc:Choice>
-        <mc:Fallback xmlns:mo="http://schemas.microsoft.com/office/mac/office/2008/main" xmlns:mv="urn:schemas-microsoft-com:mac:vml">
+        <mc:Fallback xmlns:mv="urn:schemas-microsoft-com:mac:vml" xmlns:mo="http://schemas.microsoft.com/office/mac/office/2008/main" xmlns:w16se="http://schemas.microsoft.com/office/word/2015/wordml/symex" xmlns:w16sdtdh="http://schemas.microsoft.com/office/word/2020/wordml/sdtdatahash" xmlns:w16="http://schemas.microsoft.com/office/word/2018/wordml" xmlns:w16cid="http://schemas.microsoft.com/office/word/2016/wordml/cid" xmlns:w16cex="http://schemas.microsoft.com/office/word/2018/wordml/cex" xmlns:oel="http://schemas.microsoft.com/office/2019/extlst" xmlns:am3d="http://schemas.microsoft.com/office/drawing/2017/model3d" xmlns:aink="http://schemas.microsoft.com/office/drawing/2016/ink" xmlns:cx8="http://schemas.microsoft.com/office/drawing/2016/5/14/chartex" xmlns:cx7="http://schemas.microsoft.com/office/drawing/2016/5/13/chartex" xmlns:cx6="http://schemas.microsoft.com/office/drawing/2016/5/12/chartex" xmlns:cx5="http://schemas.microsoft.com/office/drawing/2016/5/11/chartex" xmlns:cx4="http://schemas.microsoft.com/office/drawing/2016/5/10/chartex" xmlns:cx3="http://schemas.microsoft.com/office/drawing/2016/5/9/chartex" xmlns:cx2="http://schemas.microsoft.com/office/drawing/2015/10/21/chartex" xmlns:cx1="http://schemas.microsoft.com/office/drawing/2015/9/8/chartex" xmlns:cx="http://schemas.microsoft.com/office/drawing/2014/chartex">
           <w:pict>
             <v:rect w14:anchorId="2B9D1BBE" id="Retângulo 15" o:spid="_x0000_s1026" style="position:absolute;margin-left:0;margin-top:7.45pt;width:595.85pt;height:12.4pt;z-index:251667456;visibility:visible;mso-wrap-style:square;mso-height-percent:0;mso-wrap-distance-left:9pt;mso-wrap-distance-top:0;mso-wrap-distance-right:9pt;mso-wrap-distance-bottom:0;mso-position-horizontal:left;mso-position-horizontal-relative:page;mso-position-vertical:absolute;mso-position-vertical-relative:text;mso-height-percent:0;mso-height-relative:margin;v-text-anchor:middle" o:gfxdata="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" fillcolor="#a83520" stroked="f" strokeweight="1pt">
               <w10:wrap anchorx="page"/>
@@ -7002,7 +4742,7 @@
 </file>
 
 <file path=word/footnotes.xml><?xml version="1.0" encoding="utf-8"?>
-<w:footnotes xmlns:wpc="http://schemas.microsoft.com/office/word/2010/wordprocessingCanvas" xmlns:cx="http://schemas.microsoft.com/office/drawing/2014/chartex" xmlns:cx1="http://schemas.microsoft.com/office/drawing/2015/9/8/chartex" xmlns:cx2="http://schemas.microsoft.com/office/drawing/2015/10/21/chartex" xmlns:cx3="http://schemas.microsoft.com/office/drawing/2016/5/9/chartex" xmlns:cx4="http://schemas.microsoft.com/office/drawing/2016/5/10/chartex" xmlns:cx5="http://schemas.microsoft.com/office/drawing/2016/5/11/chartex" xmlns:cx6="http://schemas.microsoft.com/office/drawing/2016/5/12/chartex" xmlns:cx7="http://schemas.microsoft.com/office/drawing/2016/5/13/chartex" xmlns:cx8="http://schemas.microsoft.com/office/drawing/2016/5/14/chartex" xmlns:mc="http://schemas.openxmlformats.org/markup-compatibility/2006" xmlns:aink="http://schemas.microsoft.com/office/drawing/2016/ink" xmlns:am3d="http://schemas.microsoft.com/office/drawing/2017/model3d" xmlns:o="urn:schemas-microsoft-com:office:office" xmlns:oel="http://schemas.microsoft.com/office/2019/extlst" xmlns:r="http://schemas.openxmlformats.org/officeDocument/2006/relationships" xmlns:m="http://schemas.openxmlformats.org/officeDocument/2006/math" xmlns:v="urn:schemas-microsoft-com:vml" xmlns:wp14="http://schemas.microsoft.com/office/word/2010/wordprocessingDrawing" xmlns:wp="http://schemas.openxmlformats.org/drawingml/2006/wordprocessingDrawing" xmlns:w10="urn:schemas-microsoft-com:office:word" xmlns:w="http://schemas.openxmlformats.org/wordprocessingml/2006/main" xmlns:w14="http://schemas.microsoft.com/office/word/2010/wordml" xmlns:w15="http://schemas.microsoft.com/office/word/2012/wordml" xmlns:w16cex="http://schemas.microsoft.com/office/word/2018/wordml/cex" xmlns:w16cid="http://schemas.microsoft.com/office/word/2016/wordml/cid" xmlns:w16="http://schemas.microsoft.com/office/word/2018/wordml" xmlns:w16sdtdh="http://schemas.microsoft.com/office/word/2020/wordml/sdtdatahash" xmlns:w16se="http://schemas.microsoft.com/office/word/2015/wordml/symex" xmlns:wpg="http://schemas.microsoft.com/office/word/2010/wordprocessingGroup" xmlns:wpi="http://schemas.microsoft.com/office/word/2010/wordprocessingInk" xmlns:wne="http://schemas.microsoft.com/office/word/2006/wordml" xmlns:wps="http://schemas.microsoft.com/office/word/2010/wordprocessingShape" mc:Ignorable="w14 w15 w16se w16cid w16 w16cex w16sdtdh wp14">
+<w:footnotes xmlns:wpc="http://schemas.microsoft.com/office/word/2010/wordprocessingCanvas" xmlns:mc="http://schemas.openxmlformats.org/markup-compatibility/2006" xmlns:o="urn:schemas-microsoft-com:office:office" xmlns:r="http://schemas.openxmlformats.org/officeDocument/2006/relationships" xmlns:m="http://schemas.openxmlformats.org/officeDocument/2006/math" xmlns:v="urn:schemas-microsoft-com:vml" xmlns:wp14="http://schemas.microsoft.com/office/word/2010/wordprocessingDrawing" xmlns:wp="http://schemas.openxmlformats.org/drawingml/2006/wordprocessingDrawing" xmlns:w10="urn:schemas-microsoft-com:office:word" xmlns:w="http://schemas.openxmlformats.org/wordprocessingml/2006/main" xmlns:w14="http://schemas.microsoft.com/office/word/2010/wordml" xmlns:w15="http://schemas.microsoft.com/office/word/2012/wordml" xmlns:wpg="http://schemas.microsoft.com/office/word/2010/wordprocessingGroup" xmlns:wpi="http://schemas.microsoft.com/office/word/2010/wordprocessingInk" xmlns:wne="http://schemas.microsoft.com/office/word/2006/wordml" xmlns:wps="http://schemas.microsoft.com/office/word/2010/wordprocessingShape" mc:Ignorable="w14 w15 wp14">
   <w:footnote w:type="separator" w:id="-1">
     <w:p>
       <w:pPr>
@@ -7027,7 +4767,7 @@
 </file>
 
 <file path=word/header1.xml><?xml version="1.0" encoding="utf-8"?>
-<w:hdr xmlns:wpc="http://schemas.microsoft.com/office/word/2010/wordprocessingCanvas" xmlns:cx="http://schemas.microsoft.com/office/drawing/2014/chartex" xmlns:cx1="http://schemas.microsoft.com/office/drawing/2015/9/8/chartex" xmlns:cx2="http://schemas.microsoft.com/office/drawing/2015/10/21/chartex" xmlns:cx3="http://schemas.microsoft.com/office/drawing/2016/5/9/chartex" xmlns:cx4="http://schemas.microsoft.com/office/drawing/2016/5/10/chartex" xmlns:cx5="http://schemas.microsoft.com/office/drawing/2016/5/11/chartex" xmlns:cx6="http://schemas.microsoft.com/office/drawing/2016/5/12/chartex" xmlns:cx7="http://schemas.microsoft.com/office/drawing/2016/5/13/chartex" xmlns:cx8="http://schemas.microsoft.com/office/drawing/2016/5/14/chartex" xmlns:mc="http://schemas.openxmlformats.org/markup-compatibility/2006" xmlns:aink="http://schemas.microsoft.com/office/drawing/2016/ink" xmlns:am3d="http://schemas.microsoft.com/office/drawing/2017/model3d" xmlns:o="urn:schemas-microsoft-com:office:office" xmlns:oel="http://schemas.microsoft.com/office/2019/extlst" xmlns:r="http://schemas.openxmlformats.org/officeDocument/2006/relationships" xmlns:m="http://schemas.openxmlformats.org/officeDocument/2006/math" xmlns:v="urn:schemas-microsoft-com:vml" xmlns:wp14="http://schemas.microsoft.com/office/word/2010/wordprocessingDrawing" xmlns:wp="http://schemas.openxmlformats.org/drawingml/2006/wordprocessingDrawing" xmlns:w10="urn:schemas-microsoft-com:office:word" xmlns:w="http://schemas.openxmlformats.org/wordprocessingml/2006/main" xmlns:w14="http://schemas.microsoft.com/office/word/2010/wordml" xmlns:w15="http://schemas.microsoft.com/office/word/2012/wordml" xmlns:w16cex="http://schemas.microsoft.com/office/word/2018/wordml/cex" xmlns:w16cid="http://schemas.microsoft.com/office/word/2016/wordml/cid" xmlns:w16="http://schemas.microsoft.com/office/word/2018/wordml" xmlns:w16sdtdh="http://schemas.microsoft.com/office/word/2020/wordml/sdtdatahash" xmlns:w16se="http://schemas.microsoft.com/office/word/2015/wordml/symex" xmlns:wpg="http://schemas.microsoft.com/office/word/2010/wordprocessingGroup" xmlns:wpi="http://schemas.microsoft.com/office/word/2010/wordprocessingInk" xmlns:wne="http://schemas.microsoft.com/office/word/2006/wordml" xmlns:wps="http://schemas.microsoft.com/office/word/2010/wordprocessingShape" mc:Ignorable="w14 w15 w16se w16cid w16 w16cex w16sdtdh wp14">
+<w:hdr xmlns:wpc="http://schemas.microsoft.com/office/word/2010/wordprocessingCanvas" xmlns:mc="http://schemas.openxmlformats.org/markup-compatibility/2006" xmlns:o="urn:schemas-microsoft-com:office:office" xmlns:r="http://schemas.openxmlformats.org/officeDocument/2006/relationships" xmlns:m="http://schemas.openxmlformats.org/officeDocument/2006/math" xmlns:v="urn:schemas-microsoft-com:vml" xmlns:wp14="http://schemas.microsoft.com/office/word/2010/wordprocessingDrawing" xmlns:wp="http://schemas.openxmlformats.org/drawingml/2006/wordprocessingDrawing" xmlns:w10="urn:schemas-microsoft-com:office:word" xmlns:w="http://schemas.openxmlformats.org/wordprocessingml/2006/main" xmlns:w14="http://schemas.microsoft.com/office/word/2010/wordml" xmlns:w15="http://schemas.microsoft.com/office/word/2012/wordml" xmlns:wpg="http://schemas.microsoft.com/office/word/2010/wordprocessingGroup" xmlns:wpi="http://schemas.microsoft.com/office/word/2010/wordprocessingInk" xmlns:wne="http://schemas.microsoft.com/office/word/2006/wordml" xmlns:wps="http://schemas.microsoft.com/office/word/2010/wordprocessingShape" mc:Ignorable="w14 w15 wp14">
   <w:p>
     <w:pPr>
       <w:pStyle w:val="Header"/>
@@ -7103,7 +4843,7 @@
             </wp:anchor>
           </w:drawing>
         </mc:Choice>
-        <mc:Fallback xmlns:mo="http://schemas.microsoft.com/office/mac/office/2008/main" xmlns:mv="urn:schemas-microsoft-com:mac:vml">
+        <mc:Fallback xmlns:mv="urn:schemas-microsoft-com:mac:vml" xmlns:mo="http://schemas.microsoft.com/office/mac/office/2008/main" xmlns:w16se="http://schemas.microsoft.com/office/word/2015/wordml/symex" xmlns:w16sdtdh="http://schemas.microsoft.com/office/word/2020/wordml/sdtdatahash" xmlns:w16="http://schemas.microsoft.com/office/word/2018/wordml" xmlns:w16cid="http://schemas.microsoft.com/office/word/2016/wordml/cid" xmlns:w16cex="http://schemas.microsoft.com/office/word/2018/wordml/cex" xmlns:oel="http://schemas.microsoft.com/office/2019/extlst" xmlns:am3d="http://schemas.microsoft.com/office/drawing/2017/model3d" xmlns:aink="http://schemas.microsoft.com/office/drawing/2016/ink" xmlns:cx8="http://schemas.microsoft.com/office/drawing/2016/5/14/chartex" xmlns:cx7="http://schemas.microsoft.com/office/drawing/2016/5/13/chartex" xmlns:cx6="http://schemas.microsoft.com/office/drawing/2016/5/12/chartex" xmlns:cx5="http://schemas.microsoft.com/office/drawing/2016/5/11/chartex" xmlns:cx4="http://schemas.microsoft.com/office/drawing/2016/5/10/chartex" xmlns:cx3="http://schemas.microsoft.com/office/drawing/2016/5/9/chartex" xmlns:cx2="http://schemas.microsoft.com/office/drawing/2015/10/21/chartex" xmlns:cx1="http://schemas.microsoft.com/office/drawing/2015/9/8/chartex" xmlns:cx="http://schemas.microsoft.com/office/drawing/2014/chartex">
           <w:pict>
             <v:rect w14:anchorId="2E219393" id="Retângulo 11" o:spid="_x0000_s1026" style="position:absolute;margin-left:0;margin-top:-7.2pt;width:595.85pt;height:12.4pt;z-index:251665408;visibility:visible;mso-wrap-style:square;mso-height-percent:0;mso-wrap-distance-left:9pt;mso-wrap-distance-top:0;mso-wrap-distance-right:9pt;mso-wrap-distance-bottom:0;mso-position-horizontal:left;mso-position-horizontal-relative:page;mso-position-vertical:absolute;mso-position-vertical-relative:text;mso-height-percent:0;mso-height-relative:margin;v-text-anchor:middle" o:gfxdata="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" fillcolor="#a83520" stroked="f" strokeweight="1pt">
               <w10:wrap anchorx="page"/>
@@ -7117,7 +4857,7 @@
 </file>
 
 <file path=word/numbering.xml><?xml version="1.0" encoding="utf-8"?>
-<w:numbering xmlns:wpc="http://schemas.microsoft.com/office/word/2010/wordprocessingCanvas" xmlns:cx="http://schemas.microsoft.com/office/drawing/2014/chartex" xmlns:cx1="http://schemas.microsoft.com/office/drawing/2015/9/8/chartex" xmlns:cx2="http://schemas.microsoft.com/office/drawing/2015/10/21/chartex" xmlns:cx3="http://schemas.microsoft.com/office/drawing/2016/5/9/chartex" xmlns:cx4="http://schemas.microsoft.com/office/drawing/2016/5/10/chartex" xmlns:cx5="http://schemas.microsoft.com/office/drawing/2016/5/11/chartex" xmlns:cx6="http://schemas.microsoft.com/office/drawing/2016/5/12/chartex" xmlns:cx7="http://schemas.microsoft.com/office/drawing/2016/5/13/chartex" xmlns:cx8="http://schemas.microsoft.com/office/drawing/2016/5/14/chartex" xmlns:mc="http://schemas.openxmlformats.org/markup-compatibility/2006" xmlns:aink="http://schemas.microsoft.com/office/drawing/2016/ink" xmlns:am3d="http://schemas.microsoft.com/office/drawing/2017/model3d" xmlns:o="urn:schemas-microsoft-com:office:office" xmlns:oel="http://schemas.microsoft.com/office/2019/extlst" xmlns:r="http://schemas.openxmlformats.org/officeDocument/2006/relationships" xmlns:m="http://schemas.openxmlformats.org/officeDocument/2006/math" xmlns:v="urn:schemas-microsoft-com:vml" xmlns:wp14="http://schemas.microsoft.com/office/word/2010/wordprocessingDrawing" xmlns:wp="http://schemas.openxmlformats.org/drawingml/2006/wordprocessingDrawing" xmlns:w10="urn:schemas-microsoft-com:office:word" xmlns:w="http://schemas.openxmlformats.org/wordprocessingml/2006/main" xmlns:w14="http://schemas.microsoft.com/office/word/2010/wordml" xmlns:w15="http://schemas.microsoft.com/office/word/2012/wordml" xmlns:w16cex="http://schemas.microsoft.com/office/word/2018/wordml/cex" xmlns:w16cid="http://schemas.microsoft.com/office/word/2016/wordml/cid" xmlns:w16="http://schemas.microsoft.com/office/word/2018/wordml" xmlns:w16sdtdh="http://schemas.microsoft.com/office/word/2020/wordml/sdtdatahash" xmlns:w16se="http://schemas.microsoft.com/office/word/2015/wordml/symex" xmlns:wpg="http://schemas.microsoft.com/office/word/2010/wordprocessingGroup" xmlns:wpi="http://schemas.microsoft.com/office/word/2010/wordprocessingInk" xmlns:wne="http://schemas.microsoft.com/office/word/2006/wordml" xmlns:wps="http://schemas.microsoft.com/office/word/2010/wordprocessingShape" mc:Ignorable="w14 w15 w16se w16cid w16 w16cex w16sdtdh wp14">
+<w:numbering xmlns:wpc="http://schemas.microsoft.com/office/word/2010/wordprocessingCanvas" xmlns:mc="http://schemas.openxmlformats.org/markup-compatibility/2006" xmlns:o="urn:schemas-microsoft-com:office:office" xmlns:r="http://schemas.openxmlformats.org/officeDocument/2006/relationships" xmlns:m="http://schemas.openxmlformats.org/officeDocument/2006/math" xmlns:v="urn:schemas-microsoft-com:vml" xmlns:wp14="http://schemas.microsoft.com/office/word/2010/wordprocessingDrawing" xmlns:wp="http://schemas.openxmlformats.org/drawingml/2006/wordprocessingDrawing" xmlns:w10="urn:schemas-microsoft-com:office:word" xmlns:w="http://schemas.openxmlformats.org/wordprocessingml/2006/main" xmlns:w14="http://schemas.microsoft.com/office/word/2010/wordml" xmlns:w15="http://schemas.microsoft.com/office/word/2012/wordml" xmlns:wpg="http://schemas.microsoft.com/office/word/2010/wordprocessingGroup" xmlns:wpi="http://schemas.microsoft.com/office/word/2010/wordprocessingInk" xmlns:wne="http://schemas.microsoft.com/office/word/2006/wordml" xmlns:wps="http://schemas.microsoft.com/office/word/2010/wordprocessingShape" mc:Ignorable="w14 w15 wp14">
   <w:abstractNum w:abstractNumId="0" w15:restartNumberingAfterBreak="0">
     <w:nsid w:val="02DD745C"/>
     <w:multiLevelType w:val="hybridMultilevel"/>
@@ -12010,140 +9750,140 @@
       </w:pPr>
     </w:lvl>
   </w:abstractNum>
-  <w:num w:numId="1" w16cid:durableId="949974752">
+  <w:num w:numId="1">
     <w:abstractNumId w:val="21"/>
   </w:num>
-  <w:num w:numId="2" w16cid:durableId="1995991389">
+  <w:num w:numId="2">
     <w:abstractNumId w:val="8"/>
   </w:num>
-  <w:num w:numId="3" w16cid:durableId="2069641463">
+  <w:num w:numId="3">
     <w:abstractNumId w:val="24"/>
   </w:num>
-  <w:num w:numId="4" w16cid:durableId="5645445">
+  <w:num w:numId="4">
     <w:abstractNumId w:val="25"/>
   </w:num>
-  <w:num w:numId="5" w16cid:durableId="1358778617">
+  <w:num w:numId="5">
     <w:abstractNumId w:val="34"/>
   </w:num>
-  <w:num w:numId="6" w16cid:durableId="1155142648">
+  <w:num w:numId="6">
     <w:abstractNumId w:val="35"/>
   </w:num>
-  <w:num w:numId="7" w16cid:durableId="1474760114">
+  <w:num w:numId="7">
     <w:abstractNumId w:val="15"/>
   </w:num>
-  <w:num w:numId="8" w16cid:durableId="702755741">
+  <w:num w:numId="8">
     <w:abstractNumId w:val="41"/>
   </w:num>
-  <w:num w:numId="9" w16cid:durableId="2016616136">
+  <w:num w:numId="9">
     <w:abstractNumId w:val="12"/>
   </w:num>
-  <w:num w:numId="10" w16cid:durableId="1793550357">
+  <w:num w:numId="10">
     <w:abstractNumId w:val="7"/>
   </w:num>
-  <w:num w:numId="11" w16cid:durableId="159545684">
+  <w:num w:numId="11">
     <w:abstractNumId w:val="5"/>
   </w:num>
-  <w:num w:numId="12" w16cid:durableId="1032461434">
+  <w:num w:numId="12">
     <w:abstractNumId w:val="37"/>
   </w:num>
-  <w:num w:numId="13" w16cid:durableId="949245709">
+  <w:num w:numId="13">
     <w:abstractNumId w:val="30"/>
   </w:num>
-  <w:num w:numId="14" w16cid:durableId="1281378637">
+  <w:num w:numId="14">
     <w:abstractNumId w:val="6"/>
   </w:num>
-  <w:num w:numId="15" w16cid:durableId="886065327">
+  <w:num w:numId="15">
     <w:abstractNumId w:val="3"/>
   </w:num>
-  <w:num w:numId="16" w16cid:durableId="1665207918">
+  <w:num w:numId="16">
     <w:abstractNumId w:val="4"/>
   </w:num>
-  <w:num w:numId="17" w16cid:durableId="2092268343">
+  <w:num w:numId="17">
     <w:abstractNumId w:val="26"/>
   </w:num>
-  <w:num w:numId="18" w16cid:durableId="744379267">
+  <w:num w:numId="18">
     <w:abstractNumId w:val="11"/>
   </w:num>
-  <w:num w:numId="19" w16cid:durableId="1373462579">
+  <w:num w:numId="19">
     <w:abstractNumId w:val="32"/>
   </w:num>
-  <w:num w:numId="20" w16cid:durableId="1951355041">
+  <w:num w:numId="20">
     <w:abstractNumId w:val="18"/>
   </w:num>
-  <w:num w:numId="21" w16cid:durableId="150143381">
+  <w:num w:numId="21">
     <w:abstractNumId w:val="9"/>
   </w:num>
-  <w:num w:numId="22" w16cid:durableId="787235985">
+  <w:num w:numId="22">
     <w:abstractNumId w:val="31"/>
   </w:num>
-  <w:num w:numId="23" w16cid:durableId="555748847">
+  <w:num w:numId="23">
     <w:abstractNumId w:val="20"/>
   </w:num>
-  <w:num w:numId="24" w16cid:durableId="1014498503">
+  <w:num w:numId="24">
     <w:abstractNumId w:val="17"/>
   </w:num>
-  <w:num w:numId="25" w16cid:durableId="1675257207">
+  <w:num w:numId="25">
     <w:abstractNumId w:val="23"/>
   </w:num>
-  <w:num w:numId="26" w16cid:durableId="234631397">
+  <w:num w:numId="26">
     <w:abstractNumId w:val="39"/>
   </w:num>
-  <w:num w:numId="27" w16cid:durableId="1683897476">
+  <w:num w:numId="27">
     <w:abstractNumId w:val="19"/>
   </w:num>
-  <w:num w:numId="28" w16cid:durableId="1745376965">
+  <w:num w:numId="28">
     <w:abstractNumId w:val="16"/>
   </w:num>
-  <w:num w:numId="29" w16cid:durableId="974020327">
+  <w:num w:numId="29">
     <w:abstractNumId w:val="38"/>
   </w:num>
-  <w:num w:numId="30" w16cid:durableId="1374379297">
+  <w:num w:numId="30">
     <w:abstractNumId w:val="0"/>
   </w:num>
-  <w:num w:numId="31" w16cid:durableId="257177563">
+  <w:num w:numId="31">
     <w:abstractNumId w:val="40"/>
   </w:num>
-  <w:num w:numId="32" w16cid:durableId="45495006">
+  <w:num w:numId="32">
     <w:abstractNumId w:val="13"/>
   </w:num>
-  <w:num w:numId="33" w16cid:durableId="1087187803">
+  <w:num w:numId="33">
     <w:abstractNumId w:val="36"/>
   </w:num>
-  <w:num w:numId="34" w16cid:durableId="679699645">
+  <w:num w:numId="34">
     <w:abstractNumId w:val="42"/>
   </w:num>
-  <w:num w:numId="35" w16cid:durableId="1411346636">
+  <w:num w:numId="35">
     <w:abstractNumId w:val="1"/>
   </w:num>
-  <w:num w:numId="36" w16cid:durableId="1357190817">
+  <w:num w:numId="36">
     <w:abstractNumId w:val="22"/>
   </w:num>
-  <w:num w:numId="37" w16cid:durableId="745110149">
+  <w:num w:numId="37">
     <w:abstractNumId w:val="28"/>
   </w:num>
-  <w:num w:numId="38" w16cid:durableId="1852259163">
+  <w:num w:numId="38">
     <w:abstractNumId w:val="27"/>
   </w:num>
-  <w:num w:numId="39" w16cid:durableId="31005970">
+  <w:num w:numId="39">
     <w:abstractNumId w:val="10"/>
   </w:num>
-  <w:num w:numId="40" w16cid:durableId="1664504156">
+  <w:num w:numId="40">
     <w:abstractNumId w:val="2"/>
   </w:num>
-  <w:num w:numId="41" w16cid:durableId="1244798328">
+  <w:num w:numId="41">
     <w:abstractNumId w:val="29"/>
   </w:num>
-  <w:num w:numId="42" w16cid:durableId="1121145716">
+  <w:num w:numId="42">
     <w:abstractNumId w:val="33"/>
   </w:num>
-  <w:num w:numId="43" w16cid:durableId="1589577440">
+  <w:num w:numId="43">
     <w:abstractNumId w:val="14"/>
   </w:num>
 </w:numbering>
 </file>
 
 <file path=word/styles.xml><?xml version="1.0" encoding="utf-8"?>
-<w:styles xmlns:mc="http://schemas.openxmlformats.org/markup-compatibility/2006" xmlns:r="http://schemas.openxmlformats.org/officeDocument/2006/relationships" xmlns:w="http://schemas.openxmlformats.org/wordprocessingml/2006/main" xmlns:w14="http://schemas.microsoft.com/office/word/2010/wordml" xmlns:w15="http://schemas.microsoft.com/office/word/2012/wordml" xmlns:w16cex="http://schemas.microsoft.com/office/word/2018/wordml/cex" xmlns:w16cid="http://schemas.microsoft.com/office/word/2016/wordml/cid" xmlns:w16="http://schemas.microsoft.com/office/word/2018/wordml" xmlns:w16sdtdh="http://schemas.microsoft.com/office/word/2020/wordml/sdtdatahash" xmlns:w16se="http://schemas.microsoft.com/office/word/2015/wordml/symex" mc:Ignorable="w14 w15 w16se w16cid w16 w16cex w16sdtdh">
+<w:styles xmlns:mc="http://schemas.openxmlformats.org/markup-compatibility/2006" xmlns:r="http://schemas.openxmlformats.org/officeDocument/2006/relationships" xmlns:w="http://schemas.openxmlformats.org/wordprocessingml/2006/main" xmlns:w14="http://schemas.microsoft.com/office/word/2010/wordml" xmlns:w15="http://schemas.microsoft.com/office/word/2012/wordml" mc:Ignorable="w14 w15">
   <w:docDefaults>
     <w:rPrDefault>
       <w:rPr>
@@ -12159,7 +9899,7 @@
       </w:pPr>
     </w:pPrDefault>
   </w:docDefaults>
-  <w:latentStyles w:defLockedState="0" w:defUIPriority="99" w:defSemiHidden="0" w:defUnhideWhenUsed="0" w:defQFormat="0" w:count="376">
+  <w:latentStyles w:defLockedState="0" w:defUIPriority="99" w:defSemiHidden="0" w:defUnhideWhenUsed="0" w:defQFormat="0" w:count="371">
     <w:lsdException w:name="Normal" w:uiPriority="0" w:qFormat="1"/>
     <w:lsdException w:name="heading 1" w:uiPriority="9" w:qFormat="1"/>
     <w:lsdException w:name="heading 2" w:semiHidden="1" w:uiPriority="9" w:unhideWhenUsed="1" w:qFormat="1"/>
@@ -12531,9 +10271,6 @@
     <w:lsdException w:name="List Table 5 Dark Accent 6" w:uiPriority="50"/>
     <w:lsdException w:name="List Table 6 Colorful Accent 6" w:uiPriority="51"/>
     <w:lsdException w:name="List Table 7 Colorful Accent 6" w:uiPriority="52"/>
-    <w:lsdException w:name="Mention" w:semiHidden="1" w:unhideWhenUsed="1"/>
-    <w:lsdException w:name="Smart Hyperlink" w:semiHidden="1" w:unhideWhenUsed="1"/>
-    <w:lsdException w:name="Smart Link" w:semiHidden="1" w:unhideWhenUsed="1"/>
   </w:latentStyles>
   <w:style w:type="paragraph" w:default="1" w:styleId="Normal">
     <w:name w:val="Normal"/>
@@ -13332,7 +11069,7 @@
 </file>
 
 <file path=customXml/itemProps1.xml><?xml version="1.0" encoding="utf-8"?>
-<ds:datastoreItem xmlns:ds="http://schemas.openxmlformats.org/officeDocument/2006/customXml" ds:itemID="{B8DE9181-667F-468A-8D56-F1665F6FF847}">
+<ds:datastoreItem xmlns:ds="http://schemas.openxmlformats.org/officeDocument/2006/customXml" ds:itemID="{38AB52C8-5868-4A53-A467-96D0E0ABE7CB}">
   <ds:schemaRefs>
     <ds:schemaRef ds:uri="http://schemas.openxmlformats.org/officeDocument/2006/bibliography"/>
   </ds:schemaRefs>

--- a/Project Code/report.docx
+++ b/Project Code/report.docx
@@ -1,6 +1,6 @@
 
 <file path=word/document.xml><?xml version="1.0" encoding="utf-8"?>
-<w:document xmlns:wpc="http://schemas.microsoft.com/office/word/2010/wordprocessingCanvas" xmlns:mc="http://schemas.openxmlformats.org/markup-compatibility/2006" xmlns:o="urn:schemas-microsoft-com:office:office" xmlns:r="http://schemas.openxmlformats.org/officeDocument/2006/relationships" xmlns:m="http://schemas.openxmlformats.org/officeDocument/2006/math" xmlns:v="urn:schemas-microsoft-com:vml" xmlns:wp14="http://schemas.microsoft.com/office/word/2010/wordprocessingDrawing" xmlns:wp="http://schemas.openxmlformats.org/drawingml/2006/wordprocessingDrawing" xmlns:w10="urn:schemas-microsoft-com:office:word" xmlns:w="http://schemas.openxmlformats.org/wordprocessingml/2006/main" xmlns:w14="http://schemas.microsoft.com/office/word/2010/wordml" xmlns:w15="http://schemas.microsoft.com/office/word/2012/wordml" xmlns:wpg="http://schemas.microsoft.com/office/word/2010/wordprocessingGroup" xmlns:wpi="http://schemas.microsoft.com/office/word/2010/wordprocessingInk" xmlns:wne="http://schemas.microsoft.com/office/word/2006/wordml" xmlns:wps="http://schemas.microsoft.com/office/word/2010/wordprocessingShape" mc:Ignorable="w14 w15 wp14">
+<w:document xmlns:wpc="http://schemas.microsoft.com/office/word/2010/wordprocessingCanvas" xmlns:cx="http://schemas.microsoft.com/office/drawing/2014/chartex" xmlns:cx1="http://schemas.microsoft.com/office/drawing/2015/9/8/chartex" xmlns:cx2="http://schemas.microsoft.com/office/drawing/2015/10/21/chartex" xmlns:cx3="http://schemas.microsoft.com/office/drawing/2016/5/9/chartex" xmlns:cx4="http://schemas.microsoft.com/office/drawing/2016/5/10/chartex" xmlns:cx5="http://schemas.microsoft.com/office/drawing/2016/5/11/chartex" xmlns:cx6="http://schemas.microsoft.com/office/drawing/2016/5/12/chartex" xmlns:cx7="http://schemas.microsoft.com/office/drawing/2016/5/13/chartex" xmlns:cx8="http://schemas.microsoft.com/office/drawing/2016/5/14/chartex" xmlns:mc="http://schemas.openxmlformats.org/markup-compatibility/2006" xmlns:aink="http://schemas.microsoft.com/office/drawing/2016/ink" xmlns:am3d="http://schemas.microsoft.com/office/drawing/2017/model3d" xmlns:o="urn:schemas-microsoft-com:office:office" xmlns:oel="http://schemas.microsoft.com/office/2019/extlst" xmlns:r="http://schemas.openxmlformats.org/officeDocument/2006/relationships" xmlns:m="http://schemas.openxmlformats.org/officeDocument/2006/math" xmlns:v="urn:schemas-microsoft-com:vml" xmlns:wp14="http://schemas.microsoft.com/office/word/2010/wordprocessingDrawing" xmlns:wp="http://schemas.openxmlformats.org/drawingml/2006/wordprocessingDrawing" xmlns:w10="urn:schemas-microsoft-com:office:word" xmlns:w="http://schemas.openxmlformats.org/wordprocessingml/2006/main" xmlns:w14="http://schemas.microsoft.com/office/word/2010/wordml" xmlns:w15="http://schemas.microsoft.com/office/word/2012/wordml" xmlns:w16cex="http://schemas.microsoft.com/office/word/2018/wordml/cex" xmlns:w16cid="http://schemas.microsoft.com/office/word/2016/wordml/cid" xmlns:w16="http://schemas.microsoft.com/office/word/2018/wordml" xmlns:w16sdtdh="http://schemas.microsoft.com/office/word/2020/wordml/sdtdatahash" xmlns:w16se="http://schemas.microsoft.com/office/word/2015/wordml/symex" xmlns:wpg="http://schemas.microsoft.com/office/word/2010/wordprocessingGroup" xmlns:wpi="http://schemas.microsoft.com/office/word/2010/wordprocessingInk" xmlns:wne="http://schemas.microsoft.com/office/word/2006/wordml" xmlns:wps="http://schemas.microsoft.com/office/word/2010/wordprocessingShape" mc:Ignorable="w14 w15 w16se w16cid w16 w16cex w16sdtdh wp14">
   <w:body>
     <w:p>
       <w:pPr>
@@ -274,7 +274,7 @@
               </wp:anchor>
             </w:drawing>
           </mc:Choice>
-          <mc:Fallback xmlns:w16se="http://schemas.microsoft.com/office/word/2015/wordml/symex" xmlns:w16sdtdh="http://schemas.microsoft.com/office/word/2020/wordml/sdtdatahash" xmlns:w16="http://schemas.microsoft.com/office/word/2018/wordml" xmlns:w16cid="http://schemas.microsoft.com/office/word/2016/wordml/cid" xmlns:w16cex="http://schemas.microsoft.com/office/word/2018/wordml/cex" xmlns:oel="http://schemas.microsoft.com/office/2019/extlst" xmlns:am3d="http://schemas.microsoft.com/office/drawing/2017/model3d" xmlns:aink="http://schemas.microsoft.com/office/drawing/2016/ink" xmlns:cx8="http://schemas.microsoft.com/office/drawing/2016/5/14/chartex" xmlns:cx7="http://schemas.microsoft.com/office/drawing/2016/5/13/chartex" xmlns:cx6="http://schemas.microsoft.com/office/drawing/2016/5/12/chartex" xmlns:cx5="http://schemas.microsoft.com/office/drawing/2016/5/11/chartex" xmlns:cx4="http://schemas.microsoft.com/office/drawing/2016/5/10/chartex" xmlns:cx3="http://schemas.microsoft.com/office/drawing/2016/5/9/chartex" xmlns:cx2="http://schemas.microsoft.com/office/drawing/2015/10/21/chartex" xmlns:cx1="http://schemas.microsoft.com/office/drawing/2015/9/8/chartex" xmlns:cx="http://schemas.microsoft.com/office/drawing/2014/chartex">
+          <mc:Fallback>
             <w:pict>
               <v:shapetype w14:anchorId="0B561F7F" id="_x0000_t202" coordsize="21600,21600" o:spt="202" path="m,l,21600r21600,l21600,xe">
                 <v:stroke joinstyle="miter"/>
@@ -641,7 +641,7 @@
               </wp:anchor>
             </w:drawing>
           </mc:Choice>
-          <mc:Fallback xmlns:w16se="http://schemas.microsoft.com/office/word/2015/wordml/symex" xmlns:w16sdtdh="http://schemas.microsoft.com/office/word/2020/wordml/sdtdatahash" xmlns:w16="http://schemas.microsoft.com/office/word/2018/wordml" xmlns:w16cid="http://schemas.microsoft.com/office/word/2016/wordml/cid" xmlns:w16cex="http://schemas.microsoft.com/office/word/2018/wordml/cex" xmlns:oel="http://schemas.microsoft.com/office/2019/extlst" xmlns:am3d="http://schemas.microsoft.com/office/drawing/2017/model3d" xmlns:aink="http://schemas.microsoft.com/office/drawing/2016/ink" xmlns:cx8="http://schemas.microsoft.com/office/drawing/2016/5/14/chartex" xmlns:cx7="http://schemas.microsoft.com/office/drawing/2016/5/13/chartex" xmlns:cx6="http://schemas.microsoft.com/office/drawing/2016/5/12/chartex" xmlns:cx5="http://schemas.microsoft.com/office/drawing/2016/5/11/chartex" xmlns:cx4="http://schemas.microsoft.com/office/drawing/2016/5/10/chartex" xmlns:cx3="http://schemas.microsoft.com/office/drawing/2016/5/9/chartex" xmlns:cx2="http://schemas.microsoft.com/office/drawing/2015/10/21/chartex" xmlns:cx1="http://schemas.microsoft.com/office/drawing/2015/9/8/chartex" xmlns:cx="http://schemas.microsoft.com/office/drawing/2014/chartex">
+          <mc:Fallback>
             <w:pict>
               <v:shape w14:anchorId="49C6097F" id="Caixa de texto 3" o:spid="_x0000_s1027" type="#_x0000_t202" style="position:absolute;margin-left:0;margin-top:1.75pt;width:440.7pt;height:67.5pt;z-index:251665408;visibility:visible;mso-wrap-style:square;mso-width-percent:0;mso-height-percent:0;mso-wrap-distance-left:9pt;mso-wrap-distance-top:0;mso-wrap-distance-right:9pt;mso-wrap-distance-bottom:0;mso-position-horizontal:left;mso-position-horizontal-relative:margin;mso-position-vertical:absolute;mso-position-vertical-relative:text;mso-width-percent:0;mso-height-percent:0;mso-width-relative:margin;mso-height-relative:margin;v-text-anchor:top" o:gfxdata="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" fillcolor="white [3201]" stroked="f" strokeweight=".5pt">
                 <v:textbox>
@@ -2405,144 +2405,142 @@
           <w:lang w:val="en-US"/>
         </w:rPr>
       </w:pPr>
-      <w:proofErr w:type="spellStart"/>
-      <w:proofErr w:type="gramStart"/>
       <w:r>
         <w:rPr>
           <w:rStyle w:val="normaltextrun"/>
           <w:rFonts w:ascii="Calibri" w:eastAsia="Times New Roman" w:hAnsi="Calibri" w:cs="Calibri"/>
           <w:lang w:val="en-US"/>
         </w:rPr>
-        <w:t>typedef</w:t>
-      </w:r>
-      <w:proofErr w:type="spellEnd"/>
-      <w:proofErr w:type="gramEnd"/>
+        <w:t xml:space="preserve">typedef </w:t>
+      </w:r>
+      <w:proofErr w:type="spellStart"/>
       <w:r>
         <w:rPr>
           <w:rStyle w:val="normaltextrun"/>
           <w:rFonts w:ascii="Calibri" w:eastAsia="Times New Roman" w:hAnsi="Calibri" w:cs="Calibri"/>
           <w:lang w:val="en-US"/>
         </w:rPr>
-        <w:t xml:space="preserve"> </w:t>
-      </w:r>
-      <w:proofErr w:type="spellStart"/>
+        <w:t>enum</w:t>
+      </w:r>
+      <w:proofErr w:type="spellEnd"/>
       <w:r>
         <w:rPr>
           <w:rStyle w:val="normaltextrun"/>
           <w:rFonts w:ascii="Calibri" w:eastAsia="Times New Roman" w:hAnsi="Calibri" w:cs="Calibri"/>
           <w:lang w:val="en-US"/>
         </w:rPr>
-        <w:t>enum</w:t>
-      </w:r>
-      <w:proofErr w:type="spellEnd"/>
-      <w:r>
+        <w:t xml:space="preserve"> {</w:t>
+      </w:r>
+    </w:p>
+    <w:p>
+      <w:pPr>
+        <w:ind w:left="851"/>
         <w:rPr>
           <w:rStyle w:val="normaltextrun"/>
           <w:rFonts w:ascii="Calibri" w:eastAsia="Times New Roman" w:hAnsi="Calibri" w:cs="Calibri"/>
           <w:lang w:val="en-US"/>
         </w:rPr>
-        <w:t xml:space="preserve"> {</w:t>
-      </w:r>
-    </w:p>
-    <w:p>
-      <w:pPr>
-        <w:ind w:left="851"/>
+      </w:pPr>
+      <w:r>
         <w:rPr>
           <w:rStyle w:val="normaltextrun"/>
           <w:rFonts w:ascii="Calibri" w:eastAsia="Times New Roman" w:hAnsi="Calibri" w:cs="Calibri"/>
           <w:lang w:val="en-US"/>
         </w:rPr>
-      </w:pPr>
+        <w:t xml:space="preserve">    </w:t>
+      </w:r>
+      <w:proofErr w:type="spellStart"/>
       <w:r>
         <w:rPr>
           <w:rStyle w:val="normaltextrun"/>
           <w:rFonts w:ascii="Calibri" w:eastAsia="Times New Roman" w:hAnsi="Calibri" w:cs="Calibri"/>
           <w:lang w:val="en-US"/>
         </w:rPr>
-        <w:t xml:space="preserve">    </w:t>
-      </w:r>
-      <w:proofErr w:type="spellStart"/>
+        <w:t>LlTx</w:t>
+      </w:r>
+      <w:proofErr w:type="spellEnd"/>
       <w:r>
         <w:rPr>
           <w:rStyle w:val="normaltextrun"/>
           <w:rFonts w:ascii="Calibri" w:eastAsia="Times New Roman" w:hAnsi="Calibri" w:cs="Calibri"/>
           <w:lang w:val="en-US"/>
         </w:rPr>
-        <w:t>LlTx</w:t>
-      </w:r>
-      <w:proofErr w:type="spellEnd"/>
-      <w:r>
+        <w:t>,</w:t>
+      </w:r>
+    </w:p>
+    <w:p>
+      <w:pPr>
+        <w:ind w:left="851"/>
         <w:rPr>
           <w:rStyle w:val="normaltextrun"/>
           <w:rFonts w:ascii="Calibri" w:eastAsia="Times New Roman" w:hAnsi="Calibri" w:cs="Calibri"/>
           <w:lang w:val="en-US"/>
         </w:rPr>
-        <w:t>,</w:t>
-      </w:r>
-    </w:p>
-    <w:p>
-      <w:pPr>
-        <w:ind w:left="851"/>
+      </w:pPr>
+      <w:r>
         <w:rPr>
           <w:rStyle w:val="normaltextrun"/>
           <w:rFonts w:ascii="Calibri" w:eastAsia="Times New Roman" w:hAnsi="Calibri" w:cs="Calibri"/>
           <w:lang w:val="en-US"/>
         </w:rPr>
-      </w:pPr>
+        <w:t xml:space="preserve">    </w:t>
+      </w:r>
+      <w:proofErr w:type="spellStart"/>
       <w:r>
         <w:rPr>
           <w:rStyle w:val="normaltextrun"/>
           <w:rFonts w:ascii="Calibri" w:eastAsia="Times New Roman" w:hAnsi="Calibri" w:cs="Calibri"/>
           <w:lang w:val="en-US"/>
         </w:rPr>
-        <w:t xml:space="preserve">    </w:t>
-      </w:r>
-      <w:proofErr w:type="spellStart"/>
-      <w:r>
+        <w:t>LlRx</w:t>
+      </w:r>
+      <w:proofErr w:type="spellEnd"/>
+    </w:p>
+    <w:p>
+      <w:pPr>
+        <w:ind w:left="851"/>
         <w:rPr>
           <w:rStyle w:val="normaltextrun"/>
           <w:rFonts w:ascii="Calibri" w:eastAsia="Times New Roman" w:hAnsi="Calibri" w:cs="Calibri"/>
           <w:lang w:val="en-US"/>
         </w:rPr>
-        <w:t>LlRx</w:t>
-      </w:r>
-      <w:proofErr w:type="spellEnd"/>
-    </w:p>
-    <w:p>
-      <w:pPr>
-        <w:ind w:left="851"/>
+      </w:pPr>
+      <w:r>
         <w:rPr>
           <w:rStyle w:val="normaltextrun"/>
           <w:rFonts w:ascii="Calibri" w:eastAsia="Times New Roman" w:hAnsi="Calibri" w:cs="Calibri"/>
           <w:lang w:val="en-US"/>
         </w:rPr>
-      </w:pPr>
+        <w:t xml:space="preserve">} </w:t>
+      </w:r>
+      <w:proofErr w:type="spellStart"/>
       <w:r>
         <w:rPr>
           <w:rStyle w:val="normaltextrun"/>
           <w:rFonts w:ascii="Calibri" w:eastAsia="Times New Roman" w:hAnsi="Calibri" w:cs="Calibri"/>
           <w:lang w:val="en-US"/>
         </w:rPr>
-        <w:t xml:space="preserve">} </w:t>
-      </w:r>
-      <w:proofErr w:type="spellStart"/>
+        <w:t>LinkLayerRole</w:t>
+      </w:r>
+      <w:proofErr w:type="spellEnd"/>
       <w:r>
         <w:rPr>
           <w:rStyle w:val="normaltextrun"/>
           <w:rFonts w:ascii="Calibri" w:eastAsia="Times New Roman" w:hAnsi="Calibri" w:cs="Calibri"/>
           <w:lang w:val="en-US"/>
         </w:rPr>
-        <w:t>LinkLayerRole</w:t>
-      </w:r>
-      <w:proofErr w:type="spellEnd"/>
-      <w:r>
+        <w:t>;</w:t>
+      </w:r>
+    </w:p>
+    <w:p>
+      <w:pPr>
+        <w:ind w:left="851"/>
         <w:rPr>
           <w:rStyle w:val="normaltextrun"/>
           <w:rFonts w:ascii="Calibri" w:eastAsia="Times New Roman" w:hAnsi="Calibri" w:cs="Calibri"/>
           <w:lang w:val="en-US"/>
         </w:rPr>
-        <w:t>;</w:t>
-      </w:r>
+      </w:pPr>
     </w:p>
     <w:p>
       <w:pPr>
@@ -2573,50 +2571,50 @@
           <w:lang w:val="en-US"/>
         </w:rPr>
       </w:pPr>
-    </w:p>
-    <w:p>
-      <w:pPr>
-        <w:ind w:left="851"/>
+      <w:r>
         <w:rPr>
           <w:rStyle w:val="normaltextrun"/>
           <w:rFonts w:ascii="Calibri" w:eastAsia="Times New Roman" w:hAnsi="Calibri" w:cs="Calibri"/>
           <w:lang w:val="en-US"/>
         </w:rPr>
-      </w:pPr>
-      <w:r>
+        <w:t>typedef struct {</w:t>
+      </w:r>
+    </w:p>
+    <w:p>
+      <w:pPr>
+        <w:ind w:left="851"/>
         <w:rPr>
           <w:rStyle w:val="normaltextrun"/>
           <w:rFonts w:ascii="Calibri" w:eastAsia="Times New Roman" w:hAnsi="Calibri" w:cs="Calibri"/>
           <w:lang w:val="en-US"/>
         </w:rPr>
-        <w:t>typedef struct {</w:t>
-      </w:r>
-    </w:p>
-    <w:p>
-      <w:pPr>
-        <w:ind w:left="851"/>
+      </w:pPr>
+      <w:r>
         <w:rPr>
           <w:rStyle w:val="normaltextrun"/>
           <w:rFonts w:ascii="Calibri" w:eastAsia="Times New Roman" w:hAnsi="Calibri" w:cs="Calibri"/>
           <w:lang w:val="en-US"/>
         </w:rPr>
-      </w:pPr>
+        <w:t xml:space="preserve">    char </w:t>
+      </w:r>
+      <w:proofErr w:type="spellStart"/>
+      <w:proofErr w:type="gramStart"/>
       <w:r>
         <w:rPr>
           <w:rStyle w:val="normaltextrun"/>
           <w:rFonts w:ascii="Calibri" w:eastAsia="Times New Roman" w:hAnsi="Calibri" w:cs="Calibri"/>
           <w:lang w:val="en-US"/>
         </w:rPr>
-        <w:t xml:space="preserve">    </w:t>
-      </w:r>
-      <w:proofErr w:type="gramStart"/>
+        <w:t>serialPort</w:t>
+      </w:r>
+      <w:proofErr w:type="spellEnd"/>
       <w:r>
         <w:rPr>
           <w:rStyle w:val="normaltextrun"/>
           <w:rFonts w:ascii="Calibri" w:eastAsia="Times New Roman" w:hAnsi="Calibri" w:cs="Calibri"/>
           <w:lang w:val="en-US"/>
         </w:rPr>
-        <w:t>char</w:t>
+        <w:t>[</w:t>
       </w:r>
       <w:proofErr w:type="gramEnd"/>
       <w:r>
@@ -2625,108 +2623,109 @@
           <w:rFonts w:ascii="Calibri" w:eastAsia="Times New Roman" w:hAnsi="Calibri" w:cs="Calibri"/>
           <w:lang w:val="en-US"/>
         </w:rPr>
-        <w:t xml:space="preserve"> </w:t>
-      </w:r>
-      <w:proofErr w:type="spellStart"/>
-      <w:r>
+        <w:t>50];</w:t>
+      </w:r>
+    </w:p>
+    <w:p>
+      <w:pPr>
+        <w:ind w:left="851"/>
         <w:rPr>
           <w:rStyle w:val="normaltextrun"/>
           <w:rFonts w:ascii="Calibri" w:eastAsia="Times New Roman" w:hAnsi="Calibri" w:cs="Calibri"/>
           <w:lang w:val="en-US"/>
         </w:rPr>
-        <w:t>serialPort</w:t>
-      </w:r>
-      <w:proofErr w:type="spellEnd"/>
+      </w:pPr>
       <w:r>
         <w:rPr>
           <w:rStyle w:val="normaltextrun"/>
           <w:rFonts w:ascii="Calibri" w:eastAsia="Times New Roman" w:hAnsi="Calibri" w:cs="Calibri"/>
           <w:lang w:val="en-US"/>
         </w:rPr>
-        <w:t>[50];</w:t>
-      </w:r>
-    </w:p>
-    <w:p>
-      <w:pPr>
-        <w:ind w:left="851"/>
+        <w:t xml:space="preserve">    </w:t>
+      </w:r>
+      <w:proofErr w:type="spellStart"/>
+      <w:r>
         <w:rPr>
           <w:rStyle w:val="normaltextrun"/>
           <w:rFonts w:ascii="Calibri" w:eastAsia="Times New Roman" w:hAnsi="Calibri" w:cs="Calibri"/>
           <w:lang w:val="en-US"/>
         </w:rPr>
-      </w:pPr>
+        <w:t>LinkLayerRole</w:t>
+      </w:r>
+      <w:proofErr w:type="spellEnd"/>
       <w:r>
         <w:rPr>
           <w:rStyle w:val="normaltextrun"/>
           <w:rFonts w:ascii="Calibri" w:eastAsia="Times New Roman" w:hAnsi="Calibri" w:cs="Calibri"/>
           <w:lang w:val="en-US"/>
         </w:rPr>
-        <w:t xml:space="preserve">    </w:t>
-      </w:r>
-      <w:proofErr w:type="spellStart"/>
-      <w:r>
+        <w:t xml:space="preserve"> role;</w:t>
+      </w:r>
+    </w:p>
+    <w:p>
+      <w:pPr>
+        <w:ind w:left="851"/>
         <w:rPr>
           <w:rStyle w:val="normaltextrun"/>
           <w:rFonts w:ascii="Calibri" w:eastAsia="Times New Roman" w:hAnsi="Calibri" w:cs="Calibri"/>
           <w:lang w:val="en-US"/>
         </w:rPr>
-        <w:t>LinkLayerRole</w:t>
-      </w:r>
-      <w:proofErr w:type="spellEnd"/>
+      </w:pPr>
       <w:r>
         <w:rPr>
           <w:rStyle w:val="normaltextrun"/>
           <w:rFonts w:ascii="Calibri" w:eastAsia="Times New Roman" w:hAnsi="Calibri" w:cs="Calibri"/>
           <w:lang w:val="en-US"/>
         </w:rPr>
-        <w:t xml:space="preserve"> role;</w:t>
-      </w:r>
-    </w:p>
-    <w:p>
-      <w:pPr>
-        <w:ind w:left="851"/>
+        <w:t xml:space="preserve">    int </w:t>
+      </w:r>
+      <w:proofErr w:type="spellStart"/>
+      <w:proofErr w:type="gramStart"/>
+      <w:r>
         <w:rPr>
           <w:rStyle w:val="normaltextrun"/>
           <w:rFonts w:ascii="Calibri" w:eastAsia="Times New Roman" w:hAnsi="Calibri" w:cs="Calibri"/>
           <w:lang w:val="en-US"/>
         </w:rPr>
-      </w:pPr>
+        <w:t>baudRate</w:t>
+      </w:r>
+      <w:proofErr w:type="spellEnd"/>
       <w:r>
         <w:rPr>
           <w:rStyle w:val="normaltextrun"/>
           <w:rFonts w:ascii="Calibri" w:eastAsia="Times New Roman" w:hAnsi="Calibri" w:cs="Calibri"/>
           <w:lang w:val="en-US"/>
         </w:rPr>
-        <w:t xml:space="preserve">    </w:t>
-      </w:r>
-      <w:proofErr w:type="spellStart"/>
-      <w:proofErr w:type="gramStart"/>
-      <w:r>
+        <w:t>;</w:t>
+      </w:r>
+      <w:proofErr w:type="gramEnd"/>
+    </w:p>
+    <w:p>
+      <w:pPr>
+        <w:ind w:left="851"/>
         <w:rPr>
           <w:rStyle w:val="normaltextrun"/>
           <w:rFonts w:ascii="Calibri" w:eastAsia="Times New Roman" w:hAnsi="Calibri" w:cs="Calibri"/>
           <w:lang w:val="en-US"/>
         </w:rPr>
-        <w:t>int</w:t>
-      </w:r>
-      <w:proofErr w:type="spellEnd"/>
-      <w:proofErr w:type="gramEnd"/>
+      </w:pPr>
       <w:r>
         <w:rPr>
           <w:rStyle w:val="normaltextrun"/>
           <w:rFonts w:ascii="Calibri" w:eastAsia="Times New Roman" w:hAnsi="Calibri" w:cs="Calibri"/>
           <w:lang w:val="en-US"/>
         </w:rPr>
-        <w:t xml:space="preserve"> </w:t>
+        <w:t xml:space="preserve">    int </w:t>
       </w:r>
       <w:proofErr w:type="spellStart"/>
+      <w:proofErr w:type="gramStart"/>
       <w:r>
         <w:rPr>
           <w:rStyle w:val="normaltextrun"/>
           <w:rFonts w:ascii="Calibri" w:eastAsia="Times New Roman" w:hAnsi="Calibri" w:cs="Calibri"/>
           <w:lang w:val="en-US"/>
         </w:rPr>
-        <w:t>baudRate</w:t>
+        <w:t>nRetransmissions</w:t>
       </w:r>
       <w:proofErr w:type="spellEnd"/>
       <w:r>
@@ -2737,6 +2736,7 @@
         </w:rPr>
         <w:t>;</w:t>
       </w:r>
+      <w:proofErr w:type="gramEnd"/>
     </w:p>
     <w:p>
       <w:pPr>
@@ -2753,9 +2753,8 @@
           <w:rFonts w:ascii="Calibri" w:eastAsia="Times New Roman" w:hAnsi="Calibri" w:cs="Calibri"/>
           <w:lang w:val="en-US"/>
         </w:rPr>
-        <w:t xml:space="preserve">    </w:t>
-      </w:r>
-      <w:proofErr w:type="spellStart"/>
+        <w:t xml:space="preserve">    int </w:t>
+      </w:r>
       <w:proofErr w:type="gramStart"/>
       <w:r>
         <w:rPr>
@@ -2763,115 +2762,47 @@
           <w:rFonts w:ascii="Calibri" w:eastAsia="Times New Roman" w:hAnsi="Calibri" w:cs="Calibri"/>
           <w:lang w:val="en-US"/>
         </w:rPr>
-        <w:t>int</w:t>
-      </w:r>
-      <w:proofErr w:type="spellEnd"/>
+        <w:t>timeout;</w:t>
+      </w:r>
       <w:proofErr w:type="gramEnd"/>
-      <w:r>
+    </w:p>
+    <w:p>
+      <w:pPr>
+        <w:ind w:left="851"/>
         <w:rPr>
           <w:rStyle w:val="normaltextrun"/>
           <w:rFonts w:ascii="Calibri" w:eastAsia="Times New Roman" w:hAnsi="Calibri" w:cs="Calibri"/>
-          <w:lang w:val="en-US"/>
-        </w:rPr>
-        <w:t xml:space="preserve"> </w:t>
-      </w:r>
-      <w:proofErr w:type="spellStart"/>
+        </w:rPr>
+      </w:pPr>
       <w:r>
         <w:rPr>
           <w:rStyle w:val="normaltextrun"/>
           <w:rFonts w:ascii="Calibri" w:eastAsia="Times New Roman" w:hAnsi="Calibri" w:cs="Calibri"/>
-          <w:lang w:val="en-US"/>
-        </w:rPr>
-        <w:t>nRetransmissions</w:t>
-      </w:r>
-      <w:proofErr w:type="spellEnd"/>
+        </w:rPr>
+        <w:t xml:space="preserve">} </w:t>
+      </w:r>
+      <w:proofErr w:type="spellStart"/>
       <w:r>
         <w:rPr>
           <w:rStyle w:val="normaltextrun"/>
           <w:rFonts w:ascii="Calibri" w:eastAsia="Times New Roman" w:hAnsi="Calibri" w:cs="Calibri"/>
-          <w:lang w:val="en-US"/>
-        </w:rPr>
-        <w:t>;</w:t>
-      </w:r>
-    </w:p>
-    <w:p>
-      <w:pPr>
-        <w:ind w:left="851"/>
+        </w:rPr>
+        <w:t>LinkLayer</w:t>
+      </w:r>
+      <w:proofErr w:type="spellEnd"/>
+      <w:r>
         <w:rPr>
           <w:rStyle w:val="normaltextrun"/>
           <w:rFonts w:ascii="Calibri" w:eastAsia="Times New Roman" w:hAnsi="Calibri" w:cs="Calibri"/>
-          <w:lang w:val="en-US"/>
-        </w:rPr>
-      </w:pPr>
-      <w:r>
+        </w:rPr>
+        <w:t>;</w:t>
+      </w:r>
+    </w:p>
+    <w:p>
+      <w:pPr>
         <w:rPr>
           <w:rStyle w:val="normaltextrun"/>
           <w:rFonts w:ascii="Calibri" w:eastAsia="Times New Roman" w:hAnsi="Calibri" w:cs="Calibri"/>
-          <w:lang w:val="en-US"/>
-        </w:rPr>
-        <w:t xml:space="preserve">    </w:t>
-      </w:r>
-      <w:proofErr w:type="gramStart"/>
-      <w:r>
-        <w:rPr>
-          <w:rStyle w:val="normaltextrun"/>
-          <w:rFonts w:ascii="Calibri" w:eastAsia="Times New Roman" w:hAnsi="Calibri" w:cs="Calibri"/>
-          <w:lang w:val="en-US"/>
-        </w:rPr>
-        <w:t>int</w:t>
-      </w:r>
-      <w:proofErr w:type="gramEnd"/>
-      <w:r>
-        <w:rPr>
-          <w:rStyle w:val="normaltextrun"/>
-          <w:rFonts w:ascii="Calibri" w:eastAsia="Times New Roman" w:hAnsi="Calibri" w:cs="Calibri"/>
-          <w:lang w:val="en-US"/>
-        </w:rPr>
-        <w:t xml:space="preserve"> timeout;</w:t>
-      </w:r>
-    </w:p>
-    <w:p>
-      <w:pPr>
-        <w:ind w:left="851"/>
-        <w:rPr>
-          <w:rStyle w:val="normaltextrun"/>
-          <w:rFonts w:ascii="Calibri" w:eastAsia="Times New Roman" w:hAnsi="Calibri" w:cs="Calibri"/>
-          <w:lang w:val="en-GB"/>
-        </w:rPr>
-      </w:pPr>
-      <w:r>
-        <w:rPr>
-          <w:rStyle w:val="normaltextrun"/>
-          <w:rFonts w:ascii="Calibri" w:eastAsia="Times New Roman" w:hAnsi="Calibri" w:cs="Calibri"/>
-          <w:lang w:val="en-GB"/>
-        </w:rPr>
-        <w:t xml:space="preserve">} </w:t>
-      </w:r>
-      <w:proofErr w:type="spellStart"/>
-      <w:r>
-        <w:rPr>
-          <w:rStyle w:val="normaltextrun"/>
-          <w:rFonts w:ascii="Calibri" w:eastAsia="Times New Roman" w:hAnsi="Calibri" w:cs="Calibri"/>
-          <w:lang w:val="en-GB"/>
-        </w:rPr>
-        <w:t>LinkLayer</w:t>
-      </w:r>
-      <w:proofErr w:type="spellEnd"/>
-      <w:r>
-        <w:rPr>
-          <w:rStyle w:val="normaltextrun"/>
-          <w:rFonts w:ascii="Calibri" w:eastAsia="Times New Roman" w:hAnsi="Calibri" w:cs="Calibri"/>
-          <w:lang w:val="en-GB"/>
-        </w:rPr>
-        <w:t>;</w:t>
-      </w:r>
-    </w:p>
-    <w:p>
-      <w:pPr>
-        <w:rPr>
-          <w:rStyle w:val="normaltextrun"/>
-          <w:rFonts w:ascii="Calibri" w:eastAsia="Times New Roman" w:hAnsi="Calibri" w:cs="Calibri"/>
-          <w:lang w:val="en-GB"/>
         </w:rPr>
         <w:sectPr>
           <w:type w:val="continuous"/>
@@ -2889,7 +2820,6 @@
         <w:rPr>
           <w:rStyle w:val="normaltextrun"/>
           <w:rFonts w:ascii="Calibri" w:eastAsia="Times New Roman" w:hAnsi="Calibri" w:cs="Calibri"/>
-          <w:lang w:val="en-GB"/>
         </w:rPr>
       </w:pPr>
     </w:p>
@@ -3811,8 +3741,6 @@
         </w:rPr>
         <w:t xml:space="preserve"> "SET" e aguarda a resposta do recetor na forma de uma trama de supervisão "UA." Se o recetor responder com a trama "UA," isso indica que a conexão foi estabelecida com sucesso. A partir desse momento, o emissor inicia a transmissão de informações destinadas a serem lidas pelo recetor.</w:t>
       </w:r>
-      <w:bookmarkStart w:id="1" w:name="_GoBack"/>
-      <w:bookmarkEnd w:id="1"/>
     </w:p>
     <w:p>
       <w:pPr>
@@ -4357,8 +4285,309 @@
           <w:sz w:val="40"/>
           <w:szCs w:val="44"/>
         </w:rPr>
-        <w:t>**</w:t>
-      </w:r>
+        <w:t>Eficiência do protocolo de ligação de dados</w:t>
+      </w:r>
+    </w:p>
+    <w:p>
+      <w:pPr>
+        <w:jc w:val="both"/>
+        <w:rPr>
+          <w:rFonts w:cstheme="minorHAnsi"/>
+          <w:iCs/>
+          <w:sz w:val="24"/>
+          <w:szCs w:val="28"/>
+        </w:rPr>
+      </w:pPr>
+      <w:r>
+        <w:rPr>
+          <w:rFonts w:cstheme="minorHAnsi"/>
+          <w:iCs/>
+          <w:sz w:val="24"/>
+          <w:szCs w:val="28"/>
+        </w:rPr>
+        <w:t>Os dados apresentados em seguida foram obtidos num computador pessoal, visto que as salas de Redes se encontravam fechadas nos momentos em que nos seria possível lá ir.</w:t>
+      </w:r>
+    </w:p>
+    <w:p>
+      <w:pPr>
+        <w:rPr>
+          <w:rFonts w:cstheme="minorHAnsi"/>
+          <w:b/>
+          <w:bCs/>
+          <w:iCs/>
+          <w:sz w:val="28"/>
+          <w:szCs w:val="28"/>
+        </w:rPr>
+      </w:pPr>
+      <w:r>
+        <w:rPr>
+          <w:rFonts w:cstheme="minorHAnsi"/>
+          <w:b/>
+          <w:bCs/>
+          <w:iCs/>
+          <w:sz w:val="28"/>
+          <w:szCs w:val="28"/>
+        </w:rPr>
+        <w:t xml:space="preserve">Variação </w:t>
+      </w:r>
+      <w:proofErr w:type="spellStart"/>
+      <w:r>
+        <w:rPr>
+          <w:rFonts w:cstheme="minorHAnsi"/>
+          <w:b/>
+          <w:bCs/>
+          <w:iCs/>
+          <w:sz w:val="28"/>
+          <w:szCs w:val="28"/>
+        </w:rPr>
+        <w:t>B</w:t>
+      </w:r>
+      <w:r>
+        <w:rPr>
+          <w:rFonts w:cstheme="minorHAnsi"/>
+          <w:b/>
+          <w:bCs/>
+          <w:iCs/>
+          <w:sz w:val="28"/>
+          <w:szCs w:val="28"/>
+        </w:rPr>
+        <w:t>audrate</w:t>
+      </w:r>
+      <w:proofErr w:type="spellEnd"/>
+    </w:p>
+    <w:p>
+      <w:pPr>
+        <w:jc w:val="both"/>
+        <w:rPr>
+          <w:rFonts w:cstheme="minorHAnsi"/>
+          <w:iCs/>
+          <w:sz w:val="24"/>
+          <w:szCs w:val="24"/>
+        </w:rPr>
+      </w:pPr>
+      <w:r>
+        <w:rPr>
+          <w:rFonts w:cstheme="minorHAnsi"/>
+          <w:iCs/>
+          <w:sz w:val="24"/>
+          <w:szCs w:val="24"/>
+        </w:rPr>
+        <w:t xml:space="preserve">Para o ficheiro penguin.gif que tem 10968 bytes, e com um tamanho de trama de 256 bytes, obtivemos os seguintes dados variando o </w:t>
+      </w:r>
+      <w:proofErr w:type="spellStart"/>
+      <w:r>
+        <w:rPr>
+          <w:rFonts w:cstheme="minorHAnsi"/>
+          <w:i/>
+          <w:sz w:val="24"/>
+          <w:szCs w:val="24"/>
+        </w:rPr>
+        <w:t>baudrate</w:t>
+      </w:r>
+      <w:proofErr w:type="spellEnd"/>
+      <w:r>
+        <w:rPr>
+          <w:rFonts w:cstheme="minorHAnsi"/>
+          <w:iCs/>
+          <w:sz w:val="24"/>
+          <w:szCs w:val="24"/>
+        </w:rPr>
+        <w:t>:</w:t>
+      </w:r>
+    </w:p>
+    <w:p>
+      <w:pPr>
+        <w:jc w:val="both"/>
+        <w:rPr>
+          <w:rFonts w:cstheme="minorHAnsi"/>
+          <w:iCs/>
+          <w:sz w:val="24"/>
+          <w:szCs w:val="24"/>
+        </w:rPr>
+      </w:pPr>
+    </w:p>
+    <w:p>
+      <w:pPr>
+        <w:rPr>
+          <w:rFonts w:cstheme="minorHAnsi"/>
+          <w:b/>
+          <w:bCs/>
+          <w:iCs/>
+          <w:sz w:val="28"/>
+          <w:szCs w:val="28"/>
+        </w:rPr>
+      </w:pPr>
+      <w:r>
+        <w:rPr>
+          <w:rFonts w:cstheme="minorHAnsi"/>
+          <w:b/>
+          <w:bCs/>
+          <w:iCs/>
+          <w:sz w:val="28"/>
+          <w:szCs w:val="28"/>
+        </w:rPr>
+        <w:t xml:space="preserve">Variação </w:t>
+      </w:r>
+      <w:r>
+        <w:rPr>
+          <w:rFonts w:cstheme="minorHAnsi"/>
+          <w:b/>
+          <w:bCs/>
+          <w:iCs/>
+          <w:sz w:val="28"/>
+          <w:szCs w:val="28"/>
+        </w:rPr>
+        <w:t>T</w:t>
+      </w:r>
+      <w:r>
+        <w:rPr>
+          <w:rFonts w:cstheme="minorHAnsi"/>
+          <w:b/>
+          <w:bCs/>
+          <w:iCs/>
+          <w:sz w:val="28"/>
+          <w:szCs w:val="28"/>
+        </w:rPr>
+        <w:t xml:space="preserve">amanho da </w:t>
+      </w:r>
+      <w:r>
+        <w:rPr>
+          <w:rFonts w:cstheme="minorHAnsi"/>
+          <w:b/>
+          <w:bCs/>
+          <w:iCs/>
+          <w:sz w:val="28"/>
+          <w:szCs w:val="28"/>
+        </w:rPr>
+        <w:t>T</w:t>
+      </w:r>
+      <w:r>
+        <w:rPr>
+          <w:rFonts w:cstheme="minorHAnsi"/>
+          <w:b/>
+          <w:bCs/>
+          <w:iCs/>
+          <w:sz w:val="28"/>
+          <w:szCs w:val="28"/>
+        </w:rPr>
+        <w:t>rama</w:t>
+      </w:r>
+    </w:p>
+    <w:p>
+      <w:pPr>
+        <w:rPr>
+          <w:rFonts w:cstheme="minorHAnsi"/>
+          <w:iCs/>
+          <w:sz w:val="24"/>
+          <w:szCs w:val="24"/>
+        </w:rPr>
+      </w:pPr>
+      <w:r>
+        <w:rPr>
+          <w:rFonts w:cstheme="minorHAnsi"/>
+          <w:iCs/>
+          <w:sz w:val="24"/>
+          <w:szCs w:val="24"/>
+        </w:rPr>
+        <w:t>.</w:t>
+      </w:r>
+    </w:p>
+    <w:p>
+      <w:pPr>
+        <w:rPr>
+          <w:rFonts w:cstheme="minorHAnsi"/>
+          <w:b/>
+          <w:bCs/>
+          <w:iCs/>
+          <w:sz w:val="28"/>
+          <w:szCs w:val="28"/>
+        </w:rPr>
+      </w:pPr>
+      <w:r>
+        <w:rPr>
+          <w:rFonts w:cstheme="minorHAnsi"/>
+          <w:b/>
+          <w:bCs/>
+          <w:iCs/>
+          <w:sz w:val="28"/>
+          <w:szCs w:val="28"/>
+        </w:rPr>
+        <w:t xml:space="preserve">Variação de </w:t>
+      </w:r>
+      <w:r>
+        <w:rPr>
+          <w:rFonts w:cstheme="minorHAnsi"/>
+          <w:b/>
+          <w:bCs/>
+          <w:iCs/>
+          <w:sz w:val="28"/>
+          <w:szCs w:val="28"/>
+        </w:rPr>
+        <w:t>T</w:t>
+      </w:r>
+      <w:r>
+        <w:rPr>
+          <w:rFonts w:cstheme="minorHAnsi"/>
+          <w:b/>
+          <w:bCs/>
+          <w:iCs/>
+          <w:sz w:val="28"/>
+          <w:szCs w:val="28"/>
+        </w:rPr>
+        <w:t xml:space="preserve">axa de </w:t>
+      </w:r>
+      <w:r>
+        <w:rPr>
+          <w:rFonts w:cstheme="minorHAnsi"/>
+          <w:b/>
+          <w:bCs/>
+          <w:iCs/>
+          <w:sz w:val="28"/>
+          <w:szCs w:val="28"/>
+        </w:rPr>
+        <w:t>E</w:t>
+      </w:r>
+      <w:r>
+        <w:rPr>
+          <w:rFonts w:cstheme="minorHAnsi"/>
+          <w:b/>
+          <w:bCs/>
+          <w:iCs/>
+          <w:sz w:val="28"/>
+          <w:szCs w:val="28"/>
+        </w:rPr>
+        <w:t>rros</w:t>
+      </w:r>
+    </w:p>
+    <w:p>
+      <w:pPr>
+        <w:rPr>
+          <w:rFonts w:cstheme="minorHAnsi"/>
+          <w:iCs/>
+          <w:sz w:val="24"/>
+          <w:szCs w:val="24"/>
+        </w:rPr>
+      </w:pPr>
+      <w:r>
+        <w:rPr>
+          <w:rFonts w:cstheme="minorHAnsi"/>
+          <w:iCs/>
+          <w:sz w:val="24"/>
+          <w:szCs w:val="24"/>
+        </w:rPr>
+        <w:t>.</w:t>
+      </w:r>
+    </w:p>
+    <w:p>
+      <w:pPr>
+        <w:rPr>
+          <w:rFonts w:eastAsia="Times New Roman" w:cstheme="minorHAnsi"/>
+          <w:iCs/>
+          <w:sz w:val="24"/>
+          <w:szCs w:val="24"/>
+          <w:lang w:eastAsia="en-GB"/>
+        </w:rPr>
+      </w:pPr>
       <w:r>
         <w:rPr>
           <w:rFonts w:cstheme="minorHAnsi"/>
@@ -4366,45 +4595,6 @@
           <w:sz w:val="40"/>
           <w:szCs w:val="44"/>
         </w:rPr>
-        <w:t>Eficiência do protocolo de ligação de dados</w:t>
-      </w:r>
-      <w:r>
-        <w:rPr>
-          <w:rFonts w:cstheme="minorHAnsi"/>
-          <w:iCs/>
-          <w:sz w:val="40"/>
-          <w:szCs w:val="44"/>
-        </w:rPr>
-        <w:t>**</w:t>
-      </w:r>
-    </w:p>
-    <w:p>
-      <w:pPr>
-        <w:rPr>
-          <w:rFonts w:cstheme="minorHAnsi"/>
-          <w:iCs/>
-          <w:sz w:val="24"/>
-          <w:szCs w:val="24"/>
-        </w:rPr>
-      </w:pPr>
-    </w:p>
-    <w:p>
-      <w:pPr>
-        <w:rPr>
-          <w:rFonts w:eastAsia="Times New Roman" w:cstheme="minorHAnsi"/>
-          <w:iCs/>
-          <w:sz w:val="24"/>
-          <w:szCs w:val="24"/>
-          <w:lang w:eastAsia="en-GB"/>
-        </w:rPr>
-      </w:pPr>
-      <w:r>
-        <w:rPr>
-          <w:rFonts w:cstheme="minorHAnsi"/>
-          <w:iCs/>
-          <w:sz w:val="40"/>
-          <w:szCs w:val="44"/>
-        </w:rPr>
         <w:t>Conclusões</w:t>
       </w:r>
     </w:p>
@@ -4465,7 +4655,15 @@
           <w:rFonts w:cstheme="minorHAnsi"/>
           <w:szCs w:val="24"/>
         </w:rPr>
-        <w:t xml:space="preserve">demonstrando essa independência. A camada de ligação de dados não processa cabeçalhos de pacotes, enquanto a camada de aplicação não requer conhecimento detalhado do protocolo de ligação. O trabalho atingiu </w:t>
+        <w:t xml:space="preserve">demonstrando essa independência. A camada de ligação de dados não processa cabeçalhos de pacotes, enquanto a camada de aplicação não requer conhecimento detalhado do protocolo de </w:t>
+      </w:r>
+      <w:r>
+        <w:rPr>
+          <w:rFonts w:cstheme="minorHAnsi"/>
+          <w:szCs w:val="24"/>
+        </w:rPr>
+        <w:lastRenderedPageBreak/>
+        <w:t xml:space="preserve">ligação. O trabalho atingiu </w:t>
       </w:r>
       <w:r>
         <w:rPr>
@@ -4540,7 +4738,7 @@
 </file>
 
 <file path=word/endnotes.xml><?xml version="1.0" encoding="utf-8"?>
-<w:endnotes xmlns:wpc="http://schemas.microsoft.com/office/word/2010/wordprocessingCanvas" xmlns:mc="http://schemas.openxmlformats.org/markup-compatibility/2006" xmlns:o="urn:schemas-microsoft-com:office:office" xmlns:r="http://schemas.openxmlformats.org/officeDocument/2006/relationships" xmlns:m="http://schemas.openxmlformats.org/officeDocument/2006/math" xmlns:v="urn:schemas-microsoft-com:vml" xmlns:wp14="http://schemas.microsoft.com/office/word/2010/wordprocessingDrawing" xmlns:wp="http://schemas.openxmlformats.org/drawingml/2006/wordprocessingDrawing" xmlns:w10="urn:schemas-microsoft-com:office:word" xmlns:w="http://schemas.openxmlformats.org/wordprocessingml/2006/main" xmlns:w14="http://schemas.microsoft.com/office/word/2010/wordml" xmlns:w15="http://schemas.microsoft.com/office/word/2012/wordml" xmlns:wpg="http://schemas.microsoft.com/office/word/2010/wordprocessingGroup" xmlns:wpi="http://schemas.microsoft.com/office/word/2010/wordprocessingInk" xmlns:wne="http://schemas.microsoft.com/office/word/2006/wordml" xmlns:wps="http://schemas.microsoft.com/office/word/2010/wordprocessingShape" mc:Ignorable="w14 w15 wp14">
+<w:endnotes xmlns:wpc="http://schemas.microsoft.com/office/word/2010/wordprocessingCanvas" xmlns:cx="http://schemas.microsoft.com/office/drawing/2014/chartex" xmlns:cx1="http://schemas.microsoft.com/office/drawing/2015/9/8/chartex" xmlns:cx2="http://schemas.microsoft.com/office/drawing/2015/10/21/chartex" xmlns:cx3="http://schemas.microsoft.com/office/drawing/2016/5/9/chartex" xmlns:cx4="http://schemas.microsoft.com/office/drawing/2016/5/10/chartex" xmlns:cx5="http://schemas.microsoft.com/office/drawing/2016/5/11/chartex" xmlns:cx6="http://schemas.microsoft.com/office/drawing/2016/5/12/chartex" xmlns:cx7="http://schemas.microsoft.com/office/drawing/2016/5/13/chartex" xmlns:cx8="http://schemas.microsoft.com/office/drawing/2016/5/14/chartex" xmlns:mc="http://schemas.openxmlformats.org/markup-compatibility/2006" xmlns:aink="http://schemas.microsoft.com/office/drawing/2016/ink" xmlns:am3d="http://schemas.microsoft.com/office/drawing/2017/model3d" xmlns:o="urn:schemas-microsoft-com:office:office" xmlns:oel="http://schemas.microsoft.com/office/2019/extlst" xmlns:r="http://schemas.openxmlformats.org/officeDocument/2006/relationships" xmlns:m="http://schemas.openxmlformats.org/officeDocument/2006/math" xmlns:v="urn:schemas-microsoft-com:vml" xmlns:wp14="http://schemas.microsoft.com/office/word/2010/wordprocessingDrawing" xmlns:wp="http://schemas.openxmlformats.org/drawingml/2006/wordprocessingDrawing" xmlns:w10="urn:schemas-microsoft-com:office:word" xmlns:w="http://schemas.openxmlformats.org/wordprocessingml/2006/main" xmlns:w14="http://schemas.microsoft.com/office/word/2010/wordml" xmlns:w15="http://schemas.microsoft.com/office/word/2012/wordml" xmlns:w16cex="http://schemas.microsoft.com/office/word/2018/wordml/cex" xmlns:w16cid="http://schemas.microsoft.com/office/word/2016/wordml/cid" xmlns:w16="http://schemas.microsoft.com/office/word/2018/wordml" xmlns:w16sdtdh="http://schemas.microsoft.com/office/word/2020/wordml/sdtdatahash" xmlns:w16se="http://schemas.microsoft.com/office/word/2015/wordml/symex" xmlns:wpg="http://schemas.microsoft.com/office/word/2010/wordprocessingGroup" xmlns:wpi="http://schemas.microsoft.com/office/word/2010/wordprocessingInk" xmlns:wne="http://schemas.microsoft.com/office/word/2006/wordml" xmlns:wps="http://schemas.microsoft.com/office/word/2010/wordprocessingShape" mc:Ignorable="w14 w15 w16se w16cid w16 w16cex w16sdtdh wp14">
   <w:endnote w:type="separator" w:id="-1">
     <w:p>
       <w:pPr>
@@ -4565,7 +4763,7 @@
 </file>
 
 <file path=word/footer1.xml><?xml version="1.0" encoding="utf-8"?>
-<w:ftr xmlns:wpc="http://schemas.microsoft.com/office/word/2010/wordprocessingCanvas" xmlns:mc="http://schemas.openxmlformats.org/markup-compatibility/2006" xmlns:o="urn:schemas-microsoft-com:office:office" xmlns:r="http://schemas.openxmlformats.org/officeDocument/2006/relationships" xmlns:m="http://schemas.openxmlformats.org/officeDocument/2006/math" xmlns:v="urn:schemas-microsoft-com:vml" xmlns:wp14="http://schemas.microsoft.com/office/word/2010/wordprocessingDrawing" xmlns:wp="http://schemas.openxmlformats.org/drawingml/2006/wordprocessingDrawing" xmlns:w10="urn:schemas-microsoft-com:office:word" xmlns:w="http://schemas.openxmlformats.org/wordprocessingml/2006/main" xmlns:w14="http://schemas.microsoft.com/office/word/2010/wordml" xmlns:w15="http://schemas.microsoft.com/office/word/2012/wordml" xmlns:wpg="http://schemas.microsoft.com/office/word/2010/wordprocessingGroup" xmlns:wpi="http://schemas.microsoft.com/office/word/2010/wordprocessingInk" xmlns:wne="http://schemas.microsoft.com/office/word/2006/wordml" xmlns:wps="http://schemas.microsoft.com/office/word/2010/wordprocessingShape" mc:Ignorable="w14 w15 wp14">
+<w:ftr xmlns:wpc="http://schemas.microsoft.com/office/word/2010/wordprocessingCanvas" xmlns:cx="http://schemas.microsoft.com/office/drawing/2014/chartex" xmlns:cx1="http://schemas.microsoft.com/office/drawing/2015/9/8/chartex" xmlns:cx2="http://schemas.microsoft.com/office/drawing/2015/10/21/chartex" xmlns:cx3="http://schemas.microsoft.com/office/drawing/2016/5/9/chartex" xmlns:cx4="http://schemas.microsoft.com/office/drawing/2016/5/10/chartex" xmlns:cx5="http://schemas.microsoft.com/office/drawing/2016/5/11/chartex" xmlns:cx6="http://schemas.microsoft.com/office/drawing/2016/5/12/chartex" xmlns:cx7="http://schemas.microsoft.com/office/drawing/2016/5/13/chartex" xmlns:cx8="http://schemas.microsoft.com/office/drawing/2016/5/14/chartex" xmlns:mc="http://schemas.openxmlformats.org/markup-compatibility/2006" xmlns:aink="http://schemas.microsoft.com/office/drawing/2016/ink" xmlns:am3d="http://schemas.microsoft.com/office/drawing/2017/model3d" xmlns:o="urn:schemas-microsoft-com:office:office" xmlns:oel="http://schemas.microsoft.com/office/2019/extlst" xmlns:r="http://schemas.openxmlformats.org/officeDocument/2006/relationships" xmlns:m="http://schemas.openxmlformats.org/officeDocument/2006/math" xmlns:v="urn:schemas-microsoft-com:vml" xmlns:wp14="http://schemas.microsoft.com/office/word/2010/wordprocessingDrawing" xmlns:wp="http://schemas.openxmlformats.org/drawingml/2006/wordprocessingDrawing" xmlns:w10="urn:schemas-microsoft-com:office:word" xmlns:w="http://schemas.openxmlformats.org/wordprocessingml/2006/main" xmlns:w14="http://schemas.microsoft.com/office/word/2010/wordml" xmlns:w15="http://schemas.microsoft.com/office/word/2012/wordml" xmlns:w16cex="http://schemas.microsoft.com/office/word/2018/wordml/cex" xmlns:w16cid="http://schemas.microsoft.com/office/word/2016/wordml/cid" xmlns:w16="http://schemas.microsoft.com/office/word/2018/wordml" xmlns:w16sdtdh="http://schemas.microsoft.com/office/word/2020/wordml/sdtdatahash" xmlns:w16se="http://schemas.microsoft.com/office/word/2015/wordml/symex" xmlns:wpg="http://schemas.microsoft.com/office/word/2010/wordprocessingGroup" xmlns:wpi="http://schemas.microsoft.com/office/word/2010/wordprocessingInk" xmlns:wne="http://schemas.microsoft.com/office/word/2006/wordml" xmlns:wps="http://schemas.microsoft.com/office/word/2010/wordprocessingShape" mc:Ignorable="w14 w15 w16se w16cid w16 w16cex w16sdtdh wp14">
   <w:p>
     <w:pPr>
       <w:pStyle w:val="Footer"/>
@@ -4594,7 +4792,6 @@
           <w:docPartUnique/>
         </w:docPartObj>
       </w:sdtPr>
-      <w:sdtEndPr/>
       <w:sdtContent>
         <w:r>
           <w:rPr>
@@ -4652,7 +4849,7 @@
 </file>
 
 <file path=word/footer2.xml><?xml version="1.0" encoding="utf-8"?>
-<w:ftr xmlns:wpc="http://schemas.microsoft.com/office/word/2010/wordprocessingCanvas" xmlns:mc="http://schemas.openxmlformats.org/markup-compatibility/2006" xmlns:o="urn:schemas-microsoft-com:office:office" xmlns:r="http://schemas.openxmlformats.org/officeDocument/2006/relationships" xmlns:m="http://schemas.openxmlformats.org/officeDocument/2006/math" xmlns:v="urn:schemas-microsoft-com:vml" xmlns:wp14="http://schemas.microsoft.com/office/word/2010/wordprocessingDrawing" xmlns:wp="http://schemas.openxmlformats.org/drawingml/2006/wordprocessingDrawing" xmlns:w10="urn:schemas-microsoft-com:office:word" xmlns:w="http://schemas.openxmlformats.org/wordprocessingml/2006/main" xmlns:w14="http://schemas.microsoft.com/office/word/2010/wordml" xmlns:w15="http://schemas.microsoft.com/office/word/2012/wordml" xmlns:wpg="http://schemas.microsoft.com/office/word/2010/wordprocessingGroup" xmlns:wpi="http://schemas.microsoft.com/office/word/2010/wordprocessingInk" xmlns:wne="http://schemas.microsoft.com/office/word/2006/wordml" xmlns:wps="http://schemas.microsoft.com/office/word/2010/wordprocessingShape" mc:Ignorable="w14 w15 wp14">
+<w:ftr xmlns:wpc="http://schemas.microsoft.com/office/word/2010/wordprocessingCanvas" xmlns:cx="http://schemas.microsoft.com/office/drawing/2014/chartex" xmlns:cx1="http://schemas.microsoft.com/office/drawing/2015/9/8/chartex" xmlns:cx2="http://schemas.microsoft.com/office/drawing/2015/10/21/chartex" xmlns:cx3="http://schemas.microsoft.com/office/drawing/2016/5/9/chartex" xmlns:cx4="http://schemas.microsoft.com/office/drawing/2016/5/10/chartex" xmlns:cx5="http://schemas.microsoft.com/office/drawing/2016/5/11/chartex" xmlns:cx6="http://schemas.microsoft.com/office/drawing/2016/5/12/chartex" xmlns:cx7="http://schemas.microsoft.com/office/drawing/2016/5/13/chartex" xmlns:cx8="http://schemas.microsoft.com/office/drawing/2016/5/14/chartex" xmlns:mc="http://schemas.openxmlformats.org/markup-compatibility/2006" xmlns:aink="http://schemas.microsoft.com/office/drawing/2016/ink" xmlns:am3d="http://schemas.microsoft.com/office/drawing/2017/model3d" xmlns:o="urn:schemas-microsoft-com:office:office" xmlns:oel="http://schemas.microsoft.com/office/2019/extlst" xmlns:r="http://schemas.openxmlformats.org/officeDocument/2006/relationships" xmlns:m="http://schemas.openxmlformats.org/officeDocument/2006/math" xmlns:v="urn:schemas-microsoft-com:vml" xmlns:wp14="http://schemas.microsoft.com/office/word/2010/wordprocessingDrawing" xmlns:wp="http://schemas.openxmlformats.org/drawingml/2006/wordprocessingDrawing" xmlns:w10="urn:schemas-microsoft-com:office:word" xmlns:w="http://schemas.openxmlformats.org/wordprocessingml/2006/main" xmlns:w14="http://schemas.microsoft.com/office/word/2010/wordml" xmlns:w15="http://schemas.microsoft.com/office/word/2012/wordml" xmlns:w16cex="http://schemas.microsoft.com/office/word/2018/wordml/cex" xmlns:w16cid="http://schemas.microsoft.com/office/word/2016/wordml/cid" xmlns:w16="http://schemas.microsoft.com/office/word/2018/wordml" xmlns:w16sdtdh="http://schemas.microsoft.com/office/word/2020/wordml/sdtdatahash" xmlns:w16se="http://schemas.microsoft.com/office/word/2015/wordml/symex" xmlns:wpg="http://schemas.microsoft.com/office/word/2010/wordprocessingGroup" xmlns:wpi="http://schemas.microsoft.com/office/word/2010/wordprocessingInk" xmlns:wne="http://schemas.microsoft.com/office/word/2006/wordml" xmlns:wps="http://schemas.microsoft.com/office/word/2010/wordprocessingShape" mc:Ignorable="w14 w15 w16se w16cid w16 w16cex w16sdtdh wp14">
   <w:p>
     <w:pPr>
       <w:pStyle w:val="Footer"/>
@@ -4728,7 +4925,7 @@
             </wp:anchor>
           </w:drawing>
         </mc:Choice>
-        <mc:Fallback xmlns:mv="urn:schemas-microsoft-com:mac:vml" xmlns:mo="http://schemas.microsoft.com/office/mac/office/2008/main" xmlns:w16se="http://schemas.microsoft.com/office/word/2015/wordml/symex" xmlns:w16sdtdh="http://schemas.microsoft.com/office/word/2020/wordml/sdtdatahash" xmlns:w16="http://schemas.microsoft.com/office/word/2018/wordml" xmlns:w16cid="http://schemas.microsoft.com/office/word/2016/wordml/cid" xmlns:w16cex="http://schemas.microsoft.com/office/word/2018/wordml/cex" xmlns:oel="http://schemas.microsoft.com/office/2019/extlst" xmlns:am3d="http://schemas.microsoft.com/office/drawing/2017/model3d" xmlns:aink="http://schemas.microsoft.com/office/drawing/2016/ink" xmlns:cx8="http://schemas.microsoft.com/office/drawing/2016/5/14/chartex" xmlns:cx7="http://schemas.microsoft.com/office/drawing/2016/5/13/chartex" xmlns:cx6="http://schemas.microsoft.com/office/drawing/2016/5/12/chartex" xmlns:cx5="http://schemas.microsoft.com/office/drawing/2016/5/11/chartex" xmlns:cx4="http://schemas.microsoft.com/office/drawing/2016/5/10/chartex" xmlns:cx3="http://schemas.microsoft.com/office/drawing/2016/5/9/chartex" xmlns:cx2="http://schemas.microsoft.com/office/drawing/2015/10/21/chartex" xmlns:cx1="http://schemas.microsoft.com/office/drawing/2015/9/8/chartex" xmlns:cx="http://schemas.microsoft.com/office/drawing/2014/chartex">
+        <mc:Fallback xmlns:mo="http://schemas.microsoft.com/office/mac/office/2008/main" xmlns:mv="urn:schemas-microsoft-com:mac:vml">
           <w:pict>
             <v:rect w14:anchorId="2B9D1BBE" id="Retângulo 15" o:spid="_x0000_s1026" style="position:absolute;margin-left:0;margin-top:7.45pt;width:595.85pt;height:12.4pt;z-index:251667456;visibility:visible;mso-wrap-style:square;mso-height-percent:0;mso-wrap-distance-left:9pt;mso-wrap-distance-top:0;mso-wrap-distance-right:9pt;mso-wrap-distance-bottom:0;mso-position-horizontal:left;mso-position-horizontal-relative:page;mso-position-vertical:absolute;mso-position-vertical-relative:text;mso-height-percent:0;mso-height-relative:margin;v-text-anchor:middle" o:gfxdata="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" fillcolor="#a83520" stroked="f" strokeweight="1pt">
               <w10:wrap anchorx="page"/>
@@ -4742,7 +4939,7 @@
 </file>
 
 <file path=word/footnotes.xml><?xml version="1.0" encoding="utf-8"?>
-<w:footnotes xmlns:wpc="http://schemas.microsoft.com/office/word/2010/wordprocessingCanvas" xmlns:mc="http://schemas.openxmlformats.org/markup-compatibility/2006" xmlns:o="urn:schemas-microsoft-com:office:office" xmlns:r="http://schemas.openxmlformats.org/officeDocument/2006/relationships" xmlns:m="http://schemas.openxmlformats.org/officeDocument/2006/math" xmlns:v="urn:schemas-microsoft-com:vml" xmlns:wp14="http://schemas.microsoft.com/office/word/2010/wordprocessingDrawing" xmlns:wp="http://schemas.openxmlformats.org/drawingml/2006/wordprocessingDrawing" xmlns:w10="urn:schemas-microsoft-com:office:word" xmlns:w="http://schemas.openxmlformats.org/wordprocessingml/2006/main" xmlns:w14="http://schemas.microsoft.com/office/word/2010/wordml" xmlns:w15="http://schemas.microsoft.com/office/word/2012/wordml" xmlns:wpg="http://schemas.microsoft.com/office/word/2010/wordprocessingGroup" xmlns:wpi="http://schemas.microsoft.com/office/word/2010/wordprocessingInk" xmlns:wne="http://schemas.microsoft.com/office/word/2006/wordml" xmlns:wps="http://schemas.microsoft.com/office/word/2010/wordprocessingShape" mc:Ignorable="w14 w15 wp14">
+<w:footnotes xmlns:wpc="http://schemas.microsoft.com/office/word/2010/wordprocessingCanvas" xmlns:cx="http://schemas.microsoft.com/office/drawing/2014/chartex" xmlns:cx1="http://schemas.microsoft.com/office/drawing/2015/9/8/chartex" xmlns:cx2="http://schemas.microsoft.com/office/drawing/2015/10/21/chartex" xmlns:cx3="http://schemas.microsoft.com/office/drawing/2016/5/9/chartex" xmlns:cx4="http://schemas.microsoft.com/office/drawing/2016/5/10/chartex" xmlns:cx5="http://schemas.microsoft.com/office/drawing/2016/5/11/chartex" xmlns:cx6="http://schemas.microsoft.com/office/drawing/2016/5/12/chartex" xmlns:cx7="http://schemas.microsoft.com/office/drawing/2016/5/13/chartex" xmlns:cx8="http://schemas.microsoft.com/office/drawing/2016/5/14/chartex" xmlns:mc="http://schemas.openxmlformats.org/markup-compatibility/2006" xmlns:aink="http://schemas.microsoft.com/office/drawing/2016/ink" xmlns:am3d="http://schemas.microsoft.com/office/drawing/2017/model3d" xmlns:o="urn:schemas-microsoft-com:office:office" xmlns:oel="http://schemas.microsoft.com/office/2019/extlst" xmlns:r="http://schemas.openxmlformats.org/officeDocument/2006/relationships" xmlns:m="http://schemas.openxmlformats.org/officeDocument/2006/math" xmlns:v="urn:schemas-microsoft-com:vml" xmlns:wp14="http://schemas.microsoft.com/office/word/2010/wordprocessingDrawing" xmlns:wp="http://schemas.openxmlformats.org/drawingml/2006/wordprocessingDrawing" xmlns:w10="urn:schemas-microsoft-com:office:word" xmlns:w="http://schemas.openxmlformats.org/wordprocessingml/2006/main" xmlns:w14="http://schemas.microsoft.com/office/word/2010/wordml" xmlns:w15="http://schemas.microsoft.com/office/word/2012/wordml" xmlns:w16cex="http://schemas.microsoft.com/office/word/2018/wordml/cex" xmlns:w16cid="http://schemas.microsoft.com/office/word/2016/wordml/cid" xmlns:w16="http://schemas.microsoft.com/office/word/2018/wordml" xmlns:w16sdtdh="http://schemas.microsoft.com/office/word/2020/wordml/sdtdatahash" xmlns:w16se="http://schemas.microsoft.com/office/word/2015/wordml/symex" xmlns:wpg="http://schemas.microsoft.com/office/word/2010/wordprocessingGroup" xmlns:wpi="http://schemas.microsoft.com/office/word/2010/wordprocessingInk" xmlns:wne="http://schemas.microsoft.com/office/word/2006/wordml" xmlns:wps="http://schemas.microsoft.com/office/word/2010/wordprocessingShape" mc:Ignorable="w14 w15 w16se w16cid w16 w16cex w16sdtdh wp14">
   <w:footnote w:type="separator" w:id="-1">
     <w:p>
       <w:pPr>
@@ -4767,7 +4964,7 @@
 </file>
 
 <file path=word/header1.xml><?xml version="1.0" encoding="utf-8"?>
-<w:hdr xmlns:wpc="http://schemas.microsoft.com/office/word/2010/wordprocessingCanvas" xmlns:mc="http://schemas.openxmlformats.org/markup-compatibility/2006" xmlns:o="urn:schemas-microsoft-com:office:office" xmlns:r="http://schemas.openxmlformats.org/officeDocument/2006/relationships" xmlns:m="http://schemas.openxmlformats.org/officeDocument/2006/math" xmlns:v="urn:schemas-microsoft-com:vml" xmlns:wp14="http://schemas.microsoft.com/office/word/2010/wordprocessingDrawing" xmlns:wp="http://schemas.openxmlformats.org/drawingml/2006/wordprocessingDrawing" xmlns:w10="urn:schemas-microsoft-com:office:word" xmlns:w="http://schemas.openxmlformats.org/wordprocessingml/2006/main" xmlns:w14="http://schemas.microsoft.com/office/word/2010/wordml" xmlns:w15="http://schemas.microsoft.com/office/word/2012/wordml" xmlns:wpg="http://schemas.microsoft.com/office/word/2010/wordprocessingGroup" xmlns:wpi="http://schemas.microsoft.com/office/word/2010/wordprocessingInk" xmlns:wne="http://schemas.microsoft.com/office/word/2006/wordml" xmlns:wps="http://schemas.microsoft.com/office/word/2010/wordprocessingShape" mc:Ignorable="w14 w15 wp14">
+<w:hdr xmlns:wpc="http://schemas.microsoft.com/office/word/2010/wordprocessingCanvas" xmlns:cx="http://schemas.microsoft.com/office/drawing/2014/chartex" xmlns:cx1="http://schemas.microsoft.com/office/drawing/2015/9/8/chartex" xmlns:cx2="http://schemas.microsoft.com/office/drawing/2015/10/21/chartex" xmlns:cx3="http://schemas.microsoft.com/office/drawing/2016/5/9/chartex" xmlns:cx4="http://schemas.microsoft.com/office/drawing/2016/5/10/chartex" xmlns:cx5="http://schemas.microsoft.com/office/drawing/2016/5/11/chartex" xmlns:cx6="http://schemas.microsoft.com/office/drawing/2016/5/12/chartex" xmlns:cx7="http://schemas.microsoft.com/office/drawing/2016/5/13/chartex" xmlns:cx8="http://schemas.microsoft.com/office/drawing/2016/5/14/chartex" xmlns:mc="http://schemas.openxmlformats.org/markup-compatibility/2006" xmlns:aink="http://schemas.microsoft.com/office/drawing/2016/ink" xmlns:am3d="http://schemas.microsoft.com/office/drawing/2017/model3d" xmlns:o="urn:schemas-microsoft-com:office:office" xmlns:oel="http://schemas.microsoft.com/office/2019/extlst" xmlns:r="http://schemas.openxmlformats.org/officeDocument/2006/relationships" xmlns:m="http://schemas.openxmlformats.org/officeDocument/2006/math" xmlns:v="urn:schemas-microsoft-com:vml" xmlns:wp14="http://schemas.microsoft.com/office/word/2010/wordprocessingDrawing" xmlns:wp="http://schemas.openxmlformats.org/drawingml/2006/wordprocessingDrawing" xmlns:w10="urn:schemas-microsoft-com:office:word" xmlns:w="http://schemas.openxmlformats.org/wordprocessingml/2006/main" xmlns:w14="http://schemas.microsoft.com/office/word/2010/wordml" xmlns:w15="http://schemas.microsoft.com/office/word/2012/wordml" xmlns:w16cex="http://schemas.microsoft.com/office/word/2018/wordml/cex" xmlns:w16cid="http://schemas.microsoft.com/office/word/2016/wordml/cid" xmlns:w16="http://schemas.microsoft.com/office/word/2018/wordml" xmlns:w16sdtdh="http://schemas.microsoft.com/office/word/2020/wordml/sdtdatahash" xmlns:w16se="http://schemas.microsoft.com/office/word/2015/wordml/symex" xmlns:wpg="http://schemas.microsoft.com/office/word/2010/wordprocessingGroup" xmlns:wpi="http://schemas.microsoft.com/office/word/2010/wordprocessingInk" xmlns:wne="http://schemas.microsoft.com/office/word/2006/wordml" xmlns:wps="http://schemas.microsoft.com/office/word/2010/wordprocessingShape" mc:Ignorable="w14 w15 w16se w16cid w16 w16cex w16sdtdh wp14">
   <w:p>
     <w:pPr>
       <w:pStyle w:val="Header"/>
@@ -4843,7 +5040,7 @@
             </wp:anchor>
           </w:drawing>
         </mc:Choice>
-        <mc:Fallback xmlns:mv="urn:schemas-microsoft-com:mac:vml" xmlns:mo="http://schemas.microsoft.com/office/mac/office/2008/main" xmlns:w16se="http://schemas.microsoft.com/office/word/2015/wordml/symex" xmlns:w16sdtdh="http://schemas.microsoft.com/office/word/2020/wordml/sdtdatahash" xmlns:w16="http://schemas.microsoft.com/office/word/2018/wordml" xmlns:w16cid="http://schemas.microsoft.com/office/word/2016/wordml/cid" xmlns:w16cex="http://schemas.microsoft.com/office/word/2018/wordml/cex" xmlns:oel="http://schemas.microsoft.com/office/2019/extlst" xmlns:am3d="http://schemas.microsoft.com/office/drawing/2017/model3d" xmlns:aink="http://schemas.microsoft.com/office/drawing/2016/ink" xmlns:cx8="http://schemas.microsoft.com/office/drawing/2016/5/14/chartex" xmlns:cx7="http://schemas.microsoft.com/office/drawing/2016/5/13/chartex" xmlns:cx6="http://schemas.microsoft.com/office/drawing/2016/5/12/chartex" xmlns:cx5="http://schemas.microsoft.com/office/drawing/2016/5/11/chartex" xmlns:cx4="http://schemas.microsoft.com/office/drawing/2016/5/10/chartex" xmlns:cx3="http://schemas.microsoft.com/office/drawing/2016/5/9/chartex" xmlns:cx2="http://schemas.microsoft.com/office/drawing/2015/10/21/chartex" xmlns:cx1="http://schemas.microsoft.com/office/drawing/2015/9/8/chartex" xmlns:cx="http://schemas.microsoft.com/office/drawing/2014/chartex">
+        <mc:Fallback xmlns:mo="http://schemas.microsoft.com/office/mac/office/2008/main" xmlns:mv="urn:schemas-microsoft-com:mac:vml">
           <w:pict>
             <v:rect w14:anchorId="2E219393" id="Retângulo 11" o:spid="_x0000_s1026" style="position:absolute;margin-left:0;margin-top:-7.2pt;width:595.85pt;height:12.4pt;z-index:251665408;visibility:visible;mso-wrap-style:square;mso-height-percent:0;mso-wrap-distance-left:9pt;mso-wrap-distance-top:0;mso-wrap-distance-right:9pt;mso-wrap-distance-bottom:0;mso-position-horizontal:left;mso-position-horizontal-relative:page;mso-position-vertical:absolute;mso-position-vertical-relative:text;mso-height-percent:0;mso-height-relative:margin;v-text-anchor:middle" o:gfxdata="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" fillcolor="#a83520" stroked="f" strokeweight="1pt">
               <w10:wrap anchorx="page"/>
@@ -4857,7 +5054,7 @@
 </file>
 
 <file path=word/numbering.xml><?xml version="1.0" encoding="utf-8"?>
-<w:numbering xmlns:wpc="http://schemas.microsoft.com/office/word/2010/wordprocessingCanvas" xmlns:mc="http://schemas.openxmlformats.org/markup-compatibility/2006" xmlns:o="urn:schemas-microsoft-com:office:office" xmlns:r="http://schemas.openxmlformats.org/officeDocument/2006/relationships" xmlns:m="http://schemas.openxmlformats.org/officeDocument/2006/math" xmlns:v="urn:schemas-microsoft-com:vml" xmlns:wp14="http://schemas.microsoft.com/office/word/2010/wordprocessingDrawing" xmlns:wp="http://schemas.openxmlformats.org/drawingml/2006/wordprocessingDrawing" xmlns:w10="urn:schemas-microsoft-com:office:word" xmlns:w="http://schemas.openxmlformats.org/wordprocessingml/2006/main" xmlns:w14="http://schemas.microsoft.com/office/word/2010/wordml" xmlns:w15="http://schemas.microsoft.com/office/word/2012/wordml" xmlns:wpg="http://schemas.microsoft.com/office/word/2010/wordprocessingGroup" xmlns:wpi="http://schemas.microsoft.com/office/word/2010/wordprocessingInk" xmlns:wne="http://schemas.microsoft.com/office/word/2006/wordml" xmlns:wps="http://schemas.microsoft.com/office/word/2010/wordprocessingShape" mc:Ignorable="w14 w15 wp14">
+<w:numbering xmlns:wpc="http://schemas.microsoft.com/office/word/2010/wordprocessingCanvas" xmlns:cx="http://schemas.microsoft.com/office/drawing/2014/chartex" xmlns:cx1="http://schemas.microsoft.com/office/drawing/2015/9/8/chartex" xmlns:cx2="http://schemas.microsoft.com/office/drawing/2015/10/21/chartex" xmlns:cx3="http://schemas.microsoft.com/office/drawing/2016/5/9/chartex" xmlns:cx4="http://schemas.microsoft.com/office/drawing/2016/5/10/chartex" xmlns:cx5="http://schemas.microsoft.com/office/drawing/2016/5/11/chartex" xmlns:cx6="http://schemas.microsoft.com/office/drawing/2016/5/12/chartex" xmlns:cx7="http://schemas.microsoft.com/office/drawing/2016/5/13/chartex" xmlns:cx8="http://schemas.microsoft.com/office/drawing/2016/5/14/chartex" xmlns:mc="http://schemas.openxmlformats.org/markup-compatibility/2006" xmlns:aink="http://schemas.microsoft.com/office/drawing/2016/ink" xmlns:am3d="http://schemas.microsoft.com/office/drawing/2017/model3d" xmlns:o="urn:schemas-microsoft-com:office:office" xmlns:oel="http://schemas.microsoft.com/office/2019/extlst" xmlns:r="http://schemas.openxmlformats.org/officeDocument/2006/relationships" xmlns:m="http://schemas.openxmlformats.org/officeDocument/2006/math" xmlns:v="urn:schemas-microsoft-com:vml" xmlns:wp14="http://schemas.microsoft.com/office/word/2010/wordprocessingDrawing" xmlns:wp="http://schemas.openxmlformats.org/drawingml/2006/wordprocessingDrawing" xmlns:w10="urn:schemas-microsoft-com:office:word" xmlns:w="http://schemas.openxmlformats.org/wordprocessingml/2006/main" xmlns:w14="http://schemas.microsoft.com/office/word/2010/wordml" xmlns:w15="http://schemas.microsoft.com/office/word/2012/wordml" xmlns:w16cex="http://schemas.microsoft.com/office/word/2018/wordml/cex" xmlns:w16cid="http://schemas.microsoft.com/office/word/2016/wordml/cid" xmlns:w16="http://schemas.microsoft.com/office/word/2018/wordml" xmlns:w16sdtdh="http://schemas.microsoft.com/office/word/2020/wordml/sdtdatahash" xmlns:w16se="http://schemas.microsoft.com/office/word/2015/wordml/symex" xmlns:wpg="http://schemas.microsoft.com/office/word/2010/wordprocessingGroup" xmlns:wpi="http://schemas.microsoft.com/office/word/2010/wordprocessingInk" xmlns:wne="http://schemas.microsoft.com/office/word/2006/wordml" xmlns:wps="http://schemas.microsoft.com/office/word/2010/wordprocessingShape" mc:Ignorable="w14 w15 w16se w16cid w16 w16cex w16sdtdh wp14">
   <w:abstractNum w:abstractNumId="0" w15:restartNumberingAfterBreak="0">
     <w:nsid w:val="02DD745C"/>
     <w:multiLevelType w:val="hybridMultilevel"/>
@@ -9750,140 +9947,140 @@
       </w:pPr>
     </w:lvl>
   </w:abstractNum>
-  <w:num w:numId="1">
+  <w:num w:numId="1" w16cid:durableId="1607686986">
     <w:abstractNumId w:val="21"/>
   </w:num>
-  <w:num w:numId="2">
+  <w:num w:numId="2" w16cid:durableId="2006590992">
     <w:abstractNumId w:val="8"/>
   </w:num>
-  <w:num w:numId="3">
+  <w:num w:numId="3" w16cid:durableId="2034920562">
     <w:abstractNumId w:val="24"/>
   </w:num>
-  <w:num w:numId="4">
+  <w:num w:numId="4" w16cid:durableId="1923487860">
     <w:abstractNumId w:val="25"/>
   </w:num>
-  <w:num w:numId="5">
+  <w:num w:numId="5" w16cid:durableId="794176236">
     <w:abstractNumId w:val="34"/>
   </w:num>
-  <w:num w:numId="6">
+  <w:num w:numId="6" w16cid:durableId="1778409395">
     <w:abstractNumId w:val="35"/>
   </w:num>
-  <w:num w:numId="7">
+  <w:num w:numId="7" w16cid:durableId="547571032">
     <w:abstractNumId w:val="15"/>
   </w:num>
-  <w:num w:numId="8">
+  <w:num w:numId="8" w16cid:durableId="1495219140">
     <w:abstractNumId w:val="41"/>
   </w:num>
-  <w:num w:numId="9">
+  <w:num w:numId="9" w16cid:durableId="1820801092">
     <w:abstractNumId w:val="12"/>
   </w:num>
-  <w:num w:numId="10">
+  <w:num w:numId="10" w16cid:durableId="1644850805">
     <w:abstractNumId w:val="7"/>
   </w:num>
-  <w:num w:numId="11">
+  <w:num w:numId="11" w16cid:durableId="1825000293">
     <w:abstractNumId w:val="5"/>
   </w:num>
-  <w:num w:numId="12">
+  <w:num w:numId="12" w16cid:durableId="1545480698">
     <w:abstractNumId w:val="37"/>
   </w:num>
-  <w:num w:numId="13">
+  <w:num w:numId="13" w16cid:durableId="486670988">
     <w:abstractNumId w:val="30"/>
   </w:num>
-  <w:num w:numId="14">
+  <w:num w:numId="14" w16cid:durableId="1415586994">
     <w:abstractNumId w:val="6"/>
   </w:num>
-  <w:num w:numId="15">
+  <w:num w:numId="15" w16cid:durableId="1602713537">
     <w:abstractNumId w:val="3"/>
   </w:num>
-  <w:num w:numId="16">
+  <w:num w:numId="16" w16cid:durableId="1214318308">
     <w:abstractNumId w:val="4"/>
   </w:num>
-  <w:num w:numId="17">
+  <w:num w:numId="17" w16cid:durableId="1467968993">
     <w:abstractNumId w:val="26"/>
   </w:num>
-  <w:num w:numId="18">
+  <w:num w:numId="18" w16cid:durableId="1604536682">
     <w:abstractNumId w:val="11"/>
   </w:num>
-  <w:num w:numId="19">
+  <w:num w:numId="19" w16cid:durableId="775368114">
     <w:abstractNumId w:val="32"/>
   </w:num>
-  <w:num w:numId="20">
+  <w:num w:numId="20" w16cid:durableId="554201028">
     <w:abstractNumId w:val="18"/>
   </w:num>
-  <w:num w:numId="21">
+  <w:num w:numId="21" w16cid:durableId="827870387">
     <w:abstractNumId w:val="9"/>
   </w:num>
-  <w:num w:numId="22">
+  <w:num w:numId="22" w16cid:durableId="980379431">
     <w:abstractNumId w:val="31"/>
   </w:num>
-  <w:num w:numId="23">
+  <w:num w:numId="23" w16cid:durableId="47805408">
     <w:abstractNumId w:val="20"/>
   </w:num>
-  <w:num w:numId="24">
+  <w:num w:numId="24" w16cid:durableId="914507246">
     <w:abstractNumId w:val="17"/>
   </w:num>
-  <w:num w:numId="25">
+  <w:num w:numId="25" w16cid:durableId="33237644">
     <w:abstractNumId w:val="23"/>
   </w:num>
-  <w:num w:numId="26">
+  <w:num w:numId="26" w16cid:durableId="841971860">
     <w:abstractNumId w:val="39"/>
   </w:num>
-  <w:num w:numId="27">
+  <w:num w:numId="27" w16cid:durableId="1505894846">
     <w:abstractNumId w:val="19"/>
   </w:num>
-  <w:num w:numId="28">
+  <w:num w:numId="28" w16cid:durableId="142360594">
     <w:abstractNumId w:val="16"/>
   </w:num>
-  <w:num w:numId="29">
+  <w:num w:numId="29" w16cid:durableId="1772973710">
     <w:abstractNumId w:val="38"/>
   </w:num>
-  <w:num w:numId="30">
+  <w:num w:numId="30" w16cid:durableId="534852718">
     <w:abstractNumId w:val="0"/>
   </w:num>
-  <w:num w:numId="31">
+  <w:num w:numId="31" w16cid:durableId="745423189">
     <w:abstractNumId w:val="40"/>
   </w:num>
-  <w:num w:numId="32">
+  <w:num w:numId="32" w16cid:durableId="878590873">
     <w:abstractNumId w:val="13"/>
   </w:num>
-  <w:num w:numId="33">
+  <w:num w:numId="33" w16cid:durableId="1128233367">
     <w:abstractNumId w:val="36"/>
   </w:num>
-  <w:num w:numId="34">
+  <w:num w:numId="34" w16cid:durableId="153641857">
     <w:abstractNumId w:val="42"/>
   </w:num>
-  <w:num w:numId="35">
+  <w:num w:numId="35" w16cid:durableId="1564373102">
     <w:abstractNumId w:val="1"/>
   </w:num>
-  <w:num w:numId="36">
+  <w:num w:numId="36" w16cid:durableId="284164789">
     <w:abstractNumId w:val="22"/>
   </w:num>
-  <w:num w:numId="37">
+  <w:num w:numId="37" w16cid:durableId="780151935">
     <w:abstractNumId w:val="28"/>
   </w:num>
-  <w:num w:numId="38">
+  <w:num w:numId="38" w16cid:durableId="481973028">
     <w:abstractNumId w:val="27"/>
   </w:num>
-  <w:num w:numId="39">
+  <w:num w:numId="39" w16cid:durableId="18553137">
     <w:abstractNumId w:val="10"/>
   </w:num>
-  <w:num w:numId="40">
+  <w:num w:numId="40" w16cid:durableId="435445090">
     <w:abstractNumId w:val="2"/>
   </w:num>
-  <w:num w:numId="41">
+  <w:num w:numId="41" w16cid:durableId="1499464295">
     <w:abstractNumId w:val="29"/>
   </w:num>
-  <w:num w:numId="42">
+  <w:num w:numId="42" w16cid:durableId="93134910">
     <w:abstractNumId w:val="33"/>
   </w:num>
-  <w:num w:numId="43">
+  <w:num w:numId="43" w16cid:durableId="1569994410">
     <w:abstractNumId w:val="14"/>
   </w:num>
 </w:numbering>
 </file>
 
 <file path=word/styles.xml><?xml version="1.0" encoding="utf-8"?>
-<w:styles xmlns:mc="http://schemas.openxmlformats.org/markup-compatibility/2006" xmlns:r="http://schemas.openxmlformats.org/officeDocument/2006/relationships" xmlns:w="http://schemas.openxmlformats.org/wordprocessingml/2006/main" xmlns:w14="http://schemas.microsoft.com/office/word/2010/wordml" xmlns:w15="http://schemas.microsoft.com/office/word/2012/wordml" mc:Ignorable="w14 w15">
+<w:styles xmlns:mc="http://schemas.openxmlformats.org/markup-compatibility/2006" xmlns:r="http://schemas.openxmlformats.org/officeDocument/2006/relationships" xmlns:w="http://schemas.openxmlformats.org/wordprocessingml/2006/main" xmlns:w14="http://schemas.microsoft.com/office/word/2010/wordml" xmlns:w15="http://schemas.microsoft.com/office/word/2012/wordml" xmlns:w16cex="http://schemas.microsoft.com/office/word/2018/wordml/cex" xmlns:w16cid="http://schemas.microsoft.com/office/word/2016/wordml/cid" xmlns:w16="http://schemas.microsoft.com/office/word/2018/wordml" xmlns:w16sdtdh="http://schemas.microsoft.com/office/word/2020/wordml/sdtdatahash" xmlns:w16se="http://schemas.microsoft.com/office/word/2015/wordml/symex" mc:Ignorable="w14 w15 w16se w16cid w16 w16cex w16sdtdh">
   <w:docDefaults>
     <w:rPrDefault>
       <w:rPr>
@@ -9899,7 +10096,7 @@
       </w:pPr>
     </w:pPrDefault>
   </w:docDefaults>
-  <w:latentStyles w:defLockedState="0" w:defUIPriority="99" w:defSemiHidden="0" w:defUnhideWhenUsed="0" w:defQFormat="0" w:count="371">
+  <w:latentStyles w:defLockedState="0" w:defUIPriority="99" w:defSemiHidden="0" w:defUnhideWhenUsed="0" w:defQFormat="0" w:count="376">
     <w:lsdException w:name="Normal" w:uiPriority="0" w:qFormat="1"/>
     <w:lsdException w:name="heading 1" w:uiPriority="9" w:qFormat="1"/>
     <w:lsdException w:name="heading 2" w:semiHidden="1" w:uiPriority="9" w:unhideWhenUsed="1" w:qFormat="1"/>
@@ -10271,6 +10468,11 @@
     <w:lsdException w:name="List Table 5 Dark Accent 6" w:uiPriority="50"/>
     <w:lsdException w:name="List Table 6 Colorful Accent 6" w:uiPriority="51"/>
     <w:lsdException w:name="List Table 7 Colorful Accent 6" w:uiPriority="52"/>
+    <w:lsdException w:name="Mention" w:semiHidden="1" w:unhideWhenUsed="1"/>
+    <w:lsdException w:name="Smart Hyperlink" w:semiHidden="1" w:unhideWhenUsed="1"/>
+    <w:lsdException w:name="Hashtag" w:semiHidden="1" w:unhideWhenUsed="1"/>
+    <w:lsdException w:name="Unresolved Mention" w:semiHidden="1" w:unhideWhenUsed="1"/>
+    <w:lsdException w:name="Smart Link" w:semiHidden="1" w:unhideWhenUsed="1"/>
   </w:latentStyles>
   <w:style w:type="paragraph" w:default="1" w:styleId="Normal">
     <w:name w:val="Normal"/>
